--- a/report.docx
+++ b/report.docx
@@ -220,13 +220,57 @@
           <w:szCs w:val="28"/>
         </w:rPr>
       </w:pPr>
+      <w:proofErr w:type="spellStart"/>
       <w:r>
         <w:rPr>
           <w:rFonts w:ascii="Times New Roman" w:hAnsi="Times New Roman" w:cs="Times New Roman"/>
           <w:sz w:val="28"/>
           <w:szCs w:val="28"/>
         </w:rPr>
-        <w:t>Черницын Егор</w:t>
+        <w:t>Черницын</w:t>
+      </w:r>
+      <w:proofErr w:type="spellEnd"/>
+      <w:r>
+        <w:rPr>
+          <w:rFonts w:ascii="Times New Roman" w:hAnsi="Times New Roman" w:cs="Times New Roman"/>
+          <w:sz w:val="28"/>
+          <w:szCs w:val="28"/>
+        </w:rPr>
+        <w:t xml:space="preserve"> Егор</w:t>
+      </w:r>
+      <w:r>
+        <w:rPr>
+          <w:rFonts w:ascii="Times New Roman" w:hAnsi="Times New Roman" w:cs="Times New Roman"/>
+          <w:sz w:val="28"/>
+          <w:szCs w:val="28"/>
+        </w:rPr>
+        <w:t xml:space="preserve"> </w:t>
+      </w:r>
+      <w:r>
+        <w:rPr>
+          <w:rFonts w:ascii="Times New Roman" w:hAnsi="Times New Roman" w:cs="Times New Roman"/>
+          <w:sz w:val="28"/>
+          <w:szCs w:val="28"/>
+        </w:rPr>
+        <w:t>Артёмович</w:t>
+      </w:r>
+    </w:p>
+    <w:p>
+      <w:pPr>
+        <w:jc w:val="right"/>
+        <w:rPr>
+          <w:rFonts w:ascii="Times New Roman" w:hAnsi="Times New Roman" w:cs="Times New Roman"/>
+          <w:sz w:val="28"/>
+          <w:szCs w:val="28"/>
+        </w:rPr>
+      </w:pPr>
+      <w:r>
+        <w:rPr>
+          <w:rFonts w:ascii="Times New Roman" w:hAnsi="Times New Roman" w:cs="Times New Roman"/>
+          <w:sz w:val="28"/>
+          <w:szCs w:val="28"/>
+        </w:rPr>
+        <w:t>Академическая группа №</w:t>
       </w:r>
       <w:r>
         <w:rPr>
@@ -235,7 +279,7 @@
           <w:szCs w:val="28"/>
           <w:lang w:val="en-US"/>
         </w:rPr>
-        <w:t xml:space="preserve"> </w:t>
+        <w:t>J</w:t>
       </w:r>
       <w:r>
         <w:rPr>
@@ -243,7 +287,7 @@
           <w:sz w:val="28"/>
           <w:szCs w:val="28"/>
         </w:rPr>
-        <w:t>Артёмович</w:t>
+        <w:t>3114</w:t>
       </w:r>
     </w:p>
     <w:p>
@@ -261,64 +305,35 @@
           <w:sz w:val="28"/>
           <w:szCs w:val="28"/>
         </w:rPr>
-        <w:t>Академическая группа №</w:t>
-      </w:r>
-      <w:r>
+        <w:t>Принято</w:t>
+      </w:r>
+    </w:p>
+    <w:p>
+      <w:pPr>
+        <w:jc w:val="right"/>
         <w:rPr>
           <w:rFonts w:ascii="Times New Roman" w:hAnsi="Times New Roman" w:cs="Times New Roman"/>
           <w:sz w:val="28"/>
           <w:szCs w:val="28"/>
-          <w:lang w:val="en-US"/>
-        </w:rPr>
-        <w:t>J3114</w:t>
-      </w:r>
-    </w:p>
-    <w:p>
-      <w:pPr>
-        <w:jc w:val="right"/>
+        </w:rPr>
+      </w:pPr>
+      <w:r>
         <w:rPr>
           <w:rFonts w:ascii="Times New Roman" w:hAnsi="Times New Roman" w:cs="Times New Roman"/>
           <w:sz w:val="28"/>
           <w:szCs w:val="28"/>
         </w:rPr>
-      </w:pPr>
-      <w:r>
+        <w:t>Должность, звание Фамилия Имя преподавателя</w:t>
+      </w:r>
+    </w:p>
+    <w:p>
+      <w:pPr>
         <w:rPr>
           <w:rFonts w:ascii="Times New Roman" w:hAnsi="Times New Roman" w:cs="Times New Roman"/>
           <w:sz w:val="28"/>
           <w:szCs w:val="28"/>
         </w:rPr>
-        <w:t>Принято</w:t>
-      </w:r>
-    </w:p>
-    <w:p>
-      <w:pPr>
-        <w:jc w:val="right"/>
-        <w:rPr>
-          <w:rFonts w:ascii="Times New Roman" w:hAnsi="Times New Roman" w:cs="Times New Roman"/>
-          <w:sz w:val="28"/>
-          <w:szCs w:val="28"/>
-        </w:rPr>
-      </w:pPr>
-      <w:r>
-        <w:rPr>
-          <w:rFonts w:ascii="Times New Roman" w:hAnsi="Times New Roman" w:cs="Times New Roman"/>
-          <w:sz w:val="28"/>
-          <w:szCs w:val="28"/>
-        </w:rPr>
-        <w:t>Должность, звание Фамилия Имя преподавателя</w:t>
-      </w:r>
-    </w:p>
-    <w:p>
-      <w:pPr>
-        <w:rPr>
-          <w:rFonts w:ascii="Times New Roman" w:hAnsi="Times New Roman" w:cs="Times New Roman"/>
-          <w:sz w:val="28"/>
-          <w:szCs w:val="28"/>
-        </w:rPr>
-      </w:pPr>
-      <w:bookmarkStart w:id="0" w:name="_GoBack"/>
-      <w:bookmarkEnd w:id="0"/>
+      </w:pPr>
     </w:p>
     <w:p>
       <w:pPr>
@@ -475,6 +490,7 @@
       <w:r>
         <w:t xml:space="preserve"> — количество подмножеств. Для представления подмножеств используется </w:t>
       </w:r>
+      <w:proofErr w:type="spellStart"/>
       <w:r>
         <w:rPr>
           <w:rStyle w:val="HTML"/>
@@ -482,6 +498,7 @@
         </w:rPr>
         <w:t>bitse</w:t>
       </w:r>
+      <w:proofErr w:type="spellEnd"/>
       <w:r>
         <w:rPr>
           <w:rStyle w:val="HTML"/>
@@ -493,6 +510,7 @@
       <w:r>
         <w:t xml:space="preserve"> и перевод чисел из двоичной системы счисления с помощью </w:t>
       </w:r>
+      <w:proofErr w:type="spellStart"/>
       <w:r>
         <w:rPr>
           <w:rStyle w:val="HTML"/>
@@ -500,12 +518,14 @@
         </w:rPr>
         <w:t>stoi</w:t>
       </w:r>
+      <w:proofErr w:type="spellEnd"/>
       <w:r>
         <w:t xml:space="preserve">, </w:t>
       </w:r>
       <w:r>
         <w:t xml:space="preserve">а структура </w:t>
       </w:r>
+      <w:proofErr w:type="spellStart"/>
       <w:r>
         <w:rPr>
           <w:rStyle w:val="HTML"/>
@@ -513,6 +533,7 @@
         </w:rPr>
         <w:t>unordered</w:t>
       </w:r>
+      <w:proofErr w:type="spellEnd"/>
       <w:r>
         <w:rPr>
           <w:rStyle w:val="HTML"/>
@@ -528,6 +549,7 @@
         </w:rPr>
         <w:t>s</w:t>
       </w:r>
+      <w:proofErr w:type="spellStart"/>
       <w:r>
         <w:rPr>
           <w:rStyle w:val="HTML"/>
@@ -535,6 +557,7 @@
         </w:rPr>
         <w:t>et</w:t>
       </w:r>
+      <w:proofErr w:type="spellEnd"/>
       <w:r>
         <w:t xml:space="preserve"> позволяет формировать</w:t>
       </w:r>
@@ -582,6 +605,7 @@
         </w:rPr>
         <w:t xml:space="preserve">Для решения задачи применена структура данных </w:t>
       </w:r>
+      <w:proofErr w:type="spellStart"/>
       <w:r>
         <w:rPr>
           <w:rStyle w:val="HTML"/>
@@ -589,6 +613,7 @@
         </w:rPr>
         <w:t>bitset</w:t>
       </w:r>
+      <w:proofErr w:type="spellEnd"/>
       <w:r>
         <w:rPr>
           <w:rFonts w:ascii="Times New Roman" w:eastAsia="Times New Roman" w:hAnsi="Times New Roman" w:cs="Times New Roman"/>
@@ -1437,7 +1462,23 @@
         <w:pStyle w:val="14"/>
       </w:pPr>
       <w:r>
-        <w:t>Алгоритм минимального покрытия множества успешно реализован и протестирован. Результаты совпадают с теоретическими оценками сложности. В будущем для повышения эффективности можно рассмотреть параллельные вычисления и оптимизацию по памяти и времени.</w:t>
+        <w:t>Алгоритм минимального покрытия множества успешно реализован и протестирован. Результаты совпадают с теоретическими оценками сложности.</w:t>
+      </w:r>
+      <w:r>
+        <w:t xml:space="preserve"> Так как в задаче не требовалось написать эффективный алгоритм, а даже </w:t>
+      </w:r>
+      <w:proofErr w:type="spellStart"/>
+      <w:r>
+        <w:t>наоброт</w:t>
+      </w:r>
+      <w:proofErr w:type="spellEnd"/>
+      <w:r>
+        <w:t xml:space="preserve"> – требовалось написать затратный по времени алгоритм, он может быть серьёзно оптимизирован</w:t>
+      </w:r>
+      <w:bookmarkStart w:id="0" w:name="_GoBack"/>
+      <w:bookmarkEnd w:id="0"/>
+      <w:r>
+        <w:t>.</w:t>
       </w:r>
     </w:p>
     <w:p>
@@ -1483,12 +1524,14 @@
       <w:r>
         <w:t>.</w:t>
       </w:r>
+      <w:proofErr w:type="spellStart"/>
       <w:r>
         <w:rPr>
           <w:lang w:val="en-US"/>
         </w:rPr>
         <w:t>cpp</w:t>
       </w:r>
+      <w:proofErr w:type="spellEnd"/>
     </w:p>
     <w:p>
       <w:pPr>
@@ -1531,7 +1574,33 @@
           <w:lang w:val="en-US" w:eastAsia="ru-RU"/>
           <w14:ligatures w14:val="none"/>
         </w:rPr>
-        <w:t>#include &lt;iostream&gt;</w:t>
+        <w:t>#include &lt;</w:t>
+      </w:r>
+      <w:proofErr w:type="spellStart"/>
+      <w:r>
+        <w:rPr>
+          <w:rFonts w:ascii="Courier New" w:eastAsia="Times New Roman" w:hAnsi="Courier New" w:cs="Courier New"/>
+          <w:color w:val="557799"/>
+          <w:kern w:val="0"/>
+          <w:sz w:val="20"/>
+          <w:szCs w:val="20"/>
+          <w:lang w:val="en-US" w:eastAsia="ru-RU"/>
+          <w14:ligatures w14:val="none"/>
+        </w:rPr>
+        <w:t>iostream</w:t>
+      </w:r>
+      <w:proofErr w:type="spellEnd"/>
+      <w:r>
+        <w:rPr>
+          <w:rFonts w:ascii="Courier New" w:eastAsia="Times New Roman" w:hAnsi="Courier New" w:cs="Courier New"/>
+          <w:color w:val="557799"/>
+          <w:kern w:val="0"/>
+          <w:sz w:val="20"/>
+          <w:szCs w:val="20"/>
+          <w:lang w:val="en-US" w:eastAsia="ru-RU"/>
+          <w14:ligatures w14:val="none"/>
+        </w:rPr>
+        <w:t>&gt;</w:t>
       </w:r>
     </w:p>
     <w:p>
@@ -1663,7 +1732,33 @@
           <w:lang w:val="en-US" w:eastAsia="ru-RU"/>
           <w14:ligatures w14:val="none"/>
         </w:rPr>
-        <w:t>#include &lt;bitset&gt;</w:t>
+        <w:t>#include &lt;</w:t>
+      </w:r>
+      <w:proofErr w:type="spellStart"/>
+      <w:r>
+        <w:rPr>
+          <w:rFonts w:ascii="Courier New" w:eastAsia="Times New Roman" w:hAnsi="Courier New" w:cs="Courier New"/>
+          <w:color w:val="557799"/>
+          <w:kern w:val="0"/>
+          <w:sz w:val="20"/>
+          <w:szCs w:val="20"/>
+          <w:lang w:val="en-US" w:eastAsia="ru-RU"/>
+          <w14:ligatures w14:val="none"/>
+        </w:rPr>
+        <w:t>bitset</w:t>
+      </w:r>
+      <w:proofErr w:type="spellEnd"/>
+      <w:r>
+        <w:rPr>
+          <w:rFonts w:ascii="Courier New" w:eastAsia="Times New Roman" w:hAnsi="Courier New" w:cs="Courier New"/>
+          <w:color w:val="557799"/>
+          <w:kern w:val="0"/>
+          <w:sz w:val="20"/>
+          <w:szCs w:val="20"/>
+          <w:lang w:val="en-US" w:eastAsia="ru-RU"/>
+          <w14:ligatures w14:val="none"/>
+        </w:rPr>
+        <w:t>&gt;</w:t>
       </w:r>
     </w:p>
     <w:p>
@@ -1707,7 +1802,33 @@
           <w:lang w:val="en-US" w:eastAsia="ru-RU"/>
           <w14:ligatures w14:val="none"/>
         </w:rPr>
-        <w:t>#include &lt;fstream&gt;</w:t>
+        <w:t>#include &lt;</w:t>
+      </w:r>
+      <w:proofErr w:type="spellStart"/>
+      <w:r>
+        <w:rPr>
+          <w:rFonts w:ascii="Courier New" w:eastAsia="Times New Roman" w:hAnsi="Courier New" w:cs="Courier New"/>
+          <w:color w:val="557799"/>
+          <w:kern w:val="0"/>
+          <w:sz w:val="20"/>
+          <w:szCs w:val="20"/>
+          <w:lang w:val="en-US" w:eastAsia="ru-RU"/>
+          <w14:ligatures w14:val="none"/>
+        </w:rPr>
+        <w:t>fstream</w:t>
+      </w:r>
+      <w:proofErr w:type="spellEnd"/>
+      <w:r>
+        <w:rPr>
+          <w:rFonts w:ascii="Courier New" w:eastAsia="Times New Roman" w:hAnsi="Courier New" w:cs="Courier New"/>
+          <w:color w:val="557799"/>
+          <w:kern w:val="0"/>
+          <w:sz w:val="20"/>
+          <w:szCs w:val="20"/>
+          <w:lang w:val="en-US" w:eastAsia="ru-RU"/>
+          <w14:ligatures w14:val="none"/>
+        </w:rPr>
+        <w:t>&gt;</w:t>
       </w:r>
     </w:p>
     <w:p>
@@ -1751,7 +1872,33 @@
           <w:lang w:val="en-US" w:eastAsia="ru-RU"/>
           <w14:ligatures w14:val="none"/>
         </w:rPr>
-        <w:t>#include &lt;unordered_set&gt;</w:t>
+        <w:t>#include &lt;</w:t>
+      </w:r>
+      <w:proofErr w:type="spellStart"/>
+      <w:r>
+        <w:rPr>
+          <w:rFonts w:ascii="Courier New" w:eastAsia="Times New Roman" w:hAnsi="Courier New" w:cs="Courier New"/>
+          <w:color w:val="557799"/>
+          <w:kern w:val="0"/>
+          <w:sz w:val="20"/>
+          <w:szCs w:val="20"/>
+          <w:lang w:val="en-US" w:eastAsia="ru-RU"/>
+          <w14:ligatures w14:val="none"/>
+        </w:rPr>
+        <w:t>unordered_set</w:t>
+      </w:r>
+      <w:proofErr w:type="spellEnd"/>
+      <w:r>
+        <w:rPr>
+          <w:rFonts w:ascii="Courier New" w:eastAsia="Times New Roman" w:hAnsi="Courier New" w:cs="Courier New"/>
+          <w:color w:val="557799"/>
+          <w:kern w:val="0"/>
+          <w:sz w:val="20"/>
+          <w:szCs w:val="20"/>
+          <w:lang w:val="en-US" w:eastAsia="ru-RU"/>
+          <w14:ligatures w14:val="none"/>
+        </w:rPr>
+        <w:t>&gt;</w:t>
       </w:r>
     </w:p>
     <w:p>
@@ -1839,7 +1986,33 @@
           <w:lang w:val="en-US" w:eastAsia="ru-RU"/>
           <w14:ligatures w14:val="none"/>
         </w:rPr>
-        <w:t>#include &lt;sstream&gt;</w:t>
+        <w:t>#include &lt;</w:t>
+      </w:r>
+      <w:proofErr w:type="spellStart"/>
+      <w:r>
+        <w:rPr>
+          <w:rFonts w:ascii="Courier New" w:eastAsia="Times New Roman" w:hAnsi="Courier New" w:cs="Courier New"/>
+          <w:color w:val="557799"/>
+          <w:kern w:val="0"/>
+          <w:sz w:val="20"/>
+          <w:szCs w:val="20"/>
+          <w:lang w:val="en-US" w:eastAsia="ru-RU"/>
+          <w14:ligatures w14:val="none"/>
+        </w:rPr>
+        <w:t>sstream</w:t>
+      </w:r>
+      <w:proofErr w:type="spellEnd"/>
+      <w:r>
+        <w:rPr>
+          <w:rFonts w:ascii="Courier New" w:eastAsia="Times New Roman" w:hAnsi="Courier New" w:cs="Courier New"/>
+          <w:color w:val="557799"/>
+          <w:kern w:val="0"/>
+          <w:sz w:val="20"/>
+          <w:szCs w:val="20"/>
+          <w:lang w:val="en-US" w:eastAsia="ru-RU"/>
+          <w14:ligatures w14:val="none"/>
+        </w:rPr>
+        <w:t>&gt;</w:t>
       </w:r>
     </w:p>
     <w:p>
@@ -1927,7 +2100,34 @@
           <w:lang w:val="en-US" w:eastAsia="ru-RU"/>
           <w14:ligatures w14:val="none"/>
         </w:rPr>
-        <w:t>#include &lt;cassert&gt;</w:t>
+        <w:lastRenderedPageBreak/>
+        <w:t>#include &lt;</w:t>
+      </w:r>
+      <w:proofErr w:type="spellStart"/>
+      <w:r>
+        <w:rPr>
+          <w:rFonts w:ascii="Courier New" w:eastAsia="Times New Roman" w:hAnsi="Courier New" w:cs="Courier New"/>
+          <w:color w:val="557799"/>
+          <w:kern w:val="0"/>
+          <w:sz w:val="20"/>
+          <w:szCs w:val="20"/>
+          <w:lang w:val="en-US" w:eastAsia="ru-RU"/>
+          <w14:ligatures w14:val="none"/>
+        </w:rPr>
+        <w:t>cassert</w:t>
+      </w:r>
+      <w:proofErr w:type="spellEnd"/>
+      <w:r>
+        <w:rPr>
+          <w:rFonts w:ascii="Courier New" w:eastAsia="Times New Roman" w:hAnsi="Courier New" w:cs="Courier New"/>
+          <w:color w:val="557799"/>
+          <w:kern w:val="0"/>
+          <w:sz w:val="20"/>
+          <w:szCs w:val="20"/>
+          <w:lang w:val="en-US" w:eastAsia="ru-RU"/>
+          <w14:ligatures w14:val="none"/>
+        </w:rPr>
+        <w:t>&gt;</w:t>
       </w:r>
     </w:p>
     <w:p>
@@ -1971,7 +2171,33 @@
           <w:lang w:val="en-US" w:eastAsia="ru-RU"/>
           <w14:ligatures w14:val="none"/>
         </w:rPr>
-        <w:t>#include &lt;ctime&gt;</w:t>
+        <w:t>#include &lt;</w:t>
+      </w:r>
+      <w:proofErr w:type="spellStart"/>
+      <w:r>
+        <w:rPr>
+          <w:rFonts w:ascii="Courier New" w:eastAsia="Times New Roman" w:hAnsi="Courier New" w:cs="Courier New"/>
+          <w:color w:val="557799"/>
+          <w:kern w:val="0"/>
+          <w:sz w:val="20"/>
+          <w:szCs w:val="20"/>
+          <w:lang w:val="en-US" w:eastAsia="ru-RU"/>
+          <w14:ligatures w14:val="none"/>
+        </w:rPr>
+        <w:t>ctime</w:t>
+      </w:r>
+      <w:proofErr w:type="spellEnd"/>
+      <w:r>
+        <w:rPr>
+          <w:rFonts w:ascii="Courier New" w:eastAsia="Times New Roman" w:hAnsi="Courier New" w:cs="Courier New"/>
+          <w:color w:val="557799"/>
+          <w:kern w:val="0"/>
+          <w:sz w:val="20"/>
+          <w:szCs w:val="20"/>
+          <w:lang w:val="en-US" w:eastAsia="ru-RU"/>
+          <w14:ligatures w14:val="none"/>
+        </w:rPr>
+        <w:t>&gt;</w:t>
       </w:r>
     </w:p>
     <w:p>
@@ -2015,8 +2241,33 @@
           <w:lang w:val="en-US" w:eastAsia="ru-RU"/>
           <w14:ligatures w14:val="none"/>
         </w:rPr>
-        <w:lastRenderedPageBreak/>
-        <w:t>#include &lt;cmath&gt;</w:t>
+        <w:t>#include &lt;</w:t>
+      </w:r>
+      <w:proofErr w:type="spellStart"/>
+      <w:r>
+        <w:rPr>
+          <w:rFonts w:ascii="Courier New" w:eastAsia="Times New Roman" w:hAnsi="Courier New" w:cs="Courier New"/>
+          <w:color w:val="557799"/>
+          <w:kern w:val="0"/>
+          <w:sz w:val="20"/>
+          <w:szCs w:val="20"/>
+          <w:lang w:val="en-US" w:eastAsia="ru-RU"/>
+          <w14:ligatures w14:val="none"/>
+        </w:rPr>
+        <w:t>cmath</w:t>
+      </w:r>
+      <w:proofErr w:type="spellEnd"/>
+      <w:r>
+        <w:rPr>
+          <w:rFonts w:ascii="Courier New" w:eastAsia="Times New Roman" w:hAnsi="Courier New" w:cs="Courier New"/>
+          <w:color w:val="557799"/>
+          <w:kern w:val="0"/>
+          <w:sz w:val="20"/>
+          <w:szCs w:val="20"/>
+          <w:lang w:val="en-US" w:eastAsia="ru-RU"/>
+          <w14:ligatures w14:val="none"/>
+        </w:rPr>
+        <w:t>&gt;</w:t>
       </w:r>
     </w:p>
     <w:p>
@@ -2082,6 +2333,7 @@
           <w14:ligatures w14:val="none"/>
         </w:rPr>
       </w:pPr>
+      <w:proofErr w:type="spellStart"/>
       <w:r>
         <w:rPr>
           <w:rFonts w:ascii="Courier New" w:eastAsia="Times New Roman" w:hAnsi="Courier New" w:cs="Courier New"/>
@@ -2096,6 +2348,7 @@
         </w:rPr>
         <w:t>using</w:t>
       </w:r>
+      <w:proofErr w:type="spellEnd"/>
       <w:r>
         <w:rPr>
           <w:rFonts w:ascii="Courier New" w:eastAsia="Times New Roman" w:hAnsi="Courier New" w:cs="Courier New"/>
@@ -2108,6 +2361,7 @@
         </w:rPr>
         <w:t xml:space="preserve"> </w:t>
       </w:r>
+      <w:proofErr w:type="spellStart"/>
       <w:r>
         <w:rPr>
           <w:rFonts w:ascii="Courier New" w:eastAsia="Times New Roman" w:hAnsi="Courier New" w:cs="Courier New"/>
@@ -2122,17 +2376,44 @@
         </w:rPr>
         <w:t>namespace</w:t>
       </w:r>
-      <w:r>
-        <w:rPr>
-          <w:rFonts w:ascii="Courier New" w:eastAsia="Times New Roman" w:hAnsi="Courier New" w:cs="Courier New"/>
-          <w:color w:val="333333"/>
-          <w:kern w:val="0"/>
-          <w:sz w:val="20"/>
-          <w:szCs w:val="20"/>
-          <w:lang w:eastAsia="ru-RU"/>
-          <w14:ligatures w14:val="none"/>
-        </w:rPr>
-        <w:t xml:space="preserve"> std;</w:t>
+      <w:proofErr w:type="spellEnd"/>
+      <w:r>
+        <w:rPr>
+          <w:rFonts w:ascii="Courier New" w:eastAsia="Times New Roman" w:hAnsi="Courier New" w:cs="Courier New"/>
+          <w:color w:val="333333"/>
+          <w:kern w:val="0"/>
+          <w:sz w:val="20"/>
+          <w:szCs w:val="20"/>
+          <w:lang w:eastAsia="ru-RU"/>
+          <w14:ligatures w14:val="none"/>
+        </w:rPr>
+        <w:t xml:space="preserve"> </w:t>
+      </w:r>
+      <w:proofErr w:type="spellStart"/>
+      <w:r>
+        <w:rPr>
+          <w:rFonts w:ascii="Courier New" w:eastAsia="Times New Roman" w:hAnsi="Courier New" w:cs="Courier New"/>
+          <w:color w:val="333333"/>
+          <w:kern w:val="0"/>
+          <w:sz w:val="20"/>
+          <w:szCs w:val="20"/>
+          <w:lang w:eastAsia="ru-RU"/>
+          <w14:ligatures w14:val="none"/>
+        </w:rPr>
+        <w:t>std</w:t>
+      </w:r>
+      <w:proofErr w:type="spellEnd"/>
+      <w:r>
+        <w:rPr>
+          <w:rFonts w:ascii="Courier New" w:eastAsia="Times New Roman" w:hAnsi="Courier New" w:cs="Courier New"/>
+          <w:color w:val="333333"/>
+          <w:kern w:val="0"/>
+          <w:sz w:val="20"/>
+          <w:szCs w:val="20"/>
+          <w:lang w:eastAsia="ru-RU"/>
+          <w14:ligatures w14:val="none"/>
+        </w:rPr>
+        <w:t>;</w:t>
       </w:r>
     </w:p>
     <w:p>
@@ -2240,7 +2521,33 @@
           <w:lang w:eastAsia="ru-RU"/>
           <w14:ligatures w14:val="none"/>
         </w:rPr>
-        <w:t>// Ищем пересечение неотсортированных множеств. Функция работает за O(u * m),</w:t>
+        <w:t xml:space="preserve">// Ищем пересечение неотсортированных множеств. Функция работает за </w:t>
+      </w:r>
+      <w:proofErr w:type="gramStart"/>
+      <w:r>
+        <w:rPr>
+          <w:rFonts w:ascii="Courier New" w:eastAsia="Times New Roman" w:hAnsi="Courier New" w:cs="Courier New"/>
+          <w:color w:val="888888"/>
+          <w:kern w:val="0"/>
+          <w:sz w:val="20"/>
+          <w:szCs w:val="20"/>
+          <w:lang w:eastAsia="ru-RU"/>
+          <w14:ligatures w14:val="none"/>
+        </w:rPr>
+        <w:t>O(</w:t>
+      </w:r>
+      <w:proofErr w:type="gramEnd"/>
+      <w:r>
+        <w:rPr>
+          <w:rFonts w:ascii="Courier New" w:eastAsia="Times New Roman" w:hAnsi="Courier New" w:cs="Courier New"/>
+          <w:color w:val="888888"/>
+          <w:kern w:val="0"/>
+          <w:sz w:val="20"/>
+          <w:szCs w:val="20"/>
+          <w:lang w:eastAsia="ru-RU"/>
+          <w14:ligatures w14:val="none"/>
+        </w:rPr>
+        <w:t>u * m),</w:t>
       </w:r>
     </w:p>
     <w:p>
@@ -2284,7 +2591,33 @@
           <w:lang w:eastAsia="ru-RU"/>
           <w14:ligatures w14:val="none"/>
         </w:rPr>
-        <w:t>// где u - мощность universe, а m - общее кол-во уникальных элементов в подмножествах заданного множества (в условии не указано, сколько их может быть)</w:t>
+        <w:t xml:space="preserve">// где u - мощность </w:t>
+      </w:r>
+      <w:proofErr w:type="spellStart"/>
+      <w:r>
+        <w:rPr>
+          <w:rFonts w:ascii="Courier New" w:eastAsia="Times New Roman" w:hAnsi="Courier New" w:cs="Courier New"/>
+          <w:color w:val="888888"/>
+          <w:kern w:val="0"/>
+          <w:sz w:val="20"/>
+          <w:szCs w:val="20"/>
+          <w:lang w:eastAsia="ru-RU"/>
+          <w14:ligatures w14:val="none"/>
+        </w:rPr>
+        <w:t>universe</w:t>
+      </w:r>
+      <w:proofErr w:type="spellEnd"/>
+      <w:r>
+        <w:rPr>
+          <w:rFonts w:ascii="Courier New" w:eastAsia="Times New Roman" w:hAnsi="Courier New" w:cs="Courier New"/>
+          <w:color w:val="888888"/>
+          <w:kern w:val="0"/>
+          <w:sz w:val="20"/>
+          <w:szCs w:val="20"/>
+          <w:lang w:eastAsia="ru-RU"/>
+          <w14:ligatures w14:val="none"/>
+        </w:rPr>
+        <w:t>, а m - общее кол-во уникальных элементов в подмножествах заданного множества (в условии не указано, сколько их может быть)</w:t>
       </w:r>
     </w:p>
     <w:p>
@@ -2318,18 +2651,59 @@
           <w14:ligatures w14:val="none"/>
         </w:rPr>
       </w:pPr>
-      <w:r>
-        <w:rPr>
-          <w:rFonts w:ascii="Courier New" w:eastAsia="Times New Roman" w:hAnsi="Courier New" w:cs="Courier New"/>
-          <w:color w:val="333333"/>
-          <w:kern w:val="0"/>
-          <w:sz w:val="20"/>
-          <w:szCs w:val="20"/>
-          <w:lang w:val="en-US" w:eastAsia="ru-RU"/>
-          <w14:ligatures w14:val="none"/>
-        </w:rPr>
-        <w:t>insert_iterator&lt;unordered_set&lt;</w:t>
-      </w:r>
+      <w:proofErr w:type="spellStart"/>
+      <w:r>
+        <w:rPr>
+          <w:rFonts w:ascii="Courier New" w:eastAsia="Times New Roman" w:hAnsi="Courier New" w:cs="Courier New"/>
+          <w:color w:val="333333"/>
+          <w:kern w:val="0"/>
+          <w:sz w:val="20"/>
+          <w:szCs w:val="20"/>
+          <w:lang w:val="en-US" w:eastAsia="ru-RU"/>
+          <w14:ligatures w14:val="none"/>
+        </w:rPr>
+        <w:t>insert_iterator</w:t>
+      </w:r>
+      <w:proofErr w:type="spellEnd"/>
+      <w:r>
+        <w:rPr>
+          <w:rFonts w:ascii="Courier New" w:eastAsia="Times New Roman" w:hAnsi="Courier New" w:cs="Courier New"/>
+          <w:color w:val="333333"/>
+          <w:kern w:val="0"/>
+          <w:sz w:val="20"/>
+          <w:szCs w:val="20"/>
+          <w:lang w:val="en-US" w:eastAsia="ru-RU"/>
+          <w14:ligatures w14:val="none"/>
+        </w:rPr>
+        <w:t>&lt;</w:t>
+      </w:r>
+      <w:proofErr w:type="spellStart"/>
+      <w:r>
+        <w:rPr>
+          <w:rFonts w:ascii="Courier New" w:eastAsia="Times New Roman" w:hAnsi="Courier New" w:cs="Courier New"/>
+          <w:color w:val="333333"/>
+          <w:kern w:val="0"/>
+          <w:sz w:val="20"/>
+          <w:szCs w:val="20"/>
+          <w:lang w:val="en-US" w:eastAsia="ru-RU"/>
+          <w14:ligatures w14:val="none"/>
+        </w:rPr>
+        <w:t>unordered_set</w:t>
+      </w:r>
+      <w:proofErr w:type="spellEnd"/>
+      <w:r>
+        <w:rPr>
+          <w:rFonts w:ascii="Courier New" w:eastAsia="Times New Roman" w:hAnsi="Courier New" w:cs="Courier New"/>
+          <w:color w:val="333333"/>
+          <w:kern w:val="0"/>
+          <w:sz w:val="20"/>
+          <w:szCs w:val="20"/>
+          <w:lang w:val="en-US" w:eastAsia="ru-RU"/>
+          <w14:ligatures w14:val="none"/>
+        </w:rPr>
+        <w:t>&lt;</w:t>
+      </w:r>
+      <w:proofErr w:type="spellStart"/>
       <w:r>
         <w:rPr>
           <w:rFonts w:ascii="Courier New" w:eastAsia="Times New Roman" w:hAnsi="Courier New" w:cs="Courier New"/>
@@ -2344,18 +2718,86 @@
         </w:rPr>
         <w:t>int</w:t>
       </w:r>
-      <w:r>
-        <w:rPr>
-          <w:rFonts w:ascii="Courier New" w:eastAsia="Times New Roman" w:hAnsi="Courier New" w:cs="Courier New"/>
-          <w:color w:val="333333"/>
-          <w:kern w:val="0"/>
-          <w:sz w:val="20"/>
-          <w:szCs w:val="20"/>
-          <w:lang w:val="en-US" w:eastAsia="ru-RU"/>
-          <w14:ligatures w14:val="none"/>
-        </w:rPr>
-        <w:t>&gt;&gt; unordered_set_intersection(unordered_set&lt;</w:t>
-      </w:r>
+      <w:proofErr w:type="spellEnd"/>
+      <w:r>
+        <w:rPr>
+          <w:rFonts w:ascii="Courier New" w:eastAsia="Times New Roman" w:hAnsi="Courier New" w:cs="Courier New"/>
+          <w:color w:val="333333"/>
+          <w:kern w:val="0"/>
+          <w:sz w:val="20"/>
+          <w:szCs w:val="20"/>
+          <w:lang w:val="en-US" w:eastAsia="ru-RU"/>
+          <w14:ligatures w14:val="none"/>
+        </w:rPr>
+        <w:t xml:space="preserve">&gt;&gt; </w:t>
+      </w:r>
+      <w:proofErr w:type="spellStart"/>
+      <w:r>
+        <w:rPr>
+          <w:rFonts w:ascii="Courier New" w:eastAsia="Times New Roman" w:hAnsi="Courier New" w:cs="Courier New"/>
+          <w:color w:val="333333"/>
+          <w:kern w:val="0"/>
+          <w:sz w:val="20"/>
+          <w:szCs w:val="20"/>
+          <w:lang w:val="en-US" w:eastAsia="ru-RU"/>
+          <w14:ligatures w14:val="none"/>
+        </w:rPr>
+        <w:t>unordered_set_</w:t>
+      </w:r>
+      <w:proofErr w:type="gramStart"/>
+      <w:r>
+        <w:rPr>
+          <w:rFonts w:ascii="Courier New" w:eastAsia="Times New Roman" w:hAnsi="Courier New" w:cs="Courier New"/>
+          <w:color w:val="333333"/>
+          <w:kern w:val="0"/>
+          <w:sz w:val="20"/>
+          <w:szCs w:val="20"/>
+          <w:lang w:val="en-US" w:eastAsia="ru-RU"/>
+          <w14:ligatures w14:val="none"/>
+        </w:rPr>
+        <w:t>intersection</w:t>
+      </w:r>
+      <w:proofErr w:type="spellEnd"/>
+      <w:r>
+        <w:rPr>
+          <w:rFonts w:ascii="Courier New" w:eastAsia="Times New Roman" w:hAnsi="Courier New" w:cs="Courier New"/>
+          <w:color w:val="333333"/>
+          <w:kern w:val="0"/>
+          <w:sz w:val="20"/>
+          <w:szCs w:val="20"/>
+          <w:lang w:val="en-US" w:eastAsia="ru-RU"/>
+          <w14:ligatures w14:val="none"/>
+        </w:rPr>
+        <w:t>(</w:t>
+      </w:r>
+      <w:proofErr w:type="spellStart"/>
+      <w:proofErr w:type="gramEnd"/>
+      <w:r>
+        <w:rPr>
+          <w:rFonts w:ascii="Courier New" w:eastAsia="Times New Roman" w:hAnsi="Courier New" w:cs="Courier New"/>
+          <w:color w:val="333333"/>
+          <w:kern w:val="0"/>
+          <w:sz w:val="20"/>
+          <w:szCs w:val="20"/>
+          <w:lang w:val="en-US" w:eastAsia="ru-RU"/>
+          <w14:ligatures w14:val="none"/>
+        </w:rPr>
+        <w:t>unordered_set</w:t>
+      </w:r>
+      <w:proofErr w:type="spellEnd"/>
+      <w:r>
+        <w:rPr>
+          <w:rFonts w:ascii="Courier New" w:eastAsia="Times New Roman" w:hAnsi="Courier New" w:cs="Courier New"/>
+          <w:color w:val="333333"/>
+          <w:kern w:val="0"/>
+          <w:sz w:val="20"/>
+          <w:szCs w:val="20"/>
+          <w:lang w:val="en-US" w:eastAsia="ru-RU"/>
+          <w14:ligatures w14:val="none"/>
+        </w:rPr>
+        <w:t>&lt;</w:t>
+      </w:r>
+      <w:proofErr w:type="spellStart"/>
       <w:r>
         <w:rPr>
           <w:rFonts w:ascii="Courier New" w:eastAsia="Times New Roman" w:hAnsi="Courier New" w:cs="Courier New"/>
@@ -2370,18 +2812,46 @@
         </w:rPr>
         <w:t>int</w:t>
       </w:r>
-      <w:r>
-        <w:rPr>
-          <w:rFonts w:ascii="Courier New" w:eastAsia="Times New Roman" w:hAnsi="Courier New" w:cs="Courier New"/>
-          <w:color w:val="333333"/>
-          <w:kern w:val="0"/>
-          <w:sz w:val="20"/>
-          <w:szCs w:val="20"/>
-          <w:lang w:val="en-US" w:eastAsia="ru-RU"/>
-          <w14:ligatures w14:val="none"/>
-        </w:rPr>
-        <w:t>&gt;::iterator b1, unordered_set&lt;</w:t>
-      </w:r>
+      <w:proofErr w:type="spellEnd"/>
+      <w:r>
+        <w:rPr>
+          <w:rFonts w:ascii="Courier New" w:eastAsia="Times New Roman" w:hAnsi="Courier New" w:cs="Courier New"/>
+          <w:color w:val="333333"/>
+          <w:kern w:val="0"/>
+          <w:sz w:val="20"/>
+          <w:szCs w:val="20"/>
+          <w:lang w:val="en-US" w:eastAsia="ru-RU"/>
+          <w14:ligatures w14:val="none"/>
+        </w:rPr>
+        <w:t xml:space="preserve">&gt;::iterator b1, </w:t>
+      </w:r>
+      <w:proofErr w:type="spellStart"/>
+      <w:r>
+        <w:rPr>
+          <w:rFonts w:ascii="Courier New" w:eastAsia="Times New Roman" w:hAnsi="Courier New" w:cs="Courier New"/>
+          <w:color w:val="333333"/>
+          <w:kern w:val="0"/>
+          <w:sz w:val="20"/>
+          <w:szCs w:val="20"/>
+          <w:lang w:val="en-US" w:eastAsia="ru-RU"/>
+          <w14:ligatures w14:val="none"/>
+        </w:rPr>
+        <w:t>unordered_set</w:t>
+      </w:r>
+      <w:proofErr w:type="spellEnd"/>
+      <w:r>
+        <w:rPr>
+          <w:rFonts w:ascii="Courier New" w:eastAsia="Times New Roman" w:hAnsi="Courier New" w:cs="Courier New"/>
+          <w:color w:val="333333"/>
+          <w:kern w:val="0"/>
+          <w:sz w:val="20"/>
+          <w:szCs w:val="20"/>
+          <w:lang w:val="en-US" w:eastAsia="ru-RU"/>
+          <w14:ligatures w14:val="none"/>
+        </w:rPr>
+        <w:t>&lt;</w:t>
+      </w:r>
+      <w:proofErr w:type="spellStart"/>
       <w:r>
         <w:rPr>
           <w:rFonts w:ascii="Courier New" w:eastAsia="Times New Roman" w:hAnsi="Courier New" w:cs="Courier New"/>
@@ -2396,18 +2866,46 @@
         </w:rPr>
         <w:t>int</w:t>
       </w:r>
-      <w:r>
-        <w:rPr>
-          <w:rFonts w:ascii="Courier New" w:eastAsia="Times New Roman" w:hAnsi="Courier New" w:cs="Courier New"/>
-          <w:color w:val="333333"/>
-          <w:kern w:val="0"/>
-          <w:sz w:val="20"/>
-          <w:szCs w:val="20"/>
-          <w:lang w:val="en-US" w:eastAsia="ru-RU"/>
-          <w14:ligatures w14:val="none"/>
-        </w:rPr>
-        <w:t>&gt;::iterator e1, unordered_set&lt;</w:t>
-      </w:r>
+      <w:proofErr w:type="spellEnd"/>
+      <w:r>
+        <w:rPr>
+          <w:rFonts w:ascii="Courier New" w:eastAsia="Times New Roman" w:hAnsi="Courier New" w:cs="Courier New"/>
+          <w:color w:val="333333"/>
+          <w:kern w:val="0"/>
+          <w:sz w:val="20"/>
+          <w:szCs w:val="20"/>
+          <w:lang w:val="en-US" w:eastAsia="ru-RU"/>
+          <w14:ligatures w14:val="none"/>
+        </w:rPr>
+        <w:t xml:space="preserve">&gt;::iterator e1, </w:t>
+      </w:r>
+      <w:proofErr w:type="spellStart"/>
+      <w:r>
+        <w:rPr>
+          <w:rFonts w:ascii="Courier New" w:eastAsia="Times New Roman" w:hAnsi="Courier New" w:cs="Courier New"/>
+          <w:color w:val="333333"/>
+          <w:kern w:val="0"/>
+          <w:sz w:val="20"/>
+          <w:szCs w:val="20"/>
+          <w:lang w:val="en-US" w:eastAsia="ru-RU"/>
+          <w14:ligatures w14:val="none"/>
+        </w:rPr>
+        <w:t>unordered_set</w:t>
+      </w:r>
+      <w:proofErr w:type="spellEnd"/>
+      <w:r>
+        <w:rPr>
+          <w:rFonts w:ascii="Courier New" w:eastAsia="Times New Roman" w:hAnsi="Courier New" w:cs="Courier New"/>
+          <w:color w:val="333333"/>
+          <w:kern w:val="0"/>
+          <w:sz w:val="20"/>
+          <w:szCs w:val="20"/>
+          <w:lang w:val="en-US" w:eastAsia="ru-RU"/>
+          <w14:ligatures w14:val="none"/>
+        </w:rPr>
+        <w:t>&lt;</w:t>
+      </w:r>
+      <w:proofErr w:type="spellStart"/>
       <w:r>
         <w:rPr>
           <w:rFonts w:ascii="Courier New" w:eastAsia="Times New Roman" w:hAnsi="Courier New" w:cs="Courier New"/>
@@ -2422,18 +2920,46 @@
         </w:rPr>
         <w:t>int</w:t>
       </w:r>
-      <w:r>
-        <w:rPr>
-          <w:rFonts w:ascii="Courier New" w:eastAsia="Times New Roman" w:hAnsi="Courier New" w:cs="Courier New"/>
-          <w:color w:val="333333"/>
-          <w:kern w:val="0"/>
-          <w:sz w:val="20"/>
-          <w:szCs w:val="20"/>
-          <w:lang w:val="en-US" w:eastAsia="ru-RU"/>
-          <w14:ligatures w14:val="none"/>
-        </w:rPr>
-        <w:t>&gt;::iterator b2, unordered_set&lt;</w:t>
-      </w:r>
+      <w:proofErr w:type="spellEnd"/>
+      <w:r>
+        <w:rPr>
+          <w:rFonts w:ascii="Courier New" w:eastAsia="Times New Roman" w:hAnsi="Courier New" w:cs="Courier New"/>
+          <w:color w:val="333333"/>
+          <w:kern w:val="0"/>
+          <w:sz w:val="20"/>
+          <w:szCs w:val="20"/>
+          <w:lang w:val="en-US" w:eastAsia="ru-RU"/>
+          <w14:ligatures w14:val="none"/>
+        </w:rPr>
+        <w:t xml:space="preserve">&gt;::iterator b2, </w:t>
+      </w:r>
+      <w:proofErr w:type="spellStart"/>
+      <w:r>
+        <w:rPr>
+          <w:rFonts w:ascii="Courier New" w:eastAsia="Times New Roman" w:hAnsi="Courier New" w:cs="Courier New"/>
+          <w:color w:val="333333"/>
+          <w:kern w:val="0"/>
+          <w:sz w:val="20"/>
+          <w:szCs w:val="20"/>
+          <w:lang w:val="en-US" w:eastAsia="ru-RU"/>
+          <w14:ligatures w14:val="none"/>
+        </w:rPr>
+        <w:t>unordered_set</w:t>
+      </w:r>
+      <w:proofErr w:type="spellEnd"/>
+      <w:r>
+        <w:rPr>
+          <w:rFonts w:ascii="Courier New" w:eastAsia="Times New Roman" w:hAnsi="Courier New" w:cs="Courier New"/>
+          <w:color w:val="333333"/>
+          <w:kern w:val="0"/>
+          <w:sz w:val="20"/>
+          <w:szCs w:val="20"/>
+          <w:lang w:val="en-US" w:eastAsia="ru-RU"/>
+          <w14:ligatures w14:val="none"/>
+        </w:rPr>
+        <w:t>&lt;</w:t>
+      </w:r>
+      <w:proofErr w:type="spellStart"/>
       <w:r>
         <w:rPr>
           <w:rFonts w:ascii="Courier New" w:eastAsia="Times New Roman" w:hAnsi="Courier New" w:cs="Courier New"/>
@@ -2448,18 +2974,72 @@
         </w:rPr>
         <w:t>int</w:t>
       </w:r>
-      <w:r>
-        <w:rPr>
-          <w:rFonts w:ascii="Courier New" w:eastAsia="Times New Roman" w:hAnsi="Courier New" w:cs="Courier New"/>
-          <w:color w:val="333333"/>
-          <w:kern w:val="0"/>
-          <w:sz w:val="20"/>
-          <w:szCs w:val="20"/>
-          <w:lang w:val="en-US" w:eastAsia="ru-RU"/>
-          <w14:ligatures w14:val="none"/>
-        </w:rPr>
-        <w:t>&gt;::iterator e2, insert_iterator&lt;unordered_set&lt;</w:t>
-      </w:r>
+      <w:proofErr w:type="spellEnd"/>
+      <w:r>
+        <w:rPr>
+          <w:rFonts w:ascii="Courier New" w:eastAsia="Times New Roman" w:hAnsi="Courier New" w:cs="Courier New"/>
+          <w:color w:val="333333"/>
+          <w:kern w:val="0"/>
+          <w:sz w:val="20"/>
+          <w:szCs w:val="20"/>
+          <w:lang w:val="en-US" w:eastAsia="ru-RU"/>
+          <w14:ligatures w14:val="none"/>
+        </w:rPr>
+        <w:t xml:space="preserve">&gt;::iterator e2, </w:t>
+      </w:r>
+      <w:proofErr w:type="spellStart"/>
+      <w:r>
+        <w:rPr>
+          <w:rFonts w:ascii="Courier New" w:eastAsia="Times New Roman" w:hAnsi="Courier New" w:cs="Courier New"/>
+          <w:color w:val="333333"/>
+          <w:kern w:val="0"/>
+          <w:sz w:val="20"/>
+          <w:szCs w:val="20"/>
+          <w:lang w:val="en-US" w:eastAsia="ru-RU"/>
+          <w14:ligatures w14:val="none"/>
+        </w:rPr>
+        <w:t>insert_iterator</w:t>
+      </w:r>
+      <w:proofErr w:type="spellEnd"/>
+      <w:r>
+        <w:rPr>
+          <w:rFonts w:ascii="Courier New" w:eastAsia="Times New Roman" w:hAnsi="Courier New" w:cs="Courier New"/>
+          <w:color w:val="333333"/>
+          <w:kern w:val="0"/>
+          <w:sz w:val="20"/>
+          <w:szCs w:val="20"/>
+          <w:lang w:val="en-US" w:eastAsia="ru-RU"/>
+          <w14:ligatures w14:val="none"/>
+        </w:rPr>
+        <w:t>&lt;</w:t>
+      </w:r>
+      <w:proofErr w:type="spellStart"/>
+      <w:r>
+        <w:rPr>
+          <w:rFonts w:ascii="Courier New" w:eastAsia="Times New Roman" w:hAnsi="Courier New" w:cs="Courier New"/>
+          <w:color w:val="333333"/>
+          <w:kern w:val="0"/>
+          <w:sz w:val="20"/>
+          <w:szCs w:val="20"/>
+          <w:lang w:val="en-US" w:eastAsia="ru-RU"/>
+          <w14:ligatures w14:val="none"/>
+        </w:rPr>
+        <w:t>unordered_set</w:t>
+      </w:r>
+      <w:proofErr w:type="spellEnd"/>
+      <w:r>
+        <w:rPr>
+          <w:rFonts w:ascii="Courier New" w:eastAsia="Times New Roman" w:hAnsi="Courier New" w:cs="Courier New"/>
+          <w:color w:val="333333"/>
+          <w:kern w:val="0"/>
+          <w:sz w:val="20"/>
+          <w:szCs w:val="20"/>
+          <w:lang w:val="en-US" w:eastAsia="ru-RU"/>
+          <w14:ligatures w14:val="none"/>
+        </w:rPr>
+        <w:t>&lt;</w:t>
+      </w:r>
+      <w:proofErr w:type="spellStart"/>
       <w:r>
         <w:rPr>
           <w:rFonts w:ascii="Courier New" w:eastAsia="Times New Roman" w:hAnsi="Courier New" w:cs="Courier New"/>
@@ -2474,6 +3054,7 @@
         </w:rPr>
         <w:t>int</w:t>
       </w:r>
+      <w:proofErr w:type="spellEnd"/>
       <w:r>
         <w:rPr>
           <w:rFonts w:ascii="Courier New" w:eastAsia="Times New Roman" w:hAnsi="Courier New" w:cs="Courier New"/>
@@ -2554,7 +3135,33 @@
           <w:lang w:val="en-US" w:eastAsia="ru-RU"/>
           <w14:ligatures w14:val="none"/>
         </w:rPr>
-        <w:t xml:space="preserve"> (!(b1 == e1)) {</w:t>
+        <w:t xml:space="preserve"> </w:t>
+      </w:r>
+      <w:proofErr w:type="gramStart"/>
+      <w:r>
+        <w:rPr>
+          <w:rFonts w:ascii="Courier New" w:eastAsia="Times New Roman" w:hAnsi="Courier New" w:cs="Courier New"/>
+          <w:color w:val="333333"/>
+          <w:kern w:val="0"/>
+          <w:sz w:val="20"/>
+          <w:szCs w:val="20"/>
+          <w:lang w:val="en-US" w:eastAsia="ru-RU"/>
+          <w14:ligatures w14:val="none"/>
+        </w:rPr>
+        <w:t>(!(</w:t>
+      </w:r>
+      <w:proofErr w:type="gramEnd"/>
+      <w:r>
+        <w:rPr>
+          <w:rFonts w:ascii="Courier New" w:eastAsia="Times New Roman" w:hAnsi="Courier New" w:cs="Courier New"/>
+          <w:color w:val="333333"/>
+          <w:kern w:val="0"/>
+          <w:sz w:val="20"/>
+          <w:szCs w:val="20"/>
+          <w:lang w:val="en-US" w:eastAsia="ru-RU"/>
+          <w14:ligatures w14:val="none"/>
+        </w:rPr>
+        <w:t>b1 == e1)) {</w:t>
       </w:r>
     </w:p>
     <w:p>
@@ -2624,7 +3231,33 @@
           <w:lang w:val="en-US" w:eastAsia="ru-RU"/>
           <w14:ligatures w14:val="none"/>
         </w:rPr>
-        <w:t xml:space="preserve"> (!(find(b2, e2, *b1) == e2)) {</w:t>
+        <w:t xml:space="preserve"> </w:t>
+      </w:r>
+      <w:proofErr w:type="gramStart"/>
+      <w:r>
+        <w:rPr>
+          <w:rFonts w:ascii="Courier New" w:eastAsia="Times New Roman" w:hAnsi="Courier New" w:cs="Courier New"/>
+          <w:color w:val="333333"/>
+          <w:kern w:val="0"/>
+          <w:sz w:val="20"/>
+          <w:szCs w:val="20"/>
+          <w:lang w:val="en-US" w:eastAsia="ru-RU"/>
+          <w14:ligatures w14:val="none"/>
+        </w:rPr>
+        <w:t>(!(</w:t>
+      </w:r>
+      <w:proofErr w:type="gramEnd"/>
+      <w:r>
+        <w:rPr>
+          <w:rFonts w:ascii="Courier New" w:eastAsia="Times New Roman" w:hAnsi="Courier New" w:cs="Courier New"/>
+          <w:color w:val="333333"/>
+          <w:kern w:val="0"/>
+          <w:sz w:val="20"/>
+          <w:szCs w:val="20"/>
+          <w:lang w:val="en-US" w:eastAsia="ru-RU"/>
+          <w14:ligatures w14:val="none"/>
+        </w:rPr>
+        <w:t>find(b2, e2, *b1) == e2)) {</w:t>
       </w:r>
     </w:p>
     <w:p>
@@ -3098,7 +3731,33 @@
           <w:lang w:eastAsia="ru-RU"/>
           <w14:ligatures w14:val="none"/>
         </w:rPr>
-        <w:t>// Функция cover для нахождения минимального покрытия множества</w:t>
+        <w:t xml:space="preserve">// Функция </w:t>
+      </w:r>
+      <w:proofErr w:type="spellStart"/>
+      <w:r>
+        <w:rPr>
+          <w:rFonts w:ascii="Courier New" w:eastAsia="Times New Roman" w:hAnsi="Courier New" w:cs="Courier New"/>
+          <w:color w:val="888888"/>
+          <w:kern w:val="0"/>
+          <w:sz w:val="20"/>
+          <w:szCs w:val="20"/>
+          <w:lang w:eastAsia="ru-RU"/>
+          <w14:ligatures w14:val="none"/>
+        </w:rPr>
+        <w:t>cover</w:t>
+      </w:r>
+      <w:proofErr w:type="spellEnd"/>
+      <w:r>
+        <w:rPr>
+          <w:rFonts w:ascii="Courier New" w:eastAsia="Times New Roman" w:hAnsi="Courier New" w:cs="Courier New"/>
+          <w:color w:val="888888"/>
+          <w:kern w:val="0"/>
+          <w:sz w:val="20"/>
+          <w:szCs w:val="20"/>
+          <w:lang w:eastAsia="ru-RU"/>
+          <w14:ligatures w14:val="none"/>
+        </w:rPr>
+        <w:t xml:space="preserve"> для нахождения минимального покрытия множества</w:t>
       </w:r>
     </w:p>
     <w:p>
@@ -3230,7 +3889,33 @@
           <w:lang w:eastAsia="ru-RU"/>
           <w14:ligatures w14:val="none"/>
         </w:rPr>
-        <w:t>// Итоговая сложность O(2^n * u * m * 25), что позволяет оценить сложность алгоритма как &gt; O(2^n * n^3)</w:t>
+        <w:t xml:space="preserve">// Итоговая сложность </w:t>
+      </w:r>
+      <w:proofErr w:type="gramStart"/>
+      <w:r>
+        <w:rPr>
+          <w:rFonts w:ascii="Courier New" w:eastAsia="Times New Roman" w:hAnsi="Courier New" w:cs="Courier New"/>
+          <w:color w:val="888888"/>
+          <w:kern w:val="0"/>
+          <w:sz w:val="20"/>
+          <w:szCs w:val="20"/>
+          <w:lang w:eastAsia="ru-RU"/>
+          <w14:ligatures w14:val="none"/>
+        </w:rPr>
+        <w:t>O(</w:t>
+      </w:r>
+      <w:proofErr w:type="gramEnd"/>
+      <w:r>
+        <w:rPr>
+          <w:rFonts w:ascii="Courier New" w:eastAsia="Times New Roman" w:hAnsi="Courier New" w:cs="Courier New"/>
+          <w:color w:val="888888"/>
+          <w:kern w:val="0"/>
+          <w:sz w:val="20"/>
+          <w:szCs w:val="20"/>
+          <w:lang w:eastAsia="ru-RU"/>
+          <w14:ligatures w14:val="none"/>
+        </w:rPr>
+        <w:t>2^n * u * m * 25), что позволяет оценить сложность алгоритма как &gt; O(2^n * n^3)</w:t>
       </w:r>
     </w:p>
     <w:p>
@@ -3290,6 +3975,7 @@
         </w:rPr>
         <w:t xml:space="preserve"> </w:t>
       </w:r>
+      <w:proofErr w:type="spellStart"/>
       <w:r>
         <w:rPr>
           <w:rFonts w:ascii="Courier New" w:eastAsia="Times New Roman" w:hAnsi="Courier New" w:cs="Courier New"/>
@@ -3304,18 +3990,46 @@
         </w:rPr>
         <w:t>int</w:t>
       </w:r>
-      <w:r>
-        <w:rPr>
-          <w:rFonts w:ascii="Courier New" w:eastAsia="Times New Roman" w:hAnsi="Courier New" w:cs="Courier New"/>
-          <w:color w:val="333333"/>
-          <w:kern w:val="0"/>
-          <w:sz w:val="20"/>
-          <w:szCs w:val="20"/>
-          <w:lang w:val="en-US" w:eastAsia="ru-RU"/>
-          <w14:ligatures w14:val="none"/>
-        </w:rPr>
-        <w:t xml:space="preserve"> cover(vector&lt;unordered_set&lt;</w:t>
-      </w:r>
+      <w:proofErr w:type="spellEnd"/>
+      <w:r>
+        <w:rPr>
+          <w:rFonts w:ascii="Courier New" w:eastAsia="Times New Roman" w:hAnsi="Courier New" w:cs="Courier New"/>
+          <w:color w:val="333333"/>
+          <w:kern w:val="0"/>
+          <w:sz w:val="20"/>
+          <w:szCs w:val="20"/>
+          <w:lang w:val="en-US" w:eastAsia="ru-RU"/>
+          <w14:ligatures w14:val="none"/>
+        </w:rPr>
+        <w:t xml:space="preserve"> cover(vector&lt;</w:t>
+      </w:r>
+      <w:proofErr w:type="spellStart"/>
+      <w:r>
+        <w:rPr>
+          <w:rFonts w:ascii="Courier New" w:eastAsia="Times New Roman" w:hAnsi="Courier New" w:cs="Courier New"/>
+          <w:color w:val="333333"/>
+          <w:kern w:val="0"/>
+          <w:sz w:val="20"/>
+          <w:szCs w:val="20"/>
+          <w:lang w:val="en-US" w:eastAsia="ru-RU"/>
+          <w14:ligatures w14:val="none"/>
+        </w:rPr>
+        <w:t>unordered_set</w:t>
+      </w:r>
+      <w:proofErr w:type="spellEnd"/>
+      <w:r>
+        <w:rPr>
+          <w:rFonts w:ascii="Courier New" w:eastAsia="Times New Roman" w:hAnsi="Courier New" w:cs="Courier New"/>
+          <w:color w:val="333333"/>
+          <w:kern w:val="0"/>
+          <w:sz w:val="20"/>
+          <w:szCs w:val="20"/>
+          <w:lang w:val="en-US" w:eastAsia="ru-RU"/>
+          <w14:ligatures w14:val="none"/>
+        </w:rPr>
+        <w:t>&lt;</w:t>
+      </w:r>
+      <w:proofErr w:type="spellStart"/>
       <w:r>
         <w:rPr>
           <w:rFonts w:ascii="Courier New" w:eastAsia="Times New Roman" w:hAnsi="Courier New" w:cs="Courier New"/>
@@ -3330,18 +4044,72 @@
         </w:rPr>
         <w:t>int</w:t>
       </w:r>
-      <w:r>
-        <w:rPr>
-          <w:rFonts w:ascii="Courier New" w:eastAsia="Times New Roman" w:hAnsi="Courier New" w:cs="Courier New"/>
-          <w:color w:val="333333"/>
-          <w:kern w:val="0"/>
-          <w:sz w:val="20"/>
-          <w:szCs w:val="20"/>
-          <w:lang w:val="en-US" w:eastAsia="ru-RU"/>
-          <w14:ligatures w14:val="none"/>
-        </w:rPr>
-        <w:t>&gt;&gt; arr, unordered_set&lt;</w:t>
-      </w:r>
+      <w:proofErr w:type="spellEnd"/>
+      <w:r>
+        <w:rPr>
+          <w:rFonts w:ascii="Courier New" w:eastAsia="Times New Roman" w:hAnsi="Courier New" w:cs="Courier New"/>
+          <w:color w:val="333333"/>
+          <w:kern w:val="0"/>
+          <w:sz w:val="20"/>
+          <w:szCs w:val="20"/>
+          <w:lang w:val="en-US" w:eastAsia="ru-RU"/>
+          <w14:ligatures w14:val="none"/>
+        </w:rPr>
+        <w:t xml:space="preserve">&gt;&gt; </w:t>
+      </w:r>
+      <w:proofErr w:type="spellStart"/>
+      <w:r>
+        <w:rPr>
+          <w:rFonts w:ascii="Courier New" w:eastAsia="Times New Roman" w:hAnsi="Courier New" w:cs="Courier New"/>
+          <w:color w:val="333333"/>
+          <w:kern w:val="0"/>
+          <w:sz w:val="20"/>
+          <w:szCs w:val="20"/>
+          <w:lang w:val="en-US" w:eastAsia="ru-RU"/>
+          <w14:ligatures w14:val="none"/>
+        </w:rPr>
+        <w:t>arr</w:t>
+      </w:r>
+      <w:proofErr w:type="spellEnd"/>
+      <w:r>
+        <w:rPr>
+          <w:rFonts w:ascii="Courier New" w:eastAsia="Times New Roman" w:hAnsi="Courier New" w:cs="Courier New"/>
+          <w:color w:val="333333"/>
+          <w:kern w:val="0"/>
+          <w:sz w:val="20"/>
+          <w:szCs w:val="20"/>
+          <w:lang w:val="en-US" w:eastAsia="ru-RU"/>
+          <w14:ligatures w14:val="none"/>
+        </w:rPr>
+        <w:t xml:space="preserve">, </w:t>
+      </w:r>
+      <w:proofErr w:type="spellStart"/>
+      <w:r>
+        <w:rPr>
+          <w:rFonts w:ascii="Courier New" w:eastAsia="Times New Roman" w:hAnsi="Courier New" w:cs="Courier New"/>
+          <w:color w:val="333333"/>
+          <w:kern w:val="0"/>
+          <w:sz w:val="20"/>
+          <w:szCs w:val="20"/>
+          <w:lang w:val="en-US" w:eastAsia="ru-RU"/>
+          <w14:ligatures w14:val="none"/>
+        </w:rPr>
+        <w:t>unordered_set</w:t>
+      </w:r>
+      <w:proofErr w:type="spellEnd"/>
+      <w:r>
+        <w:rPr>
+          <w:rFonts w:ascii="Courier New" w:eastAsia="Times New Roman" w:hAnsi="Courier New" w:cs="Courier New"/>
+          <w:color w:val="333333"/>
+          <w:kern w:val="0"/>
+          <w:sz w:val="20"/>
+          <w:szCs w:val="20"/>
+          <w:lang w:val="en-US" w:eastAsia="ru-RU"/>
+          <w14:ligatures w14:val="none"/>
+        </w:rPr>
+        <w:t>&lt;</w:t>
+      </w:r>
+      <w:proofErr w:type="spellStart"/>
       <w:r>
         <w:rPr>
           <w:rFonts w:ascii="Courier New" w:eastAsia="Times New Roman" w:hAnsi="Courier New" w:cs="Courier New"/>
@@ -3356,17 +4124,31 @@
         </w:rPr>
         <w:t>int</w:t>
       </w:r>
-      <w:r>
-        <w:rPr>
-          <w:rFonts w:ascii="Courier New" w:eastAsia="Times New Roman" w:hAnsi="Courier New" w:cs="Courier New"/>
-          <w:color w:val="333333"/>
-          <w:kern w:val="0"/>
-          <w:sz w:val="20"/>
-          <w:szCs w:val="20"/>
-          <w:lang w:val="en-US" w:eastAsia="ru-RU"/>
-          <w14:ligatures w14:val="none"/>
-        </w:rPr>
-        <w:t xml:space="preserve">&gt; universe) { </w:t>
+      <w:proofErr w:type="spellEnd"/>
+      <w:r>
+        <w:rPr>
+          <w:rFonts w:ascii="Courier New" w:eastAsia="Times New Roman" w:hAnsi="Courier New" w:cs="Courier New"/>
+          <w:color w:val="333333"/>
+          <w:kern w:val="0"/>
+          <w:sz w:val="20"/>
+          <w:szCs w:val="20"/>
+          <w:lang w:val="en-US" w:eastAsia="ru-RU"/>
+          <w14:ligatures w14:val="none"/>
+        </w:rPr>
+        <w:t xml:space="preserve">&gt; universe) </w:t>
+      </w:r>
+      <w:proofErr w:type="gramStart"/>
+      <w:r>
+        <w:rPr>
+          <w:rFonts w:ascii="Courier New" w:eastAsia="Times New Roman" w:hAnsi="Courier New" w:cs="Courier New"/>
+          <w:color w:val="333333"/>
+          <w:kern w:val="0"/>
+          <w:sz w:val="20"/>
+          <w:szCs w:val="20"/>
+          <w:lang w:val="en-US" w:eastAsia="ru-RU"/>
+          <w14:ligatures w14:val="none"/>
+        </w:rPr>
+        <w:t xml:space="preserve">{ </w:t>
       </w:r>
       <w:r>
         <w:rPr>
@@ -3378,7 +4160,46 @@
           <w:lang w:val="en-US" w:eastAsia="ru-RU"/>
           <w14:ligatures w14:val="none"/>
         </w:rPr>
-        <w:t xml:space="preserve">// arr: m * 4 </w:t>
+        <w:t>/</w:t>
+      </w:r>
+      <w:proofErr w:type="gramEnd"/>
+      <w:r>
+        <w:rPr>
+          <w:rFonts w:ascii="Courier New" w:eastAsia="Times New Roman" w:hAnsi="Courier New" w:cs="Courier New"/>
+          <w:color w:val="888888"/>
+          <w:kern w:val="0"/>
+          <w:sz w:val="20"/>
+          <w:szCs w:val="20"/>
+          <w:lang w:val="en-US" w:eastAsia="ru-RU"/>
+          <w14:ligatures w14:val="none"/>
+        </w:rPr>
+        <w:t xml:space="preserve">/ </w:t>
+      </w:r>
+      <w:proofErr w:type="spellStart"/>
+      <w:r>
+        <w:rPr>
+          <w:rFonts w:ascii="Courier New" w:eastAsia="Times New Roman" w:hAnsi="Courier New" w:cs="Courier New"/>
+          <w:color w:val="888888"/>
+          <w:kern w:val="0"/>
+          <w:sz w:val="20"/>
+          <w:szCs w:val="20"/>
+          <w:lang w:val="en-US" w:eastAsia="ru-RU"/>
+          <w14:ligatures w14:val="none"/>
+        </w:rPr>
+        <w:t>arr</w:t>
+      </w:r>
+      <w:proofErr w:type="spellEnd"/>
+      <w:r>
+        <w:rPr>
+          <w:rFonts w:ascii="Courier New" w:eastAsia="Times New Roman" w:hAnsi="Courier New" w:cs="Courier New"/>
+          <w:color w:val="888888"/>
+          <w:kern w:val="0"/>
+          <w:sz w:val="20"/>
+          <w:szCs w:val="20"/>
+          <w:lang w:val="en-US" w:eastAsia="ru-RU"/>
+          <w14:ligatures w14:val="none"/>
+        </w:rPr>
+        <w:t xml:space="preserve">: m * 4 </w:t>
       </w:r>
       <w:r>
         <w:rPr>
@@ -3460,6 +4281,7 @@
         </w:rPr>
         <w:t xml:space="preserve">    </w:t>
       </w:r>
+      <w:proofErr w:type="spellStart"/>
       <w:r>
         <w:rPr>
           <w:rFonts w:ascii="Courier New" w:eastAsia="Times New Roman" w:hAnsi="Courier New" w:cs="Courier New"/>
@@ -3474,17 +4296,72 @@
         </w:rPr>
         <w:t>int</w:t>
       </w:r>
-      <w:r>
-        <w:rPr>
-          <w:rFonts w:ascii="Courier New" w:eastAsia="Times New Roman" w:hAnsi="Courier New" w:cs="Courier New"/>
-          <w:color w:val="333333"/>
-          <w:kern w:val="0"/>
-          <w:sz w:val="20"/>
-          <w:szCs w:val="20"/>
-          <w:lang w:val="en-US" w:eastAsia="ru-RU"/>
-          <w14:ligatures w14:val="none"/>
-        </w:rPr>
-        <w:t xml:space="preserve"> arr_size = arr.size(); </w:t>
+      <w:proofErr w:type="spellEnd"/>
+      <w:r>
+        <w:rPr>
+          <w:rFonts w:ascii="Courier New" w:eastAsia="Times New Roman" w:hAnsi="Courier New" w:cs="Courier New"/>
+          <w:color w:val="333333"/>
+          <w:kern w:val="0"/>
+          <w:sz w:val="20"/>
+          <w:szCs w:val="20"/>
+          <w:lang w:val="en-US" w:eastAsia="ru-RU"/>
+          <w14:ligatures w14:val="none"/>
+        </w:rPr>
+        <w:t xml:space="preserve"> </w:t>
+      </w:r>
+      <w:proofErr w:type="spellStart"/>
+      <w:r>
+        <w:rPr>
+          <w:rFonts w:ascii="Courier New" w:eastAsia="Times New Roman" w:hAnsi="Courier New" w:cs="Courier New"/>
+          <w:color w:val="333333"/>
+          <w:kern w:val="0"/>
+          <w:sz w:val="20"/>
+          <w:szCs w:val="20"/>
+          <w:lang w:val="en-US" w:eastAsia="ru-RU"/>
+          <w14:ligatures w14:val="none"/>
+        </w:rPr>
+        <w:t>arr_size</w:t>
+      </w:r>
+      <w:proofErr w:type="spellEnd"/>
+      <w:r>
+        <w:rPr>
+          <w:rFonts w:ascii="Courier New" w:eastAsia="Times New Roman" w:hAnsi="Courier New" w:cs="Courier New"/>
+          <w:color w:val="333333"/>
+          <w:kern w:val="0"/>
+          <w:sz w:val="20"/>
+          <w:szCs w:val="20"/>
+          <w:lang w:val="en-US" w:eastAsia="ru-RU"/>
+          <w14:ligatures w14:val="none"/>
+        </w:rPr>
+        <w:t xml:space="preserve"> = </w:t>
+      </w:r>
+      <w:proofErr w:type="spellStart"/>
+      <w:proofErr w:type="gramStart"/>
+      <w:r>
+        <w:rPr>
+          <w:rFonts w:ascii="Courier New" w:eastAsia="Times New Roman" w:hAnsi="Courier New" w:cs="Courier New"/>
+          <w:color w:val="333333"/>
+          <w:kern w:val="0"/>
+          <w:sz w:val="20"/>
+          <w:szCs w:val="20"/>
+          <w:lang w:val="en-US" w:eastAsia="ru-RU"/>
+          <w14:ligatures w14:val="none"/>
+        </w:rPr>
+        <w:t>arr.size</w:t>
+      </w:r>
+      <w:proofErr w:type="spellEnd"/>
+      <w:proofErr w:type="gramEnd"/>
+      <w:r>
+        <w:rPr>
+          <w:rFonts w:ascii="Courier New" w:eastAsia="Times New Roman" w:hAnsi="Courier New" w:cs="Courier New"/>
+          <w:color w:val="333333"/>
+          <w:kern w:val="0"/>
+          <w:sz w:val="20"/>
+          <w:szCs w:val="20"/>
+          <w:lang w:val="en-US" w:eastAsia="ru-RU"/>
+          <w14:ligatures w14:val="none"/>
+        </w:rPr>
+        <w:t xml:space="preserve">(); </w:t>
       </w:r>
       <w:r>
         <w:rPr>
@@ -3580,6 +4457,7 @@
         </w:rPr>
         <w:t xml:space="preserve"> </w:t>
       </w:r>
+      <w:proofErr w:type="spellStart"/>
       <w:r>
         <w:rPr>
           <w:rFonts w:ascii="Courier New" w:eastAsia="Times New Roman" w:hAnsi="Courier New" w:cs="Courier New"/>
@@ -3594,17 +4472,84 @@
         </w:rPr>
         <w:t>int</w:t>
       </w:r>
-      <w:r>
-        <w:rPr>
-          <w:rFonts w:ascii="Courier New" w:eastAsia="Times New Roman" w:hAnsi="Courier New" w:cs="Courier New"/>
-          <w:color w:val="333333"/>
-          <w:kern w:val="0"/>
-          <w:sz w:val="20"/>
-          <w:szCs w:val="20"/>
-          <w:lang w:val="en-US" w:eastAsia="ru-RU"/>
-          <w14:ligatures w14:val="none"/>
-        </w:rPr>
-        <w:t xml:space="preserve"> bin = stoi(string(arr_size, </w:t>
+      <w:proofErr w:type="spellEnd"/>
+      <w:r>
+        <w:rPr>
+          <w:rFonts w:ascii="Courier New" w:eastAsia="Times New Roman" w:hAnsi="Courier New" w:cs="Courier New"/>
+          <w:color w:val="333333"/>
+          <w:kern w:val="0"/>
+          <w:sz w:val="20"/>
+          <w:szCs w:val="20"/>
+          <w:lang w:val="en-US" w:eastAsia="ru-RU"/>
+          <w14:ligatures w14:val="none"/>
+        </w:rPr>
+        <w:t xml:space="preserve"> bin = </w:t>
+      </w:r>
+      <w:proofErr w:type="spellStart"/>
+      <w:proofErr w:type="gramStart"/>
+      <w:r>
+        <w:rPr>
+          <w:rFonts w:ascii="Courier New" w:eastAsia="Times New Roman" w:hAnsi="Courier New" w:cs="Courier New"/>
+          <w:color w:val="333333"/>
+          <w:kern w:val="0"/>
+          <w:sz w:val="20"/>
+          <w:szCs w:val="20"/>
+          <w:lang w:val="en-US" w:eastAsia="ru-RU"/>
+          <w14:ligatures w14:val="none"/>
+        </w:rPr>
+        <w:t>stoi</w:t>
+      </w:r>
+      <w:proofErr w:type="spellEnd"/>
+      <w:r>
+        <w:rPr>
+          <w:rFonts w:ascii="Courier New" w:eastAsia="Times New Roman" w:hAnsi="Courier New" w:cs="Courier New"/>
+          <w:color w:val="333333"/>
+          <w:kern w:val="0"/>
+          <w:sz w:val="20"/>
+          <w:szCs w:val="20"/>
+          <w:lang w:val="en-US" w:eastAsia="ru-RU"/>
+          <w14:ligatures w14:val="none"/>
+        </w:rPr>
+        <w:t>(</w:t>
+      </w:r>
+      <w:proofErr w:type="gramEnd"/>
+      <w:r>
+        <w:rPr>
+          <w:rFonts w:ascii="Courier New" w:eastAsia="Times New Roman" w:hAnsi="Courier New" w:cs="Courier New"/>
+          <w:color w:val="333333"/>
+          <w:kern w:val="0"/>
+          <w:sz w:val="20"/>
+          <w:szCs w:val="20"/>
+          <w:lang w:val="en-US" w:eastAsia="ru-RU"/>
+          <w14:ligatures w14:val="none"/>
+        </w:rPr>
+        <w:t>string(</w:t>
+      </w:r>
+      <w:proofErr w:type="spellStart"/>
+      <w:r>
+        <w:rPr>
+          <w:rFonts w:ascii="Courier New" w:eastAsia="Times New Roman" w:hAnsi="Courier New" w:cs="Courier New"/>
+          <w:color w:val="333333"/>
+          <w:kern w:val="0"/>
+          <w:sz w:val="20"/>
+          <w:szCs w:val="20"/>
+          <w:lang w:val="en-US" w:eastAsia="ru-RU"/>
+          <w14:ligatures w14:val="none"/>
+        </w:rPr>
+        <w:t>arr_size</w:t>
+      </w:r>
+      <w:proofErr w:type="spellEnd"/>
+      <w:r>
+        <w:rPr>
+          <w:rFonts w:ascii="Courier New" w:eastAsia="Times New Roman" w:hAnsi="Courier New" w:cs="Courier New"/>
+          <w:color w:val="333333"/>
+          <w:kern w:val="0"/>
+          <w:sz w:val="20"/>
+          <w:szCs w:val="20"/>
+          <w:lang w:val="en-US" w:eastAsia="ru-RU"/>
+          <w14:ligatures w14:val="none"/>
+        </w:rPr>
+        <w:t xml:space="preserve">, </w:t>
       </w:r>
       <w:r>
         <w:rPr>
@@ -3628,7 +4573,33 @@
           <w:lang w:val="en-US" w:eastAsia="ru-RU"/>
           <w14:ligatures w14:val="none"/>
         </w:rPr>
-        <w:t xml:space="preserve">), nullptr, </w:t>
+        <w:t xml:space="preserve">), </w:t>
+      </w:r>
+      <w:proofErr w:type="spellStart"/>
+      <w:r>
+        <w:rPr>
+          <w:rFonts w:ascii="Courier New" w:eastAsia="Times New Roman" w:hAnsi="Courier New" w:cs="Courier New"/>
+          <w:color w:val="333333"/>
+          <w:kern w:val="0"/>
+          <w:sz w:val="20"/>
+          <w:szCs w:val="20"/>
+          <w:lang w:val="en-US" w:eastAsia="ru-RU"/>
+          <w14:ligatures w14:val="none"/>
+        </w:rPr>
+        <w:t>nullptr</w:t>
+      </w:r>
+      <w:proofErr w:type="spellEnd"/>
+      <w:r>
+        <w:rPr>
+          <w:rFonts w:ascii="Courier New" w:eastAsia="Times New Roman" w:hAnsi="Courier New" w:cs="Courier New"/>
+          <w:color w:val="333333"/>
+          <w:kern w:val="0"/>
+          <w:sz w:val="20"/>
+          <w:szCs w:val="20"/>
+          <w:lang w:val="en-US" w:eastAsia="ru-RU"/>
+          <w14:ligatures w14:val="none"/>
+        </w:rPr>
+        <w:t xml:space="preserve">, </w:t>
       </w:r>
       <w:r>
         <w:rPr>
@@ -3868,6 +4839,7 @@
         </w:rPr>
         <w:t xml:space="preserve">    </w:t>
       </w:r>
+      <w:proofErr w:type="spellStart"/>
       <w:r>
         <w:rPr>
           <w:rFonts w:ascii="Courier New" w:eastAsia="Times New Roman" w:hAnsi="Courier New" w:cs="Courier New"/>
@@ -3882,17 +4854,44 @@
         </w:rPr>
         <w:t>int</w:t>
       </w:r>
-      <w:r>
-        <w:rPr>
-          <w:rFonts w:ascii="Courier New" w:eastAsia="Times New Roman" w:hAnsi="Courier New" w:cs="Courier New"/>
-          <w:color w:val="333333"/>
-          <w:kern w:val="0"/>
-          <w:sz w:val="20"/>
-          <w:szCs w:val="20"/>
-          <w:lang w:eastAsia="ru-RU"/>
-          <w14:ligatures w14:val="none"/>
-        </w:rPr>
-        <w:t xml:space="preserve"> mincount = </w:t>
+      <w:proofErr w:type="spellEnd"/>
+      <w:r>
+        <w:rPr>
+          <w:rFonts w:ascii="Courier New" w:eastAsia="Times New Roman" w:hAnsi="Courier New" w:cs="Courier New"/>
+          <w:color w:val="333333"/>
+          <w:kern w:val="0"/>
+          <w:sz w:val="20"/>
+          <w:szCs w:val="20"/>
+          <w:lang w:eastAsia="ru-RU"/>
+          <w14:ligatures w14:val="none"/>
+        </w:rPr>
+        <w:t xml:space="preserve"> </w:t>
+      </w:r>
+      <w:proofErr w:type="spellStart"/>
+      <w:r>
+        <w:rPr>
+          <w:rFonts w:ascii="Courier New" w:eastAsia="Times New Roman" w:hAnsi="Courier New" w:cs="Courier New"/>
+          <w:color w:val="333333"/>
+          <w:kern w:val="0"/>
+          <w:sz w:val="20"/>
+          <w:szCs w:val="20"/>
+          <w:lang w:eastAsia="ru-RU"/>
+          <w14:ligatures w14:val="none"/>
+        </w:rPr>
+        <w:t>mincount</w:t>
+      </w:r>
+      <w:proofErr w:type="spellEnd"/>
+      <w:r>
+        <w:rPr>
+          <w:rFonts w:ascii="Courier New" w:eastAsia="Times New Roman" w:hAnsi="Courier New" w:cs="Courier New"/>
+          <w:color w:val="333333"/>
+          <w:kern w:val="0"/>
+          <w:sz w:val="20"/>
+          <w:szCs w:val="20"/>
+          <w:lang w:eastAsia="ru-RU"/>
+          <w14:ligatures w14:val="none"/>
+        </w:rPr>
+        <w:t xml:space="preserve"> = </w:t>
       </w:r>
       <w:r>
         <w:rPr>
@@ -4018,7 +5017,33 @@
           <w:lang w:eastAsia="ru-RU"/>
           <w14:ligatures w14:val="none"/>
         </w:rPr>
-        <w:t>// Основной цикл: перебор всех масок. O(2^n), т.к. возмножных масок как раз 2^n.</w:t>
+        <w:t xml:space="preserve">// Основной цикл: перебор всех масок. O(2^n), т.к. </w:t>
+      </w:r>
+      <w:proofErr w:type="spellStart"/>
+      <w:r>
+        <w:rPr>
+          <w:rFonts w:ascii="Courier New" w:eastAsia="Times New Roman" w:hAnsi="Courier New" w:cs="Courier New"/>
+          <w:color w:val="888888"/>
+          <w:kern w:val="0"/>
+          <w:sz w:val="20"/>
+          <w:szCs w:val="20"/>
+          <w:lang w:eastAsia="ru-RU"/>
+          <w14:ligatures w14:val="none"/>
+        </w:rPr>
+        <w:t>возмножных</w:t>
+      </w:r>
+      <w:proofErr w:type="spellEnd"/>
+      <w:r>
+        <w:rPr>
+          <w:rFonts w:ascii="Courier New" w:eastAsia="Times New Roman" w:hAnsi="Courier New" w:cs="Courier New"/>
+          <w:color w:val="888888"/>
+          <w:kern w:val="0"/>
+          <w:sz w:val="20"/>
+          <w:szCs w:val="20"/>
+          <w:lang w:eastAsia="ru-RU"/>
+          <w14:ligatures w14:val="none"/>
+        </w:rPr>
+        <w:t xml:space="preserve"> масок как раз 2^n.</w:t>
       </w:r>
     </w:p>
     <w:p>
@@ -4116,6 +5141,7 @@
         </w:rPr>
         <w:t xml:space="preserve"> </w:t>
       </w:r>
+      <w:proofErr w:type="spellStart"/>
       <w:r>
         <w:rPr>
           <w:rFonts w:ascii="Courier New" w:eastAsia="Times New Roman" w:hAnsi="Courier New" w:cs="Courier New"/>
@@ -4130,18 +5156,46 @@
         </w:rPr>
         <w:t>int</w:t>
       </w:r>
-      <w:r>
-        <w:rPr>
-          <w:rFonts w:ascii="Courier New" w:eastAsia="Times New Roman" w:hAnsi="Courier New" w:cs="Courier New"/>
-          <w:color w:val="333333"/>
-          <w:kern w:val="0"/>
-          <w:sz w:val="20"/>
-          <w:szCs w:val="20"/>
-          <w:lang w:val="en-US" w:eastAsia="ru-RU"/>
-          <w14:ligatures w14:val="none"/>
-        </w:rPr>
-        <w:t xml:space="preserve"> i = </w:t>
-      </w:r>
+      <w:proofErr w:type="spellEnd"/>
+      <w:r>
+        <w:rPr>
+          <w:rFonts w:ascii="Courier New" w:eastAsia="Times New Roman" w:hAnsi="Courier New" w:cs="Courier New"/>
+          <w:color w:val="333333"/>
+          <w:kern w:val="0"/>
+          <w:sz w:val="20"/>
+          <w:szCs w:val="20"/>
+          <w:lang w:val="en-US" w:eastAsia="ru-RU"/>
+          <w14:ligatures w14:val="none"/>
+        </w:rPr>
+        <w:t xml:space="preserve"> </w:t>
+      </w:r>
+      <w:proofErr w:type="spellStart"/>
+      <w:r>
+        <w:rPr>
+          <w:rFonts w:ascii="Courier New" w:eastAsia="Times New Roman" w:hAnsi="Courier New" w:cs="Courier New"/>
+          <w:color w:val="333333"/>
+          <w:kern w:val="0"/>
+          <w:sz w:val="20"/>
+          <w:szCs w:val="20"/>
+          <w:lang w:val="en-US" w:eastAsia="ru-RU"/>
+          <w14:ligatures w14:val="none"/>
+        </w:rPr>
+        <w:t>i</w:t>
+      </w:r>
+      <w:proofErr w:type="spellEnd"/>
+      <w:r>
+        <w:rPr>
+          <w:rFonts w:ascii="Courier New" w:eastAsia="Times New Roman" w:hAnsi="Courier New" w:cs="Courier New"/>
+          <w:color w:val="333333"/>
+          <w:kern w:val="0"/>
+          <w:sz w:val="20"/>
+          <w:szCs w:val="20"/>
+          <w:lang w:val="en-US" w:eastAsia="ru-RU"/>
+          <w14:ligatures w14:val="none"/>
+        </w:rPr>
+        <w:t xml:space="preserve"> = </w:t>
+      </w:r>
+      <w:proofErr w:type="gramStart"/>
       <w:r>
         <w:rPr>
           <w:rFonts w:ascii="Courier New" w:eastAsia="Times New Roman" w:hAnsi="Courier New" w:cs="Courier New"/>
@@ -4166,7 +5220,72 @@
           <w:lang w:val="en-US" w:eastAsia="ru-RU"/>
           <w14:ligatures w14:val="none"/>
         </w:rPr>
-        <w:t xml:space="preserve"> ; i &lt;= bin; ++i) {</w:t>
+        <w:t xml:space="preserve"> ;</w:t>
+      </w:r>
+      <w:proofErr w:type="gramEnd"/>
+      <w:r>
+        <w:rPr>
+          <w:rFonts w:ascii="Courier New" w:eastAsia="Times New Roman" w:hAnsi="Courier New" w:cs="Courier New"/>
+          <w:color w:val="333333"/>
+          <w:kern w:val="0"/>
+          <w:sz w:val="20"/>
+          <w:szCs w:val="20"/>
+          <w:lang w:val="en-US" w:eastAsia="ru-RU"/>
+          <w14:ligatures w14:val="none"/>
+        </w:rPr>
+        <w:t xml:space="preserve"> </w:t>
+      </w:r>
+      <w:proofErr w:type="spellStart"/>
+      <w:r>
+        <w:rPr>
+          <w:rFonts w:ascii="Courier New" w:eastAsia="Times New Roman" w:hAnsi="Courier New" w:cs="Courier New"/>
+          <w:color w:val="333333"/>
+          <w:kern w:val="0"/>
+          <w:sz w:val="20"/>
+          <w:szCs w:val="20"/>
+          <w:lang w:val="en-US" w:eastAsia="ru-RU"/>
+          <w14:ligatures w14:val="none"/>
+        </w:rPr>
+        <w:t>i</w:t>
+      </w:r>
+      <w:proofErr w:type="spellEnd"/>
+      <w:r>
+        <w:rPr>
+          <w:rFonts w:ascii="Courier New" w:eastAsia="Times New Roman" w:hAnsi="Courier New" w:cs="Courier New"/>
+          <w:color w:val="333333"/>
+          <w:kern w:val="0"/>
+          <w:sz w:val="20"/>
+          <w:szCs w:val="20"/>
+          <w:lang w:val="en-US" w:eastAsia="ru-RU"/>
+          <w14:ligatures w14:val="none"/>
+        </w:rPr>
+        <w:t xml:space="preserve"> &lt;= bin; ++</w:t>
+      </w:r>
+      <w:proofErr w:type="spellStart"/>
+      <w:r>
+        <w:rPr>
+          <w:rFonts w:ascii="Courier New" w:eastAsia="Times New Roman" w:hAnsi="Courier New" w:cs="Courier New"/>
+          <w:color w:val="333333"/>
+          <w:kern w:val="0"/>
+          <w:sz w:val="20"/>
+          <w:szCs w:val="20"/>
+          <w:lang w:val="en-US" w:eastAsia="ru-RU"/>
+          <w14:ligatures w14:val="none"/>
+        </w:rPr>
+        <w:t>i</w:t>
+      </w:r>
+      <w:proofErr w:type="spellEnd"/>
+      <w:r>
+        <w:rPr>
+          <w:rFonts w:ascii="Courier New" w:eastAsia="Times New Roman" w:hAnsi="Courier New" w:cs="Courier New"/>
+          <w:color w:val="333333"/>
+          <w:kern w:val="0"/>
+          <w:sz w:val="20"/>
+          <w:szCs w:val="20"/>
+          <w:lang w:val="en-US" w:eastAsia="ru-RU"/>
+          <w14:ligatures w14:val="none"/>
+        </w:rPr>
+        <w:t>) {</w:t>
       </w:r>
     </w:p>
     <w:p>
@@ -4222,7 +5341,33 @@
           <w:lang w:val="en-US" w:eastAsia="ru-RU"/>
           <w14:ligatures w14:val="none"/>
         </w:rPr>
-        <w:t xml:space="preserve">// i - 8 </w:t>
+        <w:t xml:space="preserve">// </w:t>
+      </w:r>
+      <w:proofErr w:type="spellStart"/>
+      <w:r>
+        <w:rPr>
+          <w:rFonts w:ascii="Courier New" w:eastAsia="Times New Roman" w:hAnsi="Courier New" w:cs="Courier New"/>
+          <w:color w:val="888888"/>
+          <w:kern w:val="0"/>
+          <w:sz w:val="20"/>
+          <w:szCs w:val="20"/>
+          <w:lang w:val="en-US" w:eastAsia="ru-RU"/>
+          <w14:ligatures w14:val="none"/>
+        </w:rPr>
+        <w:t>i</w:t>
+      </w:r>
+      <w:proofErr w:type="spellEnd"/>
+      <w:r>
+        <w:rPr>
+          <w:rFonts w:ascii="Courier New" w:eastAsia="Times New Roman" w:hAnsi="Courier New" w:cs="Courier New"/>
+          <w:color w:val="888888"/>
+          <w:kern w:val="0"/>
+          <w:sz w:val="20"/>
+          <w:szCs w:val="20"/>
+          <w:lang w:val="en-US" w:eastAsia="ru-RU"/>
+          <w14:ligatures w14:val="none"/>
+        </w:rPr>
+        <w:t xml:space="preserve"> - 8 </w:t>
       </w:r>
       <w:r>
         <w:rPr>
@@ -4306,6 +5451,7 @@
         </w:rPr>
         <w:t xml:space="preserve"> </w:t>
       </w:r>
+      <w:proofErr w:type="spellStart"/>
       <w:r>
         <w:rPr>
           <w:rFonts w:ascii="Courier New" w:eastAsia="Times New Roman" w:hAnsi="Courier New" w:cs="Courier New"/>
@@ -4320,18 +5466,46 @@
         </w:rPr>
         <w:t>int</w:t>
       </w:r>
-      <w:r>
-        <w:rPr>
-          <w:rFonts w:ascii="Courier New" w:eastAsia="Times New Roman" w:hAnsi="Courier New" w:cs="Courier New"/>
-          <w:color w:val="333333"/>
-          <w:kern w:val="0"/>
-          <w:sz w:val="20"/>
-          <w:szCs w:val="20"/>
-          <w:lang w:val="en-US" w:eastAsia="ru-RU"/>
-          <w14:ligatures w14:val="none"/>
-        </w:rPr>
-        <w:t xml:space="preserve"> number_of_arrays = </w:t>
-      </w:r>
+      <w:proofErr w:type="spellEnd"/>
+      <w:r>
+        <w:rPr>
+          <w:rFonts w:ascii="Courier New" w:eastAsia="Times New Roman" w:hAnsi="Courier New" w:cs="Courier New"/>
+          <w:color w:val="333333"/>
+          <w:kern w:val="0"/>
+          <w:sz w:val="20"/>
+          <w:szCs w:val="20"/>
+          <w:lang w:val="en-US" w:eastAsia="ru-RU"/>
+          <w14:ligatures w14:val="none"/>
+        </w:rPr>
+        <w:t xml:space="preserve"> </w:t>
+      </w:r>
+      <w:proofErr w:type="spellStart"/>
+      <w:r>
+        <w:rPr>
+          <w:rFonts w:ascii="Courier New" w:eastAsia="Times New Roman" w:hAnsi="Courier New" w:cs="Courier New"/>
+          <w:color w:val="333333"/>
+          <w:kern w:val="0"/>
+          <w:sz w:val="20"/>
+          <w:szCs w:val="20"/>
+          <w:lang w:val="en-US" w:eastAsia="ru-RU"/>
+          <w14:ligatures w14:val="none"/>
+        </w:rPr>
+        <w:t>number_of_arrays</w:t>
+      </w:r>
+      <w:proofErr w:type="spellEnd"/>
+      <w:r>
+        <w:rPr>
+          <w:rFonts w:ascii="Courier New" w:eastAsia="Times New Roman" w:hAnsi="Courier New" w:cs="Courier New"/>
+          <w:color w:val="333333"/>
+          <w:kern w:val="0"/>
+          <w:sz w:val="20"/>
+          <w:szCs w:val="20"/>
+          <w:lang w:val="en-US" w:eastAsia="ru-RU"/>
+          <w14:ligatures w14:val="none"/>
+        </w:rPr>
+        <w:t xml:space="preserve"> = </w:t>
+      </w:r>
+      <w:proofErr w:type="gramStart"/>
       <w:r>
         <w:rPr>
           <w:rFonts w:ascii="Courier New" w:eastAsia="Times New Roman" w:hAnsi="Courier New" w:cs="Courier New"/>
@@ -4358,6 +5532,7 @@
         </w:rPr>
         <w:t xml:space="preserve">;   </w:t>
       </w:r>
+      <w:proofErr w:type="gramEnd"/>
       <w:r>
         <w:rPr>
           <w:rFonts w:ascii="Courier New" w:eastAsia="Times New Roman" w:hAnsi="Courier New" w:cs="Courier New"/>
@@ -4522,18 +5697,34 @@
         </w:rPr>
         <w:t xml:space="preserve">        </w:t>
       </w:r>
-      <w:r>
-        <w:rPr>
-          <w:rFonts w:ascii="Courier New" w:eastAsia="Times New Roman" w:hAnsi="Courier New" w:cs="Courier New"/>
-          <w:color w:val="333333"/>
-          <w:kern w:val="0"/>
-          <w:sz w:val="20"/>
-          <w:szCs w:val="20"/>
-          <w:lang w:eastAsia="ru-RU"/>
-          <w14:ligatures w14:val="none"/>
-        </w:rPr>
-        <w:t>bitset&lt;</w:t>
-      </w:r>
+      <w:proofErr w:type="spellStart"/>
+      <w:proofErr w:type="gramStart"/>
+      <w:r>
+        <w:rPr>
+          <w:rFonts w:ascii="Courier New" w:eastAsia="Times New Roman" w:hAnsi="Courier New" w:cs="Courier New"/>
+          <w:color w:val="333333"/>
+          <w:kern w:val="0"/>
+          <w:sz w:val="20"/>
+          <w:szCs w:val="20"/>
+          <w:lang w:eastAsia="ru-RU"/>
+          <w14:ligatures w14:val="none"/>
+        </w:rPr>
+        <w:t>bitset</w:t>
+      </w:r>
+      <w:proofErr w:type="spellEnd"/>
+      <w:r>
+        <w:rPr>
+          <w:rFonts w:ascii="Courier New" w:eastAsia="Times New Roman" w:hAnsi="Courier New" w:cs="Courier New"/>
+          <w:color w:val="333333"/>
+          <w:kern w:val="0"/>
+          <w:sz w:val="20"/>
+          <w:szCs w:val="20"/>
+          <w:lang w:eastAsia="ru-RU"/>
+          <w14:ligatures w14:val="none"/>
+        </w:rPr>
+        <w:t>&lt;</w:t>
+      </w:r>
+      <w:proofErr w:type="gramEnd"/>
       <w:r>
         <w:rPr>
           <w:rFonts w:ascii="Courier New" w:eastAsia="Times New Roman" w:hAnsi="Courier New" w:cs="Courier New"/>
@@ -4558,7 +5749,33 @@
           <w:lang w:eastAsia="ru-RU"/>
           <w14:ligatures w14:val="none"/>
         </w:rPr>
-        <w:t xml:space="preserve">&gt; bitset = i;            </w:t>
+        <w:t xml:space="preserve">&gt; </w:t>
+      </w:r>
+      <w:proofErr w:type="spellStart"/>
+      <w:r>
+        <w:rPr>
+          <w:rFonts w:ascii="Courier New" w:eastAsia="Times New Roman" w:hAnsi="Courier New" w:cs="Courier New"/>
+          <w:color w:val="333333"/>
+          <w:kern w:val="0"/>
+          <w:sz w:val="20"/>
+          <w:szCs w:val="20"/>
+          <w:lang w:eastAsia="ru-RU"/>
+          <w14:ligatures w14:val="none"/>
+        </w:rPr>
+        <w:t>bitset</w:t>
+      </w:r>
+      <w:proofErr w:type="spellEnd"/>
+      <w:r>
+        <w:rPr>
+          <w:rFonts w:ascii="Courier New" w:eastAsia="Times New Roman" w:hAnsi="Courier New" w:cs="Courier New"/>
+          <w:color w:val="333333"/>
+          <w:kern w:val="0"/>
+          <w:sz w:val="20"/>
+          <w:szCs w:val="20"/>
+          <w:lang w:eastAsia="ru-RU"/>
+          <w14:ligatures w14:val="none"/>
+        </w:rPr>
+        <w:t xml:space="preserve"> = i;            </w:t>
       </w:r>
       <w:r>
         <w:rPr>
@@ -4614,8 +5831,35 @@
           <w:lang w:eastAsia="ru-RU"/>
           <w14:ligatures w14:val="none"/>
         </w:rPr>
-        <w:t xml:space="preserve">        unordered_set&lt;</w:t>
-      </w:r>
+        <w:t xml:space="preserve">        </w:t>
+      </w:r>
+      <w:proofErr w:type="spellStart"/>
+      <w:r>
+        <w:rPr>
+          <w:rFonts w:ascii="Courier New" w:eastAsia="Times New Roman" w:hAnsi="Courier New" w:cs="Courier New"/>
+          <w:color w:val="333333"/>
+          <w:kern w:val="0"/>
+          <w:sz w:val="20"/>
+          <w:szCs w:val="20"/>
+          <w:lang w:eastAsia="ru-RU"/>
+          <w14:ligatures w14:val="none"/>
+        </w:rPr>
+        <w:t>unordered_set</w:t>
+      </w:r>
+      <w:proofErr w:type="spellEnd"/>
+      <w:r>
+        <w:rPr>
+          <w:rFonts w:ascii="Courier New" w:eastAsia="Times New Roman" w:hAnsi="Courier New" w:cs="Courier New"/>
+          <w:color w:val="333333"/>
+          <w:kern w:val="0"/>
+          <w:sz w:val="20"/>
+          <w:szCs w:val="20"/>
+          <w:lang w:eastAsia="ru-RU"/>
+          <w14:ligatures w14:val="none"/>
+        </w:rPr>
+        <w:t>&lt;</w:t>
+      </w:r>
+      <w:proofErr w:type="spellStart"/>
       <w:r>
         <w:rPr>
           <w:rFonts w:ascii="Courier New" w:eastAsia="Times New Roman" w:hAnsi="Courier New" w:cs="Courier New"/>
@@ -4630,17 +5874,44 @@
         </w:rPr>
         <w:t>int</w:t>
       </w:r>
-      <w:r>
-        <w:rPr>
-          <w:rFonts w:ascii="Courier New" w:eastAsia="Times New Roman" w:hAnsi="Courier New" w:cs="Courier New"/>
-          <w:color w:val="333333"/>
-          <w:kern w:val="0"/>
-          <w:sz w:val="20"/>
-          <w:szCs w:val="20"/>
-          <w:lang w:eastAsia="ru-RU"/>
-          <w14:ligatures w14:val="none"/>
-        </w:rPr>
-        <w:t xml:space="preserve">&gt; set_for_intersection = {}; </w:t>
+      <w:proofErr w:type="spellEnd"/>
+      <w:r>
+        <w:rPr>
+          <w:rFonts w:ascii="Courier New" w:eastAsia="Times New Roman" w:hAnsi="Courier New" w:cs="Courier New"/>
+          <w:color w:val="333333"/>
+          <w:kern w:val="0"/>
+          <w:sz w:val="20"/>
+          <w:szCs w:val="20"/>
+          <w:lang w:eastAsia="ru-RU"/>
+          <w14:ligatures w14:val="none"/>
+        </w:rPr>
+        <w:t xml:space="preserve">&gt; </w:t>
+      </w:r>
+      <w:proofErr w:type="spellStart"/>
+      <w:r>
+        <w:rPr>
+          <w:rFonts w:ascii="Courier New" w:eastAsia="Times New Roman" w:hAnsi="Courier New" w:cs="Courier New"/>
+          <w:color w:val="333333"/>
+          <w:kern w:val="0"/>
+          <w:sz w:val="20"/>
+          <w:szCs w:val="20"/>
+          <w:lang w:eastAsia="ru-RU"/>
+          <w14:ligatures w14:val="none"/>
+        </w:rPr>
+        <w:t>set_for_intersection</w:t>
+      </w:r>
+      <w:proofErr w:type="spellEnd"/>
+      <w:r>
+        <w:rPr>
+          <w:rFonts w:ascii="Courier New" w:eastAsia="Times New Roman" w:hAnsi="Courier New" w:cs="Courier New"/>
+          <w:color w:val="333333"/>
+          <w:kern w:val="0"/>
+          <w:sz w:val="20"/>
+          <w:szCs w:val="20"/>
+          <w:lang w:eastAsia="ru-RU"/>
+          <w14:ligatures w14:val="none"/>
+        </w:rPr>
+        <w:t xml:space="preserve"> = {}; </w:t>
       </w:r>
       <w:r>
         <w:rPr>
@@ -4652,8 +5923,22 @@
           <w:lang w:eastAsia="ru-RU"/>
           <w14:ligatures w14:val="none"/>
         </w:rPr>
-        <w:t>// собираем цельное множество из выбранных для последующего его пересечения с universe</w:t>
-      </w:r>
+        <w:t xml:space="preserve">// собираем цельное множество из выбранных для последующего его пересечения с </w:t>
+      </w:r>
+      <w:proofErr w:type="spellStart"/>
+      <w:r>
+        <w:rPr>
+          <w:rFonts w:ascii="Courier New" w:eastAsia="Times New Roman" w:hAnsi="Courier New" w:cs="Courier New"/>
+          <w:color w:val="888888"/>
+          <w:kern w:val="0"/>
+          <w:sz w:val="20"/>
+          <w:szCs w:val="20"/>
+          <w:lang w:eastAsia="ru-RU"/>
+          <w14:ligatures w14:val="none"/>
+        </w:rPr>
+        <w:t>universe</w:t>
+      </w:r>
+      <w:proofErr w:type="spellEnd"/>
     </w:p>
     <w:p>
       <w:pPr>
@@ -4786,6 +6071,7 @@
         </w:rPr>
         <w:t xml:space="preserve">        </w:t>
       </w:r>
+      <w:proofErr w:type="spellStart"/>
       <w:r>
         <w:rPr>
           <w:rFonts w:ascii="Courier New" w:eastAsia="Times New Roman" w:hAnsi="Courier New" w:cs="Courier New"/>
@@ -4800,6 +6086,7 @@
         </w:rPr>
         <w:t>for</w:t>
       </w:r>
+      <w:proofErr w:type="spellEnd"/>
       <w:r>
         <w:rPr>
           <w:rFonts w:ascii="Courier New" w:eastAsia="Times New Roman" w:hAnsi="Courier New" w:cs="Courier New"/>
@@ -4812,6 +6099,7 @@
         </w:rPr>
         <w:t xml:space="preserve"> (</w:t>
       </w:r>
+      <w:proofErr w:type="spellStart"/>
       <w:r>
         <w:rPr>
           <w:rFonts w:ascii="Courier New" w:eastAsia="Times New Roman" w:hAnsi="Courier New" w:cs="Courier New"/>
@@ -4826,6 +6114,7 @@
         </w:rPr>
         <w:t>short</w:t>
       </w:r>
+      <w:proofErr w:type="spellEnd"/>
       <w:r>
         <w:rPr>
           <w:rFonts w:ascii="Courier New" w:eastAsia="Times New Roman" w:hAnsi="Courier New" w:cs="Courier New"/>
@@ -4838,6 +6127,7 @@
         </w:rPr>
         <w:t xml:space="preserve"> </w:t>
       </w:r>
+      <w:proofErr w:type="spellStart"/>
       <w:r>
         <w:rPr>
           <w:rFonts w:ascii="Courier New" w:eastAsia="Times New Roman" w:hAnsi="Courier New" w:cs="Courier New"/>
@@ -4852,6 +6142,7 @@
         </w:rPr>
         <w:t>int</w:t>
       </w:r>
+      <w:proofErr w:type="spellEnd"/>
       <w:r>
         <w:rPr>
           <w:rFonts w:ascii="Courier New" w:eastAsia="Times New Roman" w:hAnsi="Courier New" w:cs="Courier New"/>
@@ -4888,7 +6179,20 @@
           <w:lang w:eastAsia="ru-RU"/>
           <w14:ligatures w14:val="none"/>
         </w:rPr>
-        <w:t xml:space="preserve">; j &lt; </w:t>
+        <w:t xml:space="preserve">; j </w:t>
+      </w:r>
+      <w:proofErr w:type="gramStart"/>
+      <w:r>
+        <w:rPr>
+          <w:rFonts w:ascii="Courier New" w:eastAsia="Times New Roman" w:hAnsi="Courier New" w:cs="Courier New"/>
+          <w:color w:val="333333"/>
+          <w:kern w:val="0"/>
+          <w:sz w:val="20"/>
+          <w:szCs w:val="20"/>
+          <w:lang w:eastAsia="ru-RU"/>
+          <w14:ligatures w14:val="none"/>
+        </w:rPr>
+        <w:t xml:space="preserve">&lt; </w:t>
       </w:r>
       <w:r>
         <w:rPr>
@@ -4904,6 +6208,7 @@
         </w:rPr>
         <w:t>25</w:t>
       </w:r>
+      <w:proofErr w:type="gramEnd"/>
       <w:r>
         <w:rPr>
           <w:rFonts w:ascii="Courier New" w:eastAsia="Times New Roman" w:hAnsi="Courier New" w:cs="Courier New"/>
@@ -5052,7 +6357,33 @@
           <w:lang w:val="en-US" w:eastAsia="ru-RU"/>
           <w14:ligatures w14:val="none"/>
         </w:rPr>
-        <w:t xml:space="preserve"> (bitset[j] == </w:t>
+        <w:t xml:space="preserve"> (</w:t>
+      </w:r>
+      <w:proofErr w:type="spellStart"/>
+      <w:r>
+        <w:rPr>
+          <w:rFonts w:ascii="Courier New" w:eastAsia="Times New Roman" w:hAnsi="Courier New" w:cs="Courier New"/>
+          <w:color w:val="333333"/>
+          <w:kern w:val="0"/>
+          <w:sz w:val="20"/>
+          <w:szCs w:val="20"/>
+          <w:lang w:val="en-US" w:eastAsia="ru-RU"/>
+          <w14:ligatures w14:val="none"/>
+        </w:rPr>
+        <w:t>bitset</w:t>
+      </w:r>
+      <w:proofErr w:type="spellEnd"/>
+      <w:r>
+        <w:rPr>
+          <w:rFonts w:ascii="Courier New" w:eastAsia="Times New Roman" w:hAnsi="Courier New" w:cs="Courier New"/>
+          <w:color w:val="333333"/>
+          <w:kern w:val="0"/>
+          <w:sz w:val="20"/>
+          <w:szCs w:val="20"/>
+          <w:lang w:val="en-US" w:eastAsia="ru-RU"/>
+          <w14:ligatures w14:val="none"/>
+        </w:rPr>
+        <w:t xml:space="preserve">[j] == </w:t>
       </w:r>
       <w:r>
         <w:rPr>
@@ -5078,7 +6409,33 @@
           <w:lang w:val="en-US" w:eastAsia="ru-RU"/>
           <w14:ligatures w14:val="none"/>
         </w:rPr>
-        <w:t xml:space="preserve"> &amp;&amp; j &lt; arr_size) {</w:t>
+        <w:t xml:space="preserve"> &amp;&amp; j &lt; </w:t>
+      </w:r>
+      <w:proofErr w:type="spellStart"/>
+      <w:r>
+        <w:rPr>
+          <w:rFonts w:ascii="Courier New" w:eastAsia="Times New Roman" w:hAnsi="Courier New" w:cs="Courier New"/>
+          <w:color w:val="333333"/>
+          <w:kern w:val="0"/>
+          <w:sz w:val="20"/>
+          <w:szCs w:val="20"/>
+          <w:lang w:val="en-US" w:eastAsia="ru-RU"/>
+          <w14:ligatures w14:val="none"/>
+        </w:rPr>
+        <w:t>arr_size</w:t>
+      </w:r>
+      <w:proofErr w:type="spellEnd"/>
+      <w:r>
+        <w:rPr>
+          <w:rFonts w:ascii="Courier New" w:eastAsia="Times New Roman" w:hAnsi="Courier New" w:cs="Courier New"/>
+          <w:color w:val="333333"/>
+          <w:kern w:val="0"/>
+          <w:sz w:val="20"/>
+          <w:szCs w:val="20"/>
+          <w:lang w:val="en-US" w:eastAsia="ru-RU"/>
+          <w14:ligatures w14:val="none"/>
+        </w:rPr>
+        <w:t>) {</w:t>
       </w:r>
     </w:p>
     <w:p>
@@ -5286,7 +6643,73 @@
           <w:lang w:val="en-US" w:eastAsia="ru-RU"/>
           <w14:ligatures w14:val="none"/>
         </w:rPr>
-        <w:t xml:space="preserve">                set_for_intersection.reserve(arr[j].size());</w:t>
+        <w:t xml:space="preserve">                </w:t>
+      </w:r>
+      <w:proofErr w:type="spellStart"/>
+      <w:r>
+        <w:rPr>
+          <w:rFonts w:ascii="Courier New" w:eastAsia="Times New Roman" w:hAnsi="Courier New" w:cs="Courier New"/>
+          <w:color w:val="333333"/>
+          <w:kern w:val="0"/>
+          <w:sz w:val="20"/>
+          <w:szCs w:val="20"/>
+          <w:lang w:val="en-US" w:eastAsia="ru-RU"/>
+          <w14:ligatures w14:val="none"/>
+        </w:rPr>
+        <w:t>set_for_</w:t>
+      </w:r>
+      <w:proofErr w:type="gramStart"/>
+      <w:r>
+        <w:rPr>
+          <w:rFonts w:ascii="Courier New" w:eastAsia="Times New Roman" w:hAnsi="Courier New" w:cs="Courier New"/>
+          <w:color w:val="333333"/>
+          <w:kern w:val="0"/>
+          <w:sz w:val="20"/>
+          <w:szCs w:val="20"/>
+          <w:lang w:val="en-US" w:eastAsia="ru-RU"/>
+          <w14:ligatures w14:val="none"/>
+        </w:rPr>
+        <w:t>intersection.reserve</w:t>
+      </w:r>
+      <w:proofErr w:type="spellEnd"/>
+      <w:proofErr w:type="gramEnd"/>
+      <w:r>
+        <w:rPr>
+          <w:rFonts w:ascii="Courier New" w:eastAsia="Times New Roman" w:hAnsi="Courier New" w:cs="Courier New"/>
+          <w:color w:val="333333"/>
+          <w:kern w:val="0"/>
+          <w:sz w:val="20"/>
+          <w:szCs w:val="20"/>
+          <w:lang w:val="en-US" w:eastAsia="ru-RU"/>
+          <w14:ligatures w14:val="none"/>
+        </w:rPr>
+        <w:t>(</w:t>
+      </w:r>
+      <w:proofErr w:type="spellStart"/>
+      <w:r>
+        <w:rPr>
+          <w:rFonts w:ascii="Courier New" w:eastAsia="Times New Roman" w:hAnsi="Courier New" w:cs="Courier New"/>
+          <w:color w:val="333333"/>
+          <w:kern w:val="0"/>
+          <w:sz w:val="20"/>
+          <w:szCs w:val="20"/>
+          <w:lang w:val="en-US" w:eastAsia="ru-RU"/>
+          <w14:ligatures w14:val="none"/>
+        </w:rPr>
+        <w:t>arr</w:t>
+      </w:r>
+      <w:proofErr w:type="spellEnd"/>
+      <w:r>
+        <w:rPr>
+          <w:rFonts w:ascii="Courier New" w:eastAsia="Times New Roman" w:hAnsi="Courier New" w:cs="Courier New"/>
+          <w:color w:val="333333"/>
+          <w:kern w:val="0"/>
+          <w:sz w:val="20"/>
+          <w:szCs w:val="20"/>
+          <w:lang w:val="en-US" w:eastAsia="ru-RU"/>
+          <w14:ligatures w14:val="none"/>
+        </w:rPr>
+        <w:t>[j].size());</w:t>
       </w:r>
     </w:p>
     <w:p>
@@ -5330,7 +6753,99 @@
           <w:lang w:val="en-US" w:eastAsia="ru-RU"/>
           <w14:ligatures w14:val="none"/>
         </w:rPr>
-        <w:t xml:space="preserve">                set_for_intersection.insert(arr[j].begin(), arr[j].end());</w:t>
+        <w:t xml:space="preserve">                </w:t>
+      </w:r>
+      <w:proofErr w:type="spellStart"/>
+      <w:r>
+        <w:rPr>
+          <w:rFonts w:ascii="Courier New" w:eastAsia="Times New Roman" w:hAnsi="Courier New" w:cs="Courier New"/>
+          <w:color w:val="333333"/>
+          <w:kern w:val="0"/>
+          <w:sz w:val="20"/>
+          <w:szCs w:val="20"/>
+          <w:lang w:val="en-US" w:eastAsia="ru-RU"/>
+          <w14:ligatures w14:val="none"/>
+        </w:rPr>
+        <w:t>set_for_</w:t>
+      </w:r>
+      <w:proofErr w:type="gramStart"/>
+      <w:r>
+        <w:rPr>
+          <w:rFonts w:ascii="Courier New" w:eastAsia="Times New Roman" w:hAnsi="Courier New" w:cs="Courier New"/>
+          <w:color w:val="333333"/>
+          <w:kern w:val="0"/>
+          <w:sz w:val="20"/>
+          <w:szCs w:val="20"/>
+          <w:lang w:val="en-US" w:eastAsia="ru-RU"/>
+          <w14:ligatures w14:val="none"/>
+        </w:rPr>
+        <w:t>intersection.insert</w:t>
+      </w:r>
+      <w:proofErr w:type="spellEnd"/>
+      <w:proofErr w:type="gramEnd"/>
+      <w:r>
+        <w:rPr>
+          <w:rFonts w:ascii="Courier New" w:eastAsia="Times New Roman" w:hAnsi="Courier New" w:cs="Courier New"/>
+          <w:color w:val="333333"/>
+          <w:kern w:val="0"/>
+          <w:sz w:val="20"/>
+          <w:szCs w:val="20"/>
+          <w:lang w:val="en-US" w:eastAsia="ru-RU"/>
+          <w14:ligatures w14:val="none"/>
+        </w:rPr>
+        <w:t>(</w:t>
+      </w:r>
+      <w:proofErr w:type="spellStart"/>
+      <w:r>
+        <w:rPr>
+          <w:rFonts w:ascii="Courier New" w:eastAsia="Times New Roman" w:hAnsi="Courier New" w:cs="Courier New"/>
+          <w:color w:val="333333"/>
+          <w:kern w:val="0"/>
+          <w:sz w:val="20"/>
+          <w:szCs w:val="20"/>
+          <w:lang w:val="en-US" w:eastAsia="ru-RU"/>
+          <w14:ligatures w14:val="none"/>
+        </w:rPr>
+        <w:t>arr</w:t>
+      </w:r>
+      <w:proofErr w:type="spellEnd"/>
+      <w:r>
+        <w:rPr>
+          <w:rFonts w:ascii="Courier New" w:eastAsia="Times New Roman" w:hAnsi="Courier New" w:cs="Courier New"/>
+          <w:color w:val="333333"/>
+          <w:kern w:val="0"/>
+          <w:sz w:val="20"/>
+          <w:szCs w:val="20"/>
+          <w:lang w:val="en-US" w:eastAsia="ru-RU"/>
+          <w14:ligatures w14:val="none"/>
+        </w:rPr>
+        <w:t xml:space="preserve">[j].begin(), </w:t>
+      </w:r>
+      <w:proofErr w:type="spellStart"/>
+      <w:r>
+        <w:rPr>
+          <w:rFonts w:ascii="Courier New" w:eastAsia="Times New Roman" w:hAnsi="Courier New" w:cs="Courier New"/>
+          <w:color w:val="333333"/>
+          <w:kern w:val="0"/>
+          <w:sz w:val="20"/>
+          <w:szCs w:val="20"/>
+          <w:lang w:val="en-US" w:eastAsia="ru-RU"/>
+          <w14:ligatures w14:val="none"/>
+        </w:rPr>
+        <w:t>arr</w:t>
+      </w:r>
+      <w:proofErr w:type="spellEnd"/>
+      <w:r>
+        <w:rPr>
+          <w:rFonts w:ascii="Courier New" w:eastAsia="Times New Roman" w:hAnsi="Courier New" w:cs="Courier New"/>
+          <w:color w:val="333333"/>
+          <w:kern w:val="0"/>
+          <w:sz w:val="20"/>
+          <w:szCs w:val="20"/>
+          <w:lang w:val="en-US" w:eastAsia="ru-RU"/>
+          <w14:ligatures w14:val="none"/>
+        </w:rPr>
+        <w:t>[j].end());</w:t>
       </w:r>
     </w:p>
     <w:p>
@@ -5386,7 +6901,33 @@
           <w:lang w:eastAsia="ru-RU"/>
           <w14:ligatures w14:val="none"/>
         </w:rPr>
-        <w:t>//// O(1) - вставка в неупорядоченное множество</w:t>
+        <w:t xml:space="preserve">//// </w:t>
+      </w:r>
+      <w:proofErr w:type="gramStart"/>
+      <w:r>
+        <w:rPr>
+          <w:rFonts w:ascii="Courier New" w:eastAsia="Times New Roman" w:hAnsi="Courier New" w:cs="Courier New"/>
+          <w:color w:val="888888"/>
+          <w:kern w:val="0"/>
+          <w:sz w:val="20"/>
+          <w:szCs w:val="20"/>
+          <w:lang w:eastAsia="ru-RU"/>
+          <w14:ligatures w14:val="none"/>
+        </w:rPr>
+        <w:t>O(</w:t>
+      </w:r>
+      <w:proofErr w:type="gramEnd"/>
+      <w:r>
+        <w:rPr>
+          <w:rFonts w:ascii="Courier New" w:eastAsia="Times New Roman" w:hAnsi="Courier New" w:cs="Courier New"/>
+          <w:color w:val="888888"/>
+          <w:kern w:val="0"/>
+          <w:sz w:val="20"/>
+          <w:szCs w:val="20"/>
+          <w:lang w:eastAsia="ru-RU"/>
+          <w14:ligatures w14:val="none"/>
+        </w:rPr>
+        <w:t>1) - вставка в неупорядоченное множество</w:t>
       </w:r>
     </w:p>
     <w:p>
@@ -5430,7 +6971,46 @@
           <w:lang w:eastAsia="ru-RU"/>
           <w14:ligatures w14:val="none"/>
         </w:rPr>
-        <w:t xml:space="preserve">                ++number_of_arrays;  </w:t>
+        <w:t xml:space="preserve">                ++</w:t>
+      </w:r>
+      <w:proofErr w:type="spellStart"/>
+      <w:r>
+        <w:rPr>
+          <w:rFonts w:ascii="Courier New" w:eastAsia="Times New Roman" w:hAnsi="Courier New" w:cs="Courier New"/>
+          <w:color w:val="333333"/>
+          <w:kern w:val="0"/>
+          <w:sz w:val="20"/>
+          <w:szCs w:val="20"/>
+          <w:lang w:eastAsia="ru-RU"/>
+          <w14:ligatures w14:val="none"/>
+        </w:rPr>
+        <w:t>number_of_</w:t>
+      </w:r>
+      <w:proofErr w:type="gramStart"/>
+      <w:r>
+        <w:rPr>
+          <w:rFonts w:ascii="Courier New" w:eastAsia="Times New Roman" w:hAnsi="Courier New" w:cs="Courier New"/>
+          <w:color w:val="333333"/>
+          <w:kern w:val="0"/>
+          <w:sz w:val="20"/>
+          <w:szCs w:val="20"/>
+          <w:lang w:eastAsia="ru-RU"/>
+          <w14:ligatures w14:val="none"/>
+        </w:rPr>
+        <w:t>arrays</w:t>
+      </w:r>
+      <w:proofErr w:type="spellEnd"/>
+      <w:r>
+        <w:rPr>
+          <w:rFonts w:ascii="Courier New" w:eastAsia="Times New Roman" w:hAnsi="Courier New" w:cs="Courier New"/>
+          <w:color w:val="333333"/>
+          <w:kern w:val="0"/>
+          <w:sz w:val="20"/>
+          <w:szCs w:val="20"/>
+          <w:lang w:eastAsia="ru-RU"/>
+          <w14:ligatures w14:val="none"/>
+        </w:rPr>
+        <w:t xml:space="preserve">;  </w:t>
       </w:r>
       <w:r>
         <w:rPr>
@@ -5442,7 +7022,20 @@
           <w:lang w:eastAsia="ru-RU"/>
           <w14:ligatures w14:val="none"/>
         </w:rPr>
-        <w:t>// Увеличиваем счетчик</w:t>
+        <w:t>/</w:t>
+      </w:r>
+      <w:proofErr w:type="gramEnd"/>
+      <w:r>
+        <w:rPr>
+          <w:rFonts w:ascii="Courier New" w:eastAsia="Times New Roman" w:hAnsi="Courier New" w:cs="Courier New"/>
+          <w:color w:val="888888"/>
+          <w:kern w:val="0"/>
+          <w:sz w:val="20"/>
+          <w:szCs w:val="20"/>
+          <w:lang w:eastAsia="ru-RU"/>
+          <w14:ligatures w14:val="none"/>
+        </w:rPr>
+        <w:t>/ Увеличиваем счетчик</w:t>
       </w:r>
     </w:p>
     <w:p>
@@ -5486,6 +7079,7 @@
           <w:lang w:eastAsia="ru-RU"/>
           <w14:ligatures w14:val="none"/>
         </w:rPr>
+        <w:lastRenderedPageBreak/>
         <w:t xml:space="preserve">            }</w:t>
       </w:r>
     </w:p>
@@ -5574,7 +7168,6 @@
           <w:lang w:eastAsia="ru-RU"/>
           <w14:ligatures w14:val="none"/>
         </w:rPr>
-        <w:lastRenderedPageBreak/>
         <w:t xml:space="preserve">        </w:t>
       </w:r>
       <w:r>
@@ -5587,7 +7180,85 @@
           <w:lang w:eastAsia="ru-RU"/>
           <w14:ligatures w14:val="none"/>
         </w:rPr>
-        <w:t>// Сложность этого цикла O(25), т.к вставка в unordered_set - это O(1)</w:t>
+        <w:t xml:space="preserve">// Сложность этого цикла </w:t>
+      </w:r>
+      <w:proofErr w:type="gramStart"/>
+      <w:r>
+        <w:rPr>
+          <w:rFonts w:ascii="Courier New" w:eastAsia="Times New Roman" w:hAnsi="Courier New" w:cs="Courier New"/>
+          <w:color w:val="888888"/>
+          <w:kern w:val="0"/>
+          <w:sz w:val="20"/>
+          <w:szCs w:val="20"/>
+          <w:lang w:eastAsia="ru-RU"/>
+          <w14:ligatures w14:val="none"/>
+        </w:rPr>
+        <w:t>O(</w:t>
+      </w:r>
+      <w:proofErr w:type="gramEnd"/>
+      <w:r>
+        <w:rPr>
+          <w:rFonts w:ascii="Courier New" w:eastAsia="Times New Roman" w:hAnsi="Courier New" w:cs="Courier New"/>
+          <w:color w:val="888888"/>
+          <w:kern w:val="0"/>
+          <w:sz w:val="20"/>
+          <w:szCs w:val="20"/>
+          <w:lang w:eastAsia="ru-RU"/>
+          <w14:ligatures w14:val="none"/>
+        </w:rPr>
+        <w:t xml:space="preserve">25), </w:t>
+      </w:r>
+      <w:proofErr w:type="spellStart"/>
+      <w:r>
+        <w:rPr>
+          <w:rFonts w:ascii="Courier New" w:eastAsia="Times New Roman" w:hAnsi="Courier New" w:cs="Courier New"/>
+          <w:color w:val="888888"/>
+          <w:kern w:val="0"/>
+          <w:sz w:val="20"/>
+          <w:szCs w:val="20"/>
+          <w:lang w:eastAsia="ru-RU"/>
+          <w14:ligatures w14:val="none"/>
+        </w:rPr>
+        <w:t>т.к</w:t>
+      </w:r>
+      <w:proofErr w:type="spellEnd"/>
+      <w:r>
+        <w:rPr>
+          <w:rFonts w:ascii="Courier New" w:eastAsia="Times New Roman" w:hAnsi="Courier New" w:cs="Courier New"/>
+          <w:color w:val="888888"/>
+          <w:kern w:val="0"/>
+          <w:sz w:val="20"/>
+          <w:szCs w:val="20"/>
+          <w:lang w:eastAsia="ru-RU"/>
+          <w14:ligatures w14:val="none"/>
+        </w:rPr>
+        <w:t xml:space="preserve"> вставка в </w:t>
+      </w:r>
+      <w:proofErr w:type="spellStart"/>
+      <w:r>
+        <w:rPr>
+          <w:rFonts w:ascii="Courier New" w:eastAsia="Times New Roman" w:hAnsi="Courier New" w:cs="Courier New"/>
+          <w:color w:val="888888"/>
+          <w:kern w:val="0"/>
+          <w:sz w:val="20"/>
+          <w:szCs w:val="20"/>
+          <w:lang w:eastAsia="ru-RU"/>
+          <w14:ligatures w14:val="none"/>
+        </w:rPr>
+        <w:t>unordered_set</w:t>
+      </w:r>
+      <w:proofErr w:type="spellEnd"/>
+      <w:r>
+        <w:rPr>
+          <w:rFonts w:ascii="Courier New" w:eastAsia="Times New Roman" w:hAnsi="Courier New" w:cs="Courier New"/>
+          <w:color w:val="888888"/>
+          <w:kern w:val="0"/>
+          <w:sz w:val="20"/>
+          <w:szCs w:val="20"/>
+          <w:lang w:eastAsia="ru-RU"/>
+          <w14:ligatures w14:val="none"/>
+        </w:rPr>
+        <w:t xml:space="preserve"> - это O(1)</w:t>
       </w:r>
     </w:p>
     <w:p>
@@ -5665,18 +7336,33 @@
         </w:rPr>
         <w:t xml:space="preserve">        </w:t>
       </w:r>
-      <w:r>
-        <w:rPr>
-          <w:rFonts w:ascii="Courier New" w:eastAsia="Times New Roman" w:hAnsi="Courier New" w:cs="Courier New"/>
-          <w:color w:val="333333"/>
-          <w:kern w:val="0"/>
-          <w:sz w:val="20"/>
-          <w:szCs w:val="20"/>
-          <w:lang w:val="en-US" w:eastAsia="ru-RU"/>
-          <w14:ligatures w14:val="none"/>
-        </w:rPr>
-        <w:t>unordered_set&lt;</w:t>
-      </w:r>
+      <w:proofErr w:type="spellStart"/>
+      <w:r>
+        <w:rPr>
+          <w:rFonts w:ascii="Courier New" w:eastAsia="Times New Roman" w:hAnsi="Courier New" w:cs="Courier New"/>
+          <w:color w:val="333333"/>
+          <w:kern w:val="0"/>
+          <w:sz w:val="20"/>
+          <w:szCs w:val="20"/>
+          <w:lang w:val="en-US" w:eastAsia="ru-RU"/>
+          <w14:ligatures w14:val="none"/>
+        </w:rPr>
+        <w:t>unordered_set</w:t>
+      </w:r>
+      <w:proofErr w:type="spellEnd"/>
+      <w:r>
+        <w:rPr>
+          <w:rFonts w:ascii="Courier New" w:eastAsia="Times New Roman" w:hAnsi="Courier New" w:cs="Courier New"/>
+          <w:color w:val="333333"/>
+          <w:kern w:val="0"/>
+          <w:sz w:val="20"/>
+          <w:szCs w:val="20"/>
+          <w:lang w:val="en-US" w:eastAsia="ru-RU"/>
+          <w14:ligatures w14:val="none"/>
+        </w:rPr>
+        <w:t>&lt;</w:t>
+      </w:r>
+      <w:proofErr w:type="spellStart"/>
       <w:r>
         <w:rPr>
           <w:rFonts w:ascii="Courier New" w:eastAsia="Times New Roman" w:hAnsi="Courier New" w:cs="Courier New"/>
@@ -5691,6 +7377,7 @@
         </w:rPr>
         <w:t>int</w:t>
       </w:r>
+      <w:proofErr w:type="spellEnd"/>
       <w:r>
         <w:rPr>
           <w:rFonts w:ascii="Courier New" w:eastAsia="Times New Roman" w:hAnsi="Courier New" w:cs="Courier New"/>
@@ -5837,7 +7524,33 @@
           <w:lang w:val="en-US" w:eastAsia="ru-RU"/>
           <w14:ligatures w14:val="none"/>
         </w:rPr>
-        <w:t xml:space="preserve"> set_for_intersection </w:t>
+        <w:t xml:space="preserve"> </w:t>
+      </w:r>
+      <w:proofErr w:type="spellStart"/>
+      <w:r>
+        <w:rPr>
+          <w:rFonts w:ascii="Courier New" w:eastAsia="Times New Roman" w:hAnsi="Courier New" w:cs="Courier New"/>
+          <w:color w:val="888888"/>
+          <w:kern w:val="0"/>
+          <w:sz w:val="20"/>
+          <w:szCs w:val="20"/>
+          <w:lang w:val="en-US" w:eastAsia="ru-RU"/>
+          <w14:ligatures w14:val="none"/>
+        </w:rPr>
+        <w:t>set_for_intersection</w:t>
+      </w:r>
+      <w:proofErr w:type="spellEnd"/>
+      <w:r>
+        <w:rPr>
+          <w:rFonts w:ascii="Courier New" w:eastAsia="Times New Roman" w:hAnsi="Courier New" w:cs="Courier New"/>
+          <w:color w:val="888888"/>
+          <w:kern w:val="0"/>
+          <w:sz w:val="20"/>
+          <w:szCs w:val="20"/>
+          <w:lang w:val="en-US" w:eastAsia="ru-RU"/>
+          <w14:ligatures w14:val="none"/>
+        </w:rPr>
+        <w:t xml:space="preserve"> </w:t>
       </w:r>
       <w:r>
         <w:rPr>
@@ -5905,7 +7618,139 @@
           <w:lang w:val="en-US" w:eastAsia="ru-RU"/>
           <w14:ligatures w14:val="none"/>
         </w:rPr>
-        <w:t xml:space="preserve">        unordered_set_intersection(universe.begin(), universe.end(), set_for_intersection.begin(), set_for_intersection.end(),</w:t>
+        <w:t xml:space="preserve">        </w:t>
+      </w:r>
+      <w:proofErr w:type="spellStart"/>
+      <w:r>
+        <w:rPr>
+          <w:rFonts w:ascii="Courier New" w:eastAsia="Times New Roman" w:hAnsi="Courier New" w:cs="Courier New"/>
+          <w:color w:val="333333"/>
+          <w:kern w:val="0"/>
+          <w:sz w:val="20"/>
+          <w:szCs w:val="20"/>
+          <w:lang w:val="en-US" w:eastAsia="ru-RU"/>
+          <w14:ligatures w14:val="none"/>
+        </w:rPr>
+        <w:t>unordered_set_intersection</w:t>
+      </w:r>
+      <w:proofErr w:type="spellEnd"/>
+      <w:r>
+        <w:rPr>
+          <w:rFonts w:ascii="Courier New" w:eastAsia="Times New Roman" w:hAnsi="Courier New" w:cs="Courier New"/>
+          <w:color w:val="333333"/>
+          <w:kern w:val="0"/>
+          <w:sz w:val="20"/>
+          <w:szCs w:val="20"/>
+          <w:lang w:val="en-US" w:eastAsia="ru-RU"/>
+          <w14:ligatures w14:val="none"/>
+        </w:rPr>
+        <w:t>(</w:t>
+      </w:r>
+      <w:proofErr w:type="spellStart"/>
+      <w:proofErr w:type="gramStart"/>
+      <w:r>
+        <w:rPr>
+          <w:rFonts w:ascii="Courier New" w:eastAsia="Times New Roman" w:hAnsi="Courier New" w:cs="Courier New"/>
+          <w:color w:val="333333"/>
+          <w:kern w:val="0"/>
+          <w:sz w:val="20"/>
+          <w:szCs w:val="20"/>
+          <w:lang w:val="en-US" w:eastAsia="ru-RU"/>
+          <w14:ligatures w14:val="none"/>
+        </w:rPr>
+        <w:t>universe.begin</w:t>
+      </w:r>
+      <w:proofErr w:type="spellEnd"/>
+      <w:proofErr w:type="gramEnd"/>
+      <w:r>
+        <w:rPr>
+          <w:rFonts w:ascii="Courier New" w:eastAsia="Times New Roman" w:hAnsi="Courier New" w:cs="Courier New"/>
+          <w:color w:val="333333"/>
+          <w:kern w:val="0"/>
+          <w:sz w:val="20"/>
+          <w:szCs w:val="20"/>
+          <w:lang w:val="en-US" w:eastAsia="ru-RU"/>
+          <w14:ligatures w14:val="none"/>
+        </w:rPr>
+        <w:t xml:space="preserve">(), </w:t>
+      </w:r>
+      <w:proofErr w:type="spellStart"/>
+      <w:r>
+        <w:rPr>
+          <w:rFonts w:ascii="Courier New" w:eastAsia="Times New Roman" w:hAnsi="Courier New" w:cs="Courier New"/>
+          <w:color w:val="333333"/>
+          <w:kern w:val="0"/>
+          <w:sz w:val="20"/>
+          <w:szCs w:val="20"/>
+          <w:lang w:val="en-US" w:eastAsia="ru-RU"/>
+          <w14:ligatures w14:val="none"/>
+        </w:rPr>
+        <w:t>universe.end</w:t>
+      </w:r>
+      <w:proofErr w:type="spellEnd"/>
+      <w:r>
+        <w:rPr>
+          <w:rFonts w:ascii="Courier New" w:eastAsia="Times New Roman" w:hAnsi="Courier New" w:cs="Courier New"/>
+          <w:color w:val="333333"/>
+          <w:kern w:val="0"/>
+          <w:sz w:val="20"/>
+          <w:szCs w:val="20"/>
+          <w:lang w:val="en-US" w:eastAsia="ru-RU"/>
+          <w14:ligatures w14:val="none"/>
+        </w:rPr>
+        <w:t xml:space="preserve">(), </w:t>
+      </w:r>
+      <w:proofErr w:type="spellStart"/>
+      <w:r>
+        <w:rPr>
+          <w:rFonts w:ascii="Courier New" w:eastAsia="Times New Roman" w:hAnsi="Courier New" w:cs="Courier New"/>
+          <w:color w:val="333333"/>
+          <w:kern w:val="0"/>
+          <w:sz w:val="20"/>
+          <w:szCs w:val="20"/>
+          <w:lang w:val="en-US" w:eastAsia="ru-RU"/>
+          <w14:ligatures w14:val="none"/>
+        </w:rPr>
+        <w:t>set_for_intersection.begin</w:t>
+      </w:r>
+      <w:proofErr w:type="spellEnd"/>
+      <w:r>
+        <w:rPr>
+          <w:rFonts w:ascii="Courier New" w:eastAsia="Times New Roman" w:hAnsi="Courier New" w:cs="Courier New"/>
+          <w:color w:val="333333"/>
+          <w:kern w:val="0"/>
+          <w:sz w:val="20"/>
+          <w:szCs w:val="20"/>
+          <w:lang w:val="en-US" w:eastAsia="ru-RU"/>
+          <w14:ligatures w14:val="none"/>
+        </w:rPr>
+        <w:t xml:space="preserve">(), </w:t>
+      </w:r>
+      <w:proofErr w:type="spellStart"/>
+      <w:r>
+        <w:rPr>
+          <w:rFonts w:ascii="Courier New" w:eastAsia="Times New Roman" w:hAnsi="Courier New" w:cs="Courier New"/>
+          <w:color w:val="333333"/>
+          <w:kern w:val="0"/>
+          <w:sz w:val="20"/>
+          <w:szCs w:val="20"/>
+          <w:lang w:val="en-US" w:eastAsia="ru-RU"/>
+          <w14:ligatures w14:val="none"/>
+        </w:rPr>
+        <w:t>set_for_intersection.end</w:t>
+      </w:r>
+      <w:proofErr w:type="spellEnd"/>
+      <w:r>
+        <w:rPr>
+          <w:rFonts w:ascii="Courier New" w:eastAsia="Times New Roman" w:hAnsi="Courier New" w:cs="Courier New"/>
+          <w:color w:val="333333"/>
+          <w:kern w:val="0"/>
+          <w:sz w:val="20"/>
+          <w:szCs w:val="20"/>
+          <w:lang w:val="en-US" w:eastAsia="ru-RU"/>
+          <w14:ligatures w14:val="none"/>
+        </w:rPr>
+        <w:t>(),</w:t>
       </w:r>
     </w:p>
     <w:p>
@@ -5951,17 +7796,85 @@
         </w:rPr>
         <w:t xml:space="preserve">            </w:t>
       </w:r>
-      <w:r>
-        <w:rPr>
-          <w:rFonts w:ascii="Courier New" w:eastAsia="Times New Roman" w:hAnsi="Courier New" w:cs="Courier New"/>
-          <w:color w:val="333333"/>
-          <w:kern w:val="0"/>
-          <w:sz w:val="20"/>
-          <w:szCs w:val="20"/>
-          <w:lang w:eastAsia="ru-RU"/>
-          <w14:ligatures w14:val="none"/>
-        </w:rPr>
-        <w:t>inserter(intersection, intersection.begin()));</w:t>
+      <w:proofErr w:type="spellStart"/>
+      <w:proofErr w:type="gramStart"/>
+      <w:r>
+        <w:rPr>
+          <w:rFonts w:ascii="Courier New" w:eastAsia="Times New Roman" w:hAnsi="Courier New" w:cs="Courier New"/>
+          <w:color w:val="333333"/>
+          <w:kern w:val="0"/>
+          <w:sz w:val="20"/>
+          <w:szCs w:val="20"/>
+          <w:lang w:eastAsia="ru-RU"/>
+          <w14:ligatures w14:val="none"/>
+        </w:rPr>
+        <w:t>inserter</w:t>
+      </w:r>
+      <w:proofErr w:type="spellEnd"/>
+      <w:r>
+        <w:rPr>
+          <w:rFonts w:ascii="Courier New" w:eastAsia="Times New Roman" w:hAnsi="Courier New" w:cs="Courier New"/>
+          <w:color w:val="333333"/>
+          <w:kern w:val="0"/>
+          <w:sz w:val="20"/>
+          <w:szCs w:val="20"/>
+          <w:lang w:eastAsia="ru-RU"/>
+          <w14:ligatures w14:val="none"/>
+        </w:rPr>
+        <w:t>(</w:t>
+      </w:r>
+      <w:proofErr w:type="spellStart"/>
+      <w:proofErr w:type="gramEnd"/>
+      <w:r>
+        <w:rPr>
+          <w:rFonts w:ascii="Courier New" w:eastAsia="Times New Roman" w:hAnsi="Courier New" w:cs="Courier New"/>
+          <w:color w:val="333333"/>
+          <w:kern w:val="0"/>
+          <w:sz w:val="20"/>
+          <w:szCs w:val="20"/>
+          <w:lang w:eastAsia="ru-RU"/>
+          <w14:ligatures w14:val="none"/>
+        </w:rPr>
+        <w:t>intersection</w:t>
+      </w:r>
+      <w:proofErr w:type="spellEnd"/>
+      <w:r>
+        <w:rPr>
+          <w:rFonts w:ascii="Courier New" w:eastAsia="Times New Roman" w:hAnsi="Courier New" w:cs="Courier New"/>
+          <w:color w:val="333333"/>
+          <w:kern w:val="0"/>
+          <w:sz w:val="20"/>
+          <w:szCs w:val="20"/>
+          <w:lang w:eastAsia="ru-RU"/>
+          <w14:ligatures w14:val="none"/>
+        </w:rPr>
+        <w:t xml:space="preserve">, </w:t>
+      </w:r>
+      <w:proofErr w:type="spellStart"/>
+      <w:r>
+        <w:rPr>
+          <w:rFonts w:ascii="Courier New" w:eastAsia="Times New Roman" w:hAnsi="Courier New" w:cs="Courier New"/>
+          <w:color w:val="333333"/>
+          <w:kern w:val="0"/>
+          <w:sz w:val="20"/>
+          <w:szCs w:val="20"/>
+          <w:lang w:eastAsia="ru-RU"/>
+          <w14:ligatures w14:val="none"/>
+        </w:rPr>
+        <w:t>intersection.begin</w:t>
+      </w:r>
+      <w:proofErr w:type="spellEnd"/>
+      <w:r>
+        <w:rPr>
+          <w:rFonts w:ascii="Courier New" w:eastAsia="Times New Roman" w:hAnsi="Courier New" w:cs="Courier New"/>
+          <w:color w:val="333333"/>
+          <w:kern w:val="0"/>
+          <w:sz w:val="20"/>
+          <w:szCs w:val="20"/>
+          <w:lang w:eastAsia="ru-RU"/>
+          <w14:ligatures w14:val="none"/>
+        </w:rPr>
+        <w:t>()));</w:t>
       </w:r>
     </w:p>
     <w:p>
@@ -6049,7 +7962,33 @@
           <w:lang w:eastAsia="ru-RU"/>
           <w14:ligatures w14:val="none"/>
         </w:rPr>
-        <w:t>// Если пересечение совпадает с universe, возвращаем число использованных множеств</w:t>
+        <w:t xml:space="preserve">// Если пересечение совпадает с </w:t>
+      </w:r>
+      <w:proofErr w:type="spellStart"/>
+      <w:r>
+        <w:rPr>
+          <w:rFonts w:ascii="Courier New" w:eastAsia="Times New Roman" w:hAnsi="Courier New" w:cs="Courier New"/>
+          <w:color w:val="888888"/>
+          <w:kern w:val="0"/>
+          <w:sz w:val="20"/>
+          <w:szCs w:val="20"/>
+          <w:lang w:eastAsia="ru-RU"/>
+          <w14:ligatures w14:val="none"/>
+        </w:rPr>
+        <w:t>universe</w:t>
+      </w:r>
+      <w:proofErr w:type="spellEnd"/>
+      <w:r>
+        <w:rPr>
+          <w:rFonts w:ascii="Courier New" w:eastAsia="Times New Roman" w:hAnsi="Courier New" w:cs="Courier New"/>
+          <w:color w:val="888888"/>
+          <w:kern w:val="0"/>
+          <w:sz w:val="20"/>
+          <w:szCs w:val="20"/>
+          <w:lang w:eastAsia="ru-RU"/>
+          <w14:ligatures w14:val="none"/>
+        </w:rPr>
+        <w:t>, возвращаем число использованных множеств</w:t>
       </w:r>
     </w:p>
     <w:p>
@@ -6189,7 +8128,111 @@
           <w:lang w:val="en-US" w:eastAsia="ru-RU"/>
           <w14:ligatures w14:val="none"/>
         </w:rPr>
-        <w:t xml:space="preserve"> (number_of_arrays &lt; mincount) mincount = number_of_arrays;</w:t>
+        <w:t xml:space="preserve"> (</w:t>
+      </w:r>
+      <w:proofErr w:type="spellStart"/>
+      <w:r>
+        <w:rPr>
+          <w:rFonts w:ascii="Courier New" w:eastAsia="Times New Roman" w:hAnsi="Courier New" w:cs="Courier New"/>
+          <w:color w:val="333333"/>
+          <w:kern w:val="0"/>
+          <w:sz w:val="20"/>
+          <w:szCs w:val="20"/>
+          <w:lang w:val="en-US" w:eastAsia="ru-RU"/>
+          <w14:ligatures w14:val="none"/>
+        </w:rPr>
+        <w:t>number_of_arrays</w:t>
+      </w:r>
+      <w:proofErr w:type="spellEnd"/>
+      <w:r>
+        <w:rPr>
+          <w:rFonts w:ascii="Courier New" w:eastAsia="Times New Roman" w:hAnsi="Courier New" w:cs="Courier New"/>
+          <w:color w:val="333333"/>
+          <w:kern w:val="0"/>
+          <w:sz w:val="20"/>
+          <w:szCs w:val="20"/>
+          <w:lang w:val="en-US" w:eastAsia="ru-RU"/>
+          <w14:ligatures w14:val="none"/>
+        </w:rPr>
+        <w:t xml:space="preserve"> &lt; </w:t>
+      </w:r>
+      <w:proofErr w:type="spellStart"/>
+      <w:r>
+        <w:rPr>
+          <w:rFonts w:ascii="Courier New" w:eastAsia="Times New Roman" w:hAnsi="Courier New" w:cs="Courier New"/>
+          <w:color w:val="333333"/>
+          <w:kern w:val="0"/>
+          <w:sz w:val="20"/>
+          <w:szCs w:val="20"/>
+          <w:lang w:val="en-US" w:eastAsia="ru-RU"/>
+          <w14:ligatures w14:val="none"/>
+        </w:rPr>
+        <w:t>mincount</w:t>
+      </w:r>
+      <w:proofErr w:type="spellEnd"/>
+      <w:r>
+        <w:rPr>
+          <w:rFonts w:ascii="Courier New" w:eastAsia="Times New Roman" w:hAnsi="Courier New" w:cs="Courier New"/>
+          <w:color w:val="333333"/>
+          <w:kern w:val="0"/>
+          <w:sz w:val="20"/>
+          <w:szCs w:val="20"/>
+          <w:lang w:val="en-US" w:eastAsia="ru-RU"/>
+          <w14:ligatures w14:val="none"/>
+        </w:rPr>
+        <w:t xml:space="preserve">) </w:t>
+      </w:r>
+      <w:proofErr w:type="spellStart"/>
+      <w:r>
+        <w:rPr>
+          <w:rFonts w:ascii="Courier New" w:eastAsia="Times New Roman" w:hAnsi="Courier New" w:cs="Courier New"/>
+          <w:color w:val="333333"/>
+          <w:kern w:val="0"/>
+          <w:sz w:val="20"/>
+          <w:szCs w:val="20"/>
+          <w:lang w:val="en-US" w:eastAsia="ru-RU"/>
+          <w14:ligatures w14:val="none"/>
+        </w:rPr>
+        <w:t>mincount</w:t>
+      </w:r>
+      <w:proofErr w:type="spellEnd"/>
+      <w:r>
+        <w:rPr>
+          <w:rFonts w:ascii="Courier New" w:eastAsia="Times New Roman" w:hAnsi="Courier New" w:cs="Courier New"/>
+          <w:color w:val="333333"/>
+          <w:kern w:val="0"/>
+          <w:sz w:val="20"/>
+          <w:szCs w:val="20"/>
+          <w:lang w:val="en-US" w:eastAsia="ru-RU"/>
+          <w14:ligatures w14:val="none"/>
+        </w:rPr>
+        <w:t xml:space="preserve"> = </w:t>
+      </w:r>
+      <w:proofErr w:type="spellStart"/>
+      <w:r>
+        <w:rPr>
+          <w:rFonts w:ascii="Courier New" w:eastAsia="Times New Roman" w:hAnsi="Courier New" w:cs="Courier New"/>
+          <w:color w:val="333333"/>
+          <w:kern w:val="0"/>
+          <w:sz w:val="20"/>
+          <w:szCs w:val="20"/>
+          <w:lang w:val="en-US" w:eastAsia="ru-RU"/>
+          <w14:ligatures w14:val="none"/>
+        </w:rPr>
+        <w:t>number_of_arrays</w:t>
+      </w:r>
+      <w:proofErr w:type="spellEnd"/>
+      <w:r>
+        <w:rPr>
+          <w:rFonts w:ascii="Courier New" w:eastAsia="Times New Roman" w:hAnsi="Courier New" w:cs="Courier New"/>
+          <w:color w:val="333333"/>
+          <w:kern w:val="0"/>
+          <w:sz w:val="20"/>
+          <w:szCs w:val="20"/>
+          <w:lang w:val="en-US" w:eastAsia="ru-RU"/>
+          <w14:ligatures w14:val="none"/>
+        </w:rPr>
+        <w:t>;</w:t>
       </w:r>
     </w:p>
     <w:p>
@@ -6447,7 +8490,47 @@
           <w:lang w:val="en-US" w:eastAsia="ru-RU"/>
           <w14:ligatures w14:val="none"/>
         </w:rPr>
-        <w:t xml:space="preserve"> (mincount != </w:t>
+        <w:t xml:space="preserve"> (</w:t>
+      </w:r>
+      <w:proofErr w:type="spellStart"/>
+      <w:proofErr w:type="gramStart"/>
+      <w:r>
+        <w:rPr>
+          <w:rFonts w:ascii="Courier New" w:eastAsia="Times New Roman" w:hAnsi="Courier New" w:cs="Courier New"/>
+          <w:color w:val="333333"/>
+          <w:kern w:val="0"/>
+          <w:sz w:val="20"/>
+          <w:szCs w:val="20"/>
+          <w:lang w:val="en-US" w:eastAsia="ru-RU"/>
+          <w14:ligatures w14:val="none"/>
+        </w:rPr>
+        <w:t>mincount</w:t>
+      </w:r>
+      <w:proofErr w:type="spellEnd"/>
+      <w:r>
+        <w:rPr>
+          <w:rFonts w:ascii="Courier New" w:eastAsia="Times New Roman" w:hAnsi="Courier New" w:cs="Courier New"/>
+          <w:color w:val="333333"/>
+          <w:kern w:val="0"/>
+          <w:sz w:val="20"/>
+          <w:szCs w:val="20"/>
+          <w:lang w:val="en-US" w:eastAsia="ru-RU"/>
+          <w14:ligatures w14:val="none"/>
+        </w:rPr>
+        <w:t xml:space="preserve"> !</w:t>
+      </w:r>
+      <w:proofErr w:type="gramEnd"/>
+      <w:r>
+        <w:rPr>
+          <w:rFonts w:ascii="Courier New" w:eastAsia="Times New Roman" w:hAnsi="Courier New" w:cs="Courier New"/>
+          <w:color w:val="333333"/>
+          <w:kern w:val="0"/>
+          <w:sz w:val="20"/>
+          <w:szCs w:val="20"/>
+          <w:lang w:val="en-US" w:eastAsia="ru-RU"/>
+          <w14:ligatures w14:val="none"/>
+        </w:rPr>
+        <w:t xml:space="preserve">= </w:t>
       </w:r>
       <w:r>
         <w:rPr>
@@ -6499,7 +8582,33 @@
           <w:lang w:val="en-US" w:eastAsia="ru-RU"/>
           <w14:ligatures w14:val="none"/>
         </w:rPr>
-        <w:t xml:space="preserve"> mincount;</w:t>
+        <w:t xml:space="preserve"> </w:t>
+      </w:r>
+      <w:proofErr w:type="spellStart"/>
+      <w:r>
+        <w:rPr>
+          <w:rFonts w:ascii="Courier New" w:eastAsia="Times New Roman" w:hAnsi="Courier New" w:cs="Courier New"/>
+          <w:color w:val="333333"/>
+          <w:kern w:val="0"/>
+          <w:sz w:val="20"/>
+          <w:szCs w:val="20"/>
+          <w:lang w:val="en-US" w:eastAsia="ru-RU"/>
+          <w14:ligatures w14:val="none"/>
+        </w:rPr>
+        <w:t>mincount</w:t>
+      </w:r>
+      <w:proofErr w:type="spellEnd"/>
+      <w:r>
+        <w:rPr>
+          <w:rFonts w:ascii="Courier New" w:eastAsia="Times New Roman" w:hAnsi="Courier New" w:cs="Courier New"/>
+          <w:color w:val="333333"/>
+          <w:kern w:val="0"/>
+          <w:sz w:val="20"/>
+          <w:szCs w:val="20"/>
+          <w:lang w:val="en-US" w:eastAsia="ru-RU"/>
+          <w14:ligatures w14:val="none"/>
+        </w:rPr>
+        <w:t>;</w:t>
       </w:r>
     </w:p>
     <w:p>
@@ -6529,7 +8638,7 @@
           <w:kern w:val="0"/>
           <w:sz w:val="20"/>
           <w:szCs w:val="20"/>
-          <w:lang w:val="en-US" w:eastAsia="ru-RU"/>
+          <w:lang w:eastAsia="ru-RU"/>
           <w14:ligatures w14:val="none"/>
         </w:rPr>
       </w:pPr>
@@ -6566,7 +8675,7 @@
           <w:kern w:val="0"/>
           <w:sz w:val="20"/>
           <w:szCs w:val="20"/>
-          <w:lang w:val="en-US" w:eastAsia="ru-RU"/>
+          <w:lang w:eastAsia="ru-RU"/>
           <w14:ligatures w14:val="none"/>
         </w:rPr>
         <w:t xml:space="preserve"> </w:t>
@@ -6592,7 +8701,7 @@
           <w:kern w:val="0"/>
           <w:sz w:val="20"/>
           <w:szCs w:val="20"/>
-          <w:lang w:val="en-US" w:eastAsia="ru-RU"/>
+          <w:lang w:eastAsia="ru-RU"/>
           <w14:ligatures w14:val="none"/>
         </w:rPr>
         <w:t xml:space="preserve"> -</w:t>
@@ -6606,7 +8715,7 @@
           <w:kern w:val="0"/>
           <w:sz w:val="20"/>
           <w:szCs w:val="20"/>
-          <w:lang w:val="en-US" w:eastAsia="ru-RU"/>
+          <w:lang w:eastAsia="ru-RU"/>
           <w14:ligatures w14:val="none"/>
         </w:rPr>
         <w:t>1</w:t>
@@ -6618,7 +8727,7 @@
           <w:kern w:val="0"/>
           <w:sz w:val="20"/>
           <w:szCs w:val="20"/>
-          <w:lang w:val="en-US" w:eastAsia="ru-RU"/>
+          <w:lang w:eastAsia="ru-RU"/>
           <w14:ligatures w14:val="none"/>
         </w:rPr>
         <w:t>;</w:t>
@@ -6787,6 +8896,7 @@
           <w14:ligatures w14:val="none"/>
         </w:rPr>
       </w:pPr>
+      <w:proofErr w:type="spellStart"/>
       <w:r>
         <w:rPr>
           <w:rFonts w:ascii="Courier New" w:eastAsia="Times New Roman" w:hAnsi="Courier New" w:cs="Courier New"/>
@@ -6801,17 +8911,58 @@
         </w:rPr>
         <w:t>void</w:t>
       </w:r>
-      <w:r>
-        <w:rPr>
-          <w:rFonts w:ascii="Courier New" w:eastAsia="Times New Roman" w:hAnsi="Courier New" w:cs="Courier New"/>
-          <w:color w:val="333333"/>
-          <w:kern w:val="0"/>
-          <w:sz w:val="20"/>
-          <w:szCs w:val="20"/>
-          <w:lang w:eastAsia="ru-RU"/>
-          <w14:ligatures w14:val="none"/>
-        </w:rPr>
-        <w:t xml:space="preserve"> test() {</w:t>
+      <w:proofErr w:type="spellEnd"/>
+      <w:r>
+        <w:rPr>
+          <w:rFonts w:ascii="Courier New" w:eastAsia="Times New Roman" w:hAnsi="Courier New" w:cs="Courier New"/>
+          <w:color w:val="333333"/>
+          <w:kern w:val="0"/>
+          <w:sz w:val="20"/>
+          <w:szCs w:val="20"/>
+          <w:lang w:eastAsia="ru-RU"/>
+          <w14:ligatures w14:val="none"/>
+        </w:rPr>
+        <w:t xml:space="preserve"> </w:t>
+      </w:r>
+      <w:proofErr w:type="spellStart"/>
+      <w:proofErr w:type="gramStart"/>
+      <w:r>
+        <w:rPr>
+          <w:rFonts w:ascii="Courier New" w:eastAsia="Times New Roman" w:hAnsi="Courier New" w:cs="Courier New"/>
+          <w:color w:val="333333"/>
+          <w:kern w:val="0"/>
+          <w:sz w:val="20"/>
+          <w:szCs w:val="20"/>
+          <w:lang w:eastAsia="ru-RU"/>
+          <w14:ligatures w14:val="none"/>
+        </w:rPr>
+        <w:t>test</w:t>
+      </w:r>
+      <w:proofErr w:type="spellEnd"/>
+      <w:r>
+        <w:rPr>
+          <w:rFonts w:ascii="Courier New" w:eastAsia="Times New Roman" w:hAnsi="Courier New" w:cs="Courier New"/>
+          <w:color w:val="333333"/>
+          <w:kern w:val="0"/>
+          <w:sz w:val="20"/>
+          <w:szCs w:val="20"/>
+          <w:lang w:eastAsia="ru-RU"/>
+          <w14:ligatures w14:val="none"/>
+        </w:rPr>
+        <w:t>(</w:t>
+      </w:r>
+      <w:proofErr w:type="gramEnd"/>
+      <w:r>
+        <w:rPr>
+          <w:rFonts w:ascii="Courier New" w:eastAsia="Times New Roman" w:hAnsi="Courier New" w:cs="Courier New"/>
+          <w:color w:val="333333"/>
+          <w:kern w:val="0"/>
+          <w:sz w:val="20"/>
+          <w:szCs w:val="20"/>
+          <w:lang w:eastAsia="ru-RU"/>
+          <w14:ligatures w14:val="none"/>
+        </w:rPr>
+        <w:t>) {</w:t>
       </w:r>
     </w:p>
     <w:p>
@@ -6841,22 +8992,119 @@
           <w:kern w:val="0"/>
           <w:sz w:val="20"/>
           <w:szCs w:val="20"/>
-          <w:lang w:val="en-US" w:eastAsia="ru-RU"/>
-          <w14:ligatures w14:val="none"/>
-        </w:rPr>
-      </w:pPr>
-      <w:r>
-        <w:rPr>
-          <w:rFonts w:ascii="Courier New" w:eastAsia="Times New Roman" w:hAnsi="Courier New" w:cs="Courier New"/>
-          <w:color w:val="333333"/>
-          <w:kern w:val="0"/>
-          <w:sz w:val="20"/>
-          <w:szCs w:val="20"/>
-          <w:lang w:val="en-US" w:eastAsia="ru-RU"/>
-          <w14:ligatures w14:val="none"/>
-        </w:rPr>
-        <w:t xml:space="preserve">    vector&lt;vector&lt;unordered_set&lt;</w:t>
-      </w:r>
+          <w:lang w:eastAsia="ru-RU"/>
+          <w14:ligatures w14:val="none"/>
+        </w:rPr>
+      </w:pPr>
+      <w:r>
+        <w:rPr>
+          <w:rFonts w:ascii="Courier New" w:eastAsia="Times New Roman" w:hAnsi="Courier New" w:cs="Courier New"/>
+          <w:color w:val="333333"/>
+          <w:kern w:val="0"/>
+          <w:sz w:val="20"/>
+          <w:szCs w:val="20"/>
+          <w:lang w:eastAsia="ru-RU"/>
+          <w14:ligatures w14:val="none"/>
+        </w:rPr>
+        <w:t xml:space="preserve">    </w:t>
+      </w:r>
+      <w:r>
+        <w:rPr>
+          <w:rFonts w:ascii="Courier New" w:eastAsia="Times New Roman" w:hAnsi="Courier New" w:cs="Courier New"/>
+          <w:color w:val="333333"/>
+          <w:kern w:val="0"/>
+          <w:sz w:val="20"/>
+          <w:szCs w:val="20"/>
+          <w:lang w:val="en-US" w:eastAsia="ru-RU"/>
+          <w14:ligatures w14:val="none"/>
+        </w:rPr>
+        <w:t>vector</w:t>
+      </w:r>
+      <w:r>
+        <w:rPr>
+          <w:rFonts w:ascii="Courier New" w:eastAsia="Times New Roman" w:hAnsi="Courier New" w:cs="Courier New"/>
+          <w:color w:val="333333"/>
+          <w:kern w:val="0"/>
+          <w:sz w:val="20"/>
+          <w:szCs w:val="20"/>
+          <w:lang w:eastAsia="ru-RU"/>
+          <w14:ligatures w14:val="none"/>
+        </w:rPr>
+        <w:t>&lt;</w:t>
+      </w:r>
+      <w:r>
+        <w:rPr>
+          <w:rFonts w:ascii="Courier New" w:eastAsia="Times New Roman" w:hAnsi="Courier New" w:cs="Courier New"/>
+          <w:color w:val="333333"/>
+          <w:kern w:val="0"/>
+          <w:sz w:val="20"/>
+          <w:szCs w:val="20"/>
+          <w:lang w:val="en-US" w:eastAsia="ru-RU"/>
+          <w14:ligatures w14:val="none"/>
+        </w:rPr>
+        <w:t>vector</w:t>
+      </w:r>
+      <w:r>
+        <w:rPr>
+          <w:rFonts w:ascii="Courier New" w:eastAsia="Times New Roman" w:hAnsi="Courier New" w:cs="Courier New"/>
+          <w:color w:val="333333"/>
+          <w:kern w:val="0"/>
+          <w:sz w:val="20"/>
+          <w:szCs w:val="20"/>
+          <w:lang w:eastAsia="ru-RU"/>
+          <w14:ligatures w14:val="none"/>
+        </w:rPr>
+        <w:t>&lt;</w:t>
+      </w:r>
+      <w:r>
+        <w:rPr>
+          <w:rFonts w:ascii="Courier New" w:eastAsia="Times New Roman" w:hAnsi="Courier New" w:cs="Courier New"/>
+          <w:color w:val="333333"/>
+          <w:kern w:val="0"/>
+          <w:sz w:val="20"/>
+          <w:szCs w:val="20"/>
+          <w:lang w:val="en-US" w:eastAsia="ru-RU"/>
+          <w14:ligatures w14:val="none"/>
+        </w:rPr>
+        <w:t>unordered</w:t>
+      </w:r>
+      <w:r>
+        <w:rPr>
+          <w:rFonts w:ascii="Courier New" w:eastAsia="Times New Roman" w:hAnsi="Courier New" w:cs="Courier New"/>
+          <w:color w:val="333333"/>
+          <w:kern w:val="0"/>
+          <w:sz w:val="20"/>
+          <w:szCs w:val="20"/>
+          <w:lang w:eastAsia="ru-RU"/>
+          <w14:ligatures w14:val="none"/>
+        </w:rPr>
+        <w:t>_</w:t>
+      </w:r>
+      <w:r>
+        <w:rPr>
+          <w:rFonts w:ascii="Courier New" w:eastAsia="Times New Roman" w:hAnsi="Courier New" w:cs="Courier New"/>
+          <w:color w:val="333333"/>
+          <w:kern w:val="0"/>
+          <w:sz w:val="20"/>
+          <w:szCs w:val="20"/>
+          <w:lang w:val="en-US" w:eastAsia="ru-RU"/>
+          <w14:ligatures w14:val="none"/>
+        </w:rPr>
+        <w:t>set</w:t>
+      </w:r>
+      <w:r>
+        <w:rPr>
+          <w:rFonts w:ascii="Courier New" w:eastAsia="Times New Roman" w:hAnsi="Courier New" w:cs="Courier New"/>
+          <w:color w:val="333333"/>
+          <w:kern w:val="0"/>
+          <w:sz w:val="20"/>
+          <w:szCs w:val="20"/>
+          <w:lang w:eastAsia="ru-RU"/>
+          <w14:ligatures w14:val="none"/>
+        </w:rPr>
+        <w:t>&lt;</w:t>
+      </w:r>
+      <w:proofErr w:type="spellStart"/>
       <w:r>
         <w:rPr>
           <w:rFonts w:ascii="Courier New" w:eastAsia="Times New Roman" w:hAnsi="Courier New" w:cs="Courier New"/>
@@ -6871,17 +9119,68 @@
         </w:rPr>
         <w:t>int</w:t>
       </w:r>
-      <w:r>
-        <w:rPr>
-          <w:rFonts w:ascii="Courier New" w:eastAsia="Times New Roman" w:hAnsi="Courier New" w:cs="Courier New"/>
-          <w:color w:val="333333"/>
-          <w:kern w:val="0"/>
-          <w:sz w:val="20"/>
-          <w:szCs w:val="20"/>
-          <w:lang w:val="en-US" w:eastAsia="ru-RU"/>
-          <w14:ligatures w14:val="none"/>
-        </w:rPr>
-        <w:t>&gt;&gt;&gt; arrays = { { {</w:t>
+      <w:proofErr w:type="spellEnd"/>
+      <w:r>
+        <w:rPr>
+          <w:rFonts w:ascii="Courier New" w:eastAsia="Times New Roman" w:hAnsi="Courier New" w:cs="Courier New"/>
+          <w:color w:val="333333"/>
+          <w:kern w:val="0"/>
+          <w:sz w:val="20"/>
+          <w:szCs w:val="20"/>
+          <w:lang w:eastAsia="ru-RU"/>
+          <w14:ligatures w14:val="none"/>
+        </w:rPr>
+        <w:t xml:space="preserve">&gt;&gt;&gt; </w:t>
+      </w:r>
+      <w:r>
+        <w:rPr>
+          <w:rFonts w:ascii="Courier New" w:eastAsia="Times New Roman" w:hAnsi="Courier New" w:cs="Courier New"/>
+          <w:color w:val="333333"/>
+          <w:kern w:val="0"/>
+          <w:sz w:val="20"/>
+          <w:szCs w:val="20"/>
+          <w:lang w:val="en-US" w:eastAsia="ru-RU"/>
+          <w14:ligatures w14:val="none"/>
+        </w:rPr>
+        <w:t>arrays</w:t>
+      </w:r>
+      <w:r>
+        <w:rPr>
+          <w:rFonts w:ascii="Courier New" w:eastAsia="Times New Roman" w:hAnsi="Courier New" w:cs="Courier New"/>
+          <w:color w:val="333333"/>
+          <w:kern w:val="0"/>
+          <w:sz w:val="20"/>
+          <w:szCs w:val="20"/>
+          <w:lang w:eastAsia="ru-RU"/>
+          <w14:ligatures w14:val="none"/>
+        </w:rPr>
+        <w:t xml:space="preserve"> = </w:t>
+      </w:r>
+      <w:proofErr w:type="gramStart"/>
+      <w:r>
+        <w:rPr>
+          <w:rFonts w:ascii="Courier New" w:eastAsia="Times New Roman" w:hAnsi="Courier New" w:cs="Courier New"/>
+          <w:color w:val="333333"/>
+          <w:kern w:val="0"/>
+          <w:sz w:val="20"/>
+          <w:szCs w:val="20"/>
+          <w:lang w:eastAsia="ru-RU"/>
+          <w14:ligatures w14:val="none"/>
+        </w:rPr>
+        <w:t>{ {</w:t>
+      </w:r>
+      <w:proofErr w:type="gramEnd"/>
+      <w:r>
+        <w:rPr>
+          <w:rFonts w:ascii="Courier New" w:eastAsia="Times New Roman" w:hAnsi="Courier New" w:cs="Courier New"/>
+          <w:color w:val="333333"/>
+          <w:kern w:val="0"/>
+          <w:sz w:val="20"/>
+          <w:szCs w:val="20"/>
+          <w:lang w:eastAsia="ru-RU"/>
+          <w14:ligatures w14:val="none"/>
+        </w:rPr>
+        <w:t xml:space="preserve"> {</w:t>
       </w:r>
       <w:r>
         <w:rPr>
@@ -6892,7 +9191,7 @@
           <w:kern w:val="0"/>
           <w:sz w:val="20"/>
           <w:szCs w:val="20"/>
-          <w:lang w:val="en-US" w:eastAsia="ru-RU"/>
+          <w:lang w:eastAsia="ru-RU"/>
           <w14:ligatures w14:val="none"/>
         </w:rPr>
         <w:t>1</w:t>
@@ -6904,7 +9203,7 @@
           <w:kern w:val="0"/>
           <w:sz w:val="20"/>
           <w:szCs w:val="20"/>
-          <w:lang w:val="en-US" w:eastAsia="ru-RU"/>
+          <w:lang w:eastAsia="ru-RU"/>
           <w14:ligatures w14:val="none"/>
         </w:rPr>
         <w:t xml:space="preserve">, </w:t>
@@ -6918,7 +9217,7 @@
           <w:kern w:val="0"/>
           <w:sz w:val="20"/>
           <w:szCs w:val="20"/>
-          <w:lang w:val="en-US" w:eastAsia="ru-RU"/>
+          <w:lang w:eastAsia="ru-RU"/>
           <w14:ligatures w14:val="none"/>
         </w:rPr>
         <w:t>2</w:t>
@@ -6930,7 +9229,7 @@
           <w:kern w:val="0"/>
           <w:sz w:val="20"/>
           <w:szCs w:val="20"/>
-          <w:lang w:val="en-US" w:eastAsia="ru-RU"/>
+          <w:lang w:eastAsia="ru-RU"/>
           <w14:ligatures w14:val="none"/>
         </w:rPr>
         <w:t xml:space="preserve">, </w:t>
@@ -6944,7 +9243,7 @@
           <w:kern w:val="0"/>
           <w:sz w:val="20"/>
           <w:szCs w:val="20"/>
-          <w:lang w:val="en-US" w:eastAsia="ru-RU"/>
+          <w:lang w:eastAsia="ru-RU"/>
           <w14:ligatures w14:val="none"/>
         </w:rPr>
         <w:t>3</w:t>
@@ -6956,7 +9255,7 @@
           <w:kern w:val="0"/>
           <w:sz w:val="20"/>
           <w:szCs w:val="20"/>
-          <w:lang w:val="en-US" w:eastAsia="ru-RU"/>
+          <w:lang w:eastAsia="ru-RU"/>
           <w14:ligatures w14:val="none"/>
         </w:rPr>
         <w:t>}, {</w:t>
@@ -6970,7 +9269,7 @@
           <w:kern w:val="0"/>
           <w:sz w:val="20"/>
           <w:szCs w:val="20"/>
-          <w:lang w:val="en-US" w:eastAsia="ru-RU"/>
+          <w:lang w:eastAsia="ru-RU"/>
           <w14:ligatures w14:val="none"/>
         </w:rPr>
         <w:t>2</w:t>
@@ -6982,7 +9281,7 @@
           <w:kern w:val="0"/>
           <w:sz w:val="20"/>
           <w:szCs w:val="20"/>
-          <w:lang w:val="en-US" w:eastAsia="ru-RU"/>
+          <w:lang w:eastAsia="ru-RU"/>
           <w14:ligatures w14:val="none"/>
         </w:rPr>
         <w:t xml:space="preserve">, </w:t>
@@ -6996,7 +9295,7 @@
           <w:kern w:val="0"/>
           <w:sz w:val="20"/>
           <w:szCs w:val="20"/>
-          <w:lang w:val="en-US" w:eastAsia="ru-RU"/>
+          <w:lang w:eastAsia="ru-RU"/>
           <w14:ligatures w14:val="none"/>
         </w:rPr>
         <w:t>3</w:t>
@@ -7008,7 +9307,7 @@
           <w:kern w:val="0"/>
           <w:sz w:val="20"/>
           <w:szCs w:val="20"/>
-          <w:lang w:val="en-US" w:eastAsia="ru-RU"/>
+          <w:lang w:eastAsia="ru-RU"/>
           <w14:ligatures w14:val="none"/>
         </w:rPr>
         <w:t>}, {</w:t>
@@ -7022,7 +9321,7 @@
           <w:kern w:val="0"/>
           <w:sz w:val="20"/>
           <w:szCs w:val="20"/>
-          <w:lang w:val="en-US" w:eastAsia="ru-RU"/>
+          <w:lang w:eastAsia="ru-RU"/>
           <w14:ligatures w14:val="none"/>
         </w:rPr>
         <w:t>3</w:t>
@@ -7034,7 +9333,7 @@
           <w:kern w:val="0"/>
           <w:sz w:val="20"/>
           <w:szCs w:val="20"/>
-          <w:lang w:val="en-US" w:eastAsia="ru-RU"/>
+          <w:lang w:eastAsia="ru-RU"/>
           <w14:ligatures w14:val="none"/>
         </w:rPr>
         <w:t xml:space="preserve">, </w:t>
@@ -7048,7 +9347,7 @@
           <w:kern w:val="0"/>
           <w:sz w:val="20"/>
           <w:szCs w:val="20"/>
-          <w:lang w:val="en-US" w:eastAsia="ru-RU"/>
+          <w:lang w:eastAsia="ru-RU"/>
           <w14:ligatures w14:val="none"/>
         </w:rPr>
         <w:t>4</w:t>
@@ -7060,7 +9359,7 @@
           <w:kern w:val="0"/>
           <w:sz w:val="20"/>
           <w:szCs w:val="20"/>
-          <w:lang w:val="en-US" w:eastAsia="ru-RU"/>
+          <w:lang w:eastAsia="ru-RU"/>
           <w14:ligatures w14:val="none"/>
         </w:rPr>
         <w:t>} }, { {</w:t>
@@ -7074,7 +9373,7 @@
           <w:kern w:val="0"/>
           <w:sz w:val="20"/>
           <w:szCs w:val="20"/>
-          <w:lang w:val="en-US" w:eastAsia="ru-RU"/>
+          <w:lang w:eastAsia="ru-RU"/>
           <w14:ligatures w14:val="none"/>
         </w:rPr>
         <w:t>1</w:t>
@@ -7086,7 +9385,7 @@
           <w:kern w:val="0"/>
           <w:sz w:val="20"/>
           <w:szCs w:val="20"/>
-          <w:lang w:val="en-US" w:eastAsia="ru-RU"/>
+          <w:lang w:eastAsia="ru-RU"/>
           <w14:ligatures w14:val="none"/>
         </w:rPr>
         <w:t xml:space="preserve">, </w:t>
@@ -7100,7 +9399,7 @@
           <w:kern w:val="0"/>
           <w:sz w:val="20"/>
           <w:szCs w:val="20"/>
-          <w:lang w:val="en-US" w:eastAsia="ru-RU"/>
+          <w:lang w:eastAsia="ru-RU"/>
           <w14:ligatures w14:val="none"/>
         </w:rPr>
         <w:t>2</w:t>
@@ -7112,7 +9411,7 @@
           <w:kern w:val="0"/>
           <w:sz w:val="20"/>
           <w:szCs w:val="20"/>
-          <w:lang w:val="en-US" w:eastAsia="ru-RU"/>
+          <w:lang w:eastAsia="ru-RU"/>
           <w14:ligatures w14:val="none"/>
         </w:rPr>
         <w:t xml:space="preserve">, </w:t>
@@ -7126,7 +9425,7 @@
           <w:kern w:val="0"/>
           <w:sz w:val="20"/>
           <w:szCs w:val="20"/>
-          <w:lang w:val="en-US" w:eastAsia="ru-RU"/>
+          <w:lang w:eastAsia="ru-RU"/>
           <w14:ligatures w14:val="none"/>
         </w:rPr>
         <w:t>3</w:t>
@@ -7138,7 +9437,7 @@
           <w:kern w:val="0"/>
           <w:sz w:val="20"/>
           <w:szCs w:val="20"/>
-          <w:lang w:val="en-US" w:eastAsia="ru-RU"/>
+          <w:lang w:eastAsia="ru-RU"/>
           <w14:ligatures w14:val="none"/>
         </w:rPr>
         <w:t xml:space="preserve">, </w:t>
@@ -7152,7 +9451,7 @@
           <w:kern w:val="0"/>
           <w:sz w:val="20"/>
           <w:szCs w:val="20"/>
-          <w:lang w:val="en-US" w:eastAsia="ru-RU"/>
+          <w:lang w:eastAsia="ru-RU"/>
           <w14:ligatures w14:val="none"/>
         </w:rPr>
         <w:t>4</w:t>
@@ -7164,7 +9463,7 @@
           <w:kern w:val="0"/>
           <w:sz w:val="20"/>
           <w:szCs w:val="20"/>
-          <w:lang w:val="en-US" w:eastAsia="ru-RU"/>
+          <w:lang w:eastAsia="ru-RU"/>
           <w14:ligatures w14:val="none"/>
         </w:rPr>
         <w:t xml:space="preserve">, </w:t>
@@ -7178,7 +9477,7 @@
           <w:kern w:val="0"/>
           <w:sz w:val="20"/>
           <w:szCs w:val="20"/>
-          <w:lang w:val="en-US" w:eastAsia="ru-RU"/>
+          <w:lang w:eastAsia="ru-RU"/>
           <w14:ligatures w14:val="none"/>
         </w:rPr>
         <w:t>5</w:t>
@@ -7190,7 +9489,7 @@
           <w:kern w:val="0"/>
           <w:sz w:val="20"/>
           <w:szCs w:val="20"/>
-          <w:lang w:val="en-US" w:eastAsia="ru-RU"/>
+          <w:lang w:eastAsia="ru-RU"/>
           <w14:ligatures w14:val="none"/>
         </w:rPr>
         <w:t>}, {</w:t>
@@ -7204,7 +9503,7 @@
           <w:kern w:val="0"/>
           <w:sz w:val="20"/>
           <w:szCs w:val="20"/>
-          <w:lang w:val="en-US" w:eastAsia="ru-RU"/>
+          <w:lang w:eastAsia="ru-RU"/>
           <w14:ligatures w14:val="none"/>
         </w:rPr>
         <w:t>17</w:t>
@@ -7216,7 +9515,7 @@
           <w:kern w:val="0"/>
           <w:sz w:val="20"/>
           <w:szCs w:val="20"/>
-          <w:lang w:val="en-US" w:eastAsia="ru-RU"/>
+          <w:lang w:eastAsia="ru-RU"/>
           <w14:ligatures w14:val="none"/>
         </w:rPr>
         <w:t xml:space="preserve">, </w:t>
@@ -7230,7 +9529,7 @@
           <w:kern w:val="0"/>
           <w:sz w:val="20"/>
           <w:szCs w:val="20"/>
-          <w:lang w:val="en-US" w:eastAsia="ru-RU"/>
+          <w:lang w:eastAsia="ru-RU"/>
           <w14:ligatures w14:val="none"/>
         </w:rPr>
         <w:t>8</w:t>
@@ -7242,7 +9541,7 @@
           <w:kern w:val="0"/>
           <w:sz w:val="20"/>
           <w:szCs w:val="20"/>
-          <w:lang w:val="en-US" w:eastAsia="ru-RU"/>
+          <w:lang w:eastAsia="ru-RU"/>
           <w14:ligatures w14:val="none"/>
         </w:rPr>
         <w:t xml:space="preserve">, </w:t>
@@ -7256,7 +9555,7 @@
           <w:kern w:val="0"/>
           <w:sz w:val="20"/>
           <w:szCs w:val="20"/>
-          <w:lang w:val="en-US" w:eastAsia="ru-RU"/>
+          <w:lang w:eastAsia="ru-RU"/>
           <w14:ligatures w14:val="none"/>
         </w:rPr>
         <w:t>9</w:t>
@@ -7268,7 +9567,7 @@
           <w:kern w:val="0"/>
           <w:sz w:val="20"/>
           <w:szCs w:val="20"/>
-          <w:lang w:val="en-US" w:eastAsia="ru-RU"/>
+          <w:lang w:eastAsia="ru-RU"/>
           <w14:ligatures w14:val="none"/>
         </w:rPr>
         <w:t>} },</w:t>
@@ -7301,18 +9600,18 @@
           <w:kern w:val="0"/>
           <w:sz w:val="20"/>
           <w:szCs w:val="20"/>
-          <w:lang w:val="en-US" w:eastAsia="ru-RU"/>
-          <w14:ligatures w14:val="none"/>
-        </w:rPr>
-      </w:pPr>
-      <w:r>
-        <w:rPr>
-          <w:rFonts w:ascii="Courier New" w:eastAsia="Times New Roman" w:hAnsi="Courier New" w:cs="Courier New"/>
-          <w:color w:val="333333"/>
-          <w:kern w:val="0"/>
-          <w:sz w:val="20"/>
-          <w:szCs w:val="20"/>
-          <w:lang w:val="en-US" w:eastAsia="ru-RU"/>
+          <w:lang w:eastAsia="ru-RU"/>
+          <w14:ligatures w14:val="none"/>
+        </w:rPr>
+      </w:pPr>
+      <w:r>
+        <w:rPr>
+          <w:rFonts w:ascii="Courier New" w:eastAsia="Times New Roman" w:hAnsi="Courier New" w:cs="Courier New"/>
+          <w:color w:val="333333"/>
+          <w:kern w:val="0"/>
+          <w:sz w:val="20"/>
+          <w:szCs w:val="20"/>
+          <w:lang w:eastAsia="ru-RU"/>
           <w14:ligatures w14:val="none"/>
         </w:rPr>
         <w:t xml:space="preserve">        {{</w:t>
@@ -7326,7 +9625,7 @@
           <w:kern w:val="0"/>
           <w:sz w:val="20"/>
           <w:szCs w:val="20"/>
-          <w:lang w:val="en-US" w:eastAsia="ru-RU"/>
+          <w:lang w:eastAsia="ru-RU"/>
           <w14:ligatures w14:val="none"/>
         </w:rPr>
         <w:t>1</w:t>
@@ -7338,7 +9637,7 @@
           <w:kern w:val="0"/>
           <w:sz w:val="20"/>
           <w:szCs w:val="20"/>
-          <w:lang w:val="en-US" w:eastAsia="ru-RU"/>
+          <w:lang w:eastAsia="ru-RU"/>
           <w14:ligatures w14:val="none"/>
         </w:rPr>
         <w:t>}, {</w:t>
@@ -7352,7 +9651,7 @@
           <w:kern w:val="0"/>
           <w:sz w:val="20"/>
           <w:szCs w:val="20"/>
-          <w:lang w:val="en-US" w:eastAsia="ru-RU"/>
+          <w:lang w:eastAsia="ru-RU"/>
           <w14:ligatures w14:val="none"/>
         </w:rPr>
         <w:t>2</w:t>
@@ -7364,7 +9663,7 @@
           <w:kern w:val="0"/>
           <w:sz w:val="20"/>
           <w:szCs w:val="20"/>
-          <w:lang w:val="en-US" w:eastAsia="ru-RU"/>
+          <w:lang w:eastAsia="ru-RU"/>
           <w14:ligatures w14:val="none"/>
         </w:rPr>
         <w:t>}, {</w:t>
@@ -7378,7 +9677,7 @@
           <w:kern w:val="0"/>
           <w:sz w:val="20"/>
           <w:szCs w:val="20"/>
-          <w:lang w:val="en-US" w:eastAsia="ru-RU"/>
+          <w:lang w:eastAsia="ru-RU"/>
           <w14:ligatures w14:val="none"/>
         </w:rPr>
         <w:t>3</w:t>
@@ -7390,7 +9689,7 @@
           <w:kern w:val="0"/>
           <w:sz w:val="20"/>
           <w:szCs w:val="20"/>
-          <w:lang w:val="en-US" w:eastAsia="ru-RU"/>
+          <w:lang w:eastAsia="ru-RU"/>
           <w14:ligatures w14:val="none"/>
         </w:rPr>
         <w:t>}, {</w:t>
@@ -7404,7 +9703,7 @@
           <w:kern w:val="0"/>
           <w:sz w:val="20"/>
           <w:szCs w:val="20"/>
-          <w:lang w:val="en-US" w:eastAsia="ru-RU"/>
+          <w:lang w:eastAsia="ru-RU"/>
           <w14:ligatures w14:val="none"/>
         </w:rPr>
         <w:t>4</w:t>
@@ -7416,7 +9715,7 @@
           <w:kern w:val="0"/>
           <w:sz w:val="20"/>
           <w:szCs w:val="20"/>
-          <w:lang w:val="en-US" w:eastAsia="ru-RU"/>
+          <w:lang w:eastAsia="ru-RU"/>
           <w14:ligatures w14:val="none"/>
         </w:rPr>
         <w:t>}, {</w:t>
@@ -7430,7 +9729,7 @@
           <w:kern w:val="0"/>
           <w:sz w:val="20"/>
           <w:szCs w:val="20"/>
-          <w:lang w:val="en-US" w:eastAsia="ru-RU"/>
+          <w:lang w:eastAsia="ru-RU"/>
           <w14:ligatures w14:val="none"/>
         </w:rPr>
         <w:t>5</w:t>
@@ -7442,7 +9741,7 @@
           <w:kern w:val="0"/>
           <w:sz w:val="20"/>
           <w:szCs w:val="20"/>
-          <w:lang w:val="en-US" w:eastAsia="ru-RU"/>
+          <w:lang w:eastAsia="ru-RU"/>
           <w14:ligatures w14:val="none"/>
         </w:rPr>
         <w:t>}, {</w:t>
@@ -7456,7 +9755,7 @@
           <w:kern w:val="0"/>
           <w:sz w:val="20"/>
           <w:szCs w:val="20"/>
-          <w:lang w:val="en-US" w:eastAsia="ru-RU"/>
+          <w:lang w:eastAsia="ru-RU"/>
           <w14:ligatures w14:val="none"/>
         </w:rPr>
         <w:t>6</w:t>
@@ -7468,7 +9767,7 @@
           <w:kern w:val="0"/>
           <w:sz w:val="20"/>
           <w:szCs w:val="20"/>
-          <w:lang w:val="en-US" w:eastAsia="ru-RU"/>
+          <w:lang w:eastAsia="ru-RU"/>
           <w14:ligatures w14:val="none"/>
         </w:rPr>
         <w:t>}, {</w:t>
@@ -7482,7 +9781,7 @@
           <w:kern w:val="0"/>
           <w:sz w:val="20"/>
           <w:szCs w:val="20"/>
-          <w:lang w:val="en-US" w:eastAsia="ru-RU"/>
+          <w:lang w:eastAsia="ru-RU"/>
           <w14:ligatures w14:val="none"/>
         </w:rPr>
         <w:t>7</w:t>
@@ -7494,7 +9793,7 @@
           <w:kern w:val="0"/>
           <w:sz w:val="20"/>
           <w:szCs w:val="20"/>
-          <w:lang w:val="en-US" w:eastAsia="ru-RU"/>
+          <w:lang w:eastAsia="ru-RU"/>
           <w14:ligatures w14:val="none"/>
         </w:rPr>
         <w:t>}, {</w:t>
@@ -7508,7 +9807,7 @@
           <w:kern w:val="0"/>
           <w:sz w:val="20"/>
           <w:szCs w:val="20"/>
-          <w:lang w:val="en-US" w:eastAsia="ru-RU"/>
+          <w:lang w:eastAsia="ru-RU"/>
           <w14:ligatures w14:val="none"/>
         </w:rPr>
         <w:t>8</w:t>
@@ -7520,7 +9819,7 @@
           <w:kern w:val="0"/>
           <w:sz w:val="20"/>
           <w:szCs w:val="20"/>
-          <w:lang w:val="en-US" w:eastAsia="ru-RU"/>
+          <w:lang w:eastAsia="ru-RU"/>
           <w14:ligatures w14:val="none"/>
         </w:rPr>
         <w:t>}, {</w:t>
@@ -7534,7 +9833,7 @@
           <w:kern w:val="0"/>
           <w:sz w:val="20"/>
           <w:szCs w:val="20"/>
-          <w:lang w:val="en-US" w:eastAsia="ru-RU"/>
+          <w:lang w:eastAsia="ru-RU"/>
           <w14:ligatures w14:val="none"/>
         </w:rPr>
         <w:t>9</w:t>
@@ -7546,7 +9845,7 @@
           <w:kern w:val="0"/>
           <w:sz w:val="20"/>
           <w:szCs w:val="20"/>
-          <w:lang w:val="en-US" w:eastAsia="ru-RU"/>
+          <w:lang w:eastAsia="ru-RU"/>
           <w14:ligatures w14:val="none"/>
         </w:rPr>
         <w:t>}, {</w:t>
@@ -7560,7 +9859,7 @@
           <w:kern w:val="0"/>
           <w:sz w:val="20"/>
           <w:szCs w:val="20"/>
-          <w:lang w:val="en-US" w:eastAsia="ru-RU"/>
+          <w:lang w:eastAsia="ru-RU"/>
           <w14:ligatures w14:val="none"/>
         </w:rPr>
         <w:t>10</w:t>
@@ -7572,7 +9871,7 @@
           <w:kern w:val="0"/>
           <w:sz w:val="20"/>
           <w:szCs w:val="20"/>
-          <w:lang w:val="en-US" w:eastAsia="ru-RU"/>
+          <w:lang w:eastAsia="ru-RU"/>
           <w14:ligatures w14:val="none"/>
         </w:rPr>
         <w:t>}, {</w:t>
@@ -7586,7 +9885,7 @@
           <w:kern w:val="0"/>
           <w:sz w:val="20"/>
           <w:szCs w:val="20"/>
-          <w:lang w:val="en-US" w:eastAsia="ru-RU"/>
+          <w:lang w:eastAsia="ru-RU"/>
           <w14:ligatures w14:val="none"/>
         </w:rPr>
         <w:t>11</w:t>
@@ -7598,7 +9897,7 @@
           <w:kern w:val="0"/>
           <w:sz w:val="20"/>
           <w:szCs w:val="20"/>
-          <w:lang w:val="en-US" w:eastAsia="ru-RU"/>
+          <w:lang w:eastAsia="ru-RU"/>
           <w14:ligatures w14:val="none"/>
         </w:rPr>
         <w:t>}, {</w:t>
@@ -7612,7 +9911,7 @@
           <w:kern w:val="0"/>
           <w:sz w:val="20"/>
           <w:szCs w:val="20"/>
-          <w:lang w:val="en-US" w:eastAsia="ru-RU"/>
+          <w:lang w:eastAsia="ru-RU"/>
           <w14:ligatures w14:val="none"/>
         </w:rPr>
         <w:t>12</w:t>
@@ -7624,7 +9923,7 @@
           <w:kern w:val="0"/>
           <w:sz w:val="20"/>
           <w:szCs w:val="20"/>
-          <w:lang w:val="en-US" w:eastAsia="ru-RU"/>
+          <w:lang w:eastAsia="ru-RU"/>
           <w14:ligatures w14:val="none"/>
         </w:rPr>
         <w:t>}, {</w:t>
@@ -7638,7 +9937,7 @@
           <w:kern w:val="0"/>
           <w:sz w:val="20"/>
           <w:szCs w:val="20"/>
-          <w:lang w:val="en-US" w:eastAsia="ru-RU"/>
+          <w:lang w:eastAsia="ru-RU"/>
           <w14:ligatures w14:val="none"/>
         </w:rPr>
         <w:t>13</w:t>
@@ -7650,7 +9949,7 @@
           <w:kern w:val="0"/>
           <w:sz w:val="20"/>
           <w:szCs w:val="20"/>
-          <w:lang w:val="en-US" w:eastAsia="ru-RU"/>
+          <w:lang w:eastAsia="ru-RU"/>
           <w14:ligatures w14:val="none"/>
         </w:rPr>
         <w:t>}, {</w:t>
@@ -7664,7 +9963,7 @@
           <w:kern w:val="0"/>
           <w:sz w:val="20"/>
           <w:szCs w:val="20"/>
-          <w:lang w:val="en-US" w:eastAsia="ru-RU"/>
+          <w:lang w:eastAsia="ru-RU"/>
           <w14:ligatures w14:val="none"/>
         </w:rPr>
         <w:t>14</w:t>
@@ -7676,7 +9975,7 @@
           <w:kern w:val="0"/>
           <w:sz w:val="20"/>
           <w:szCs w:val="20"/>
-          <w:lang w:val="en-US" w:eastAsia="ru-RU"/>
+          <w:lang w:eastAsia="ru-RU"/>
           <w14:ligatures w14:val="none"/>
         </w:rPr>
         <w:t>}, {</w:t>
@@ -7690,7 +9989,7 @@
           <w:kern w:val="0"/>
           <w:sz w:val="20"/>
           <w:szCs w:val="20"/>
-          <w:lang w:val="en-US" w:eastAsia="ru-RU"/>
+          <w:lang w:eastAsia="ru-RU"/>
           <w14:ligatures w14:val="none"/>
         </w:rPr>
         <w:t>15</w:t>
@@ -7702,7 +10001,7 @@
           <w:kern w:val="0"/>
           <w:sz w:val="20"/>
           <w:szCs w:val="20"/>
-          <w:lang w:val="en-US" w:eastAsia="ru-RU"/>
+          <w:lang w:eastAsia="ru-RU"/>
           <w14:ligatures w14:val="none"/>
         </w:rPr>
         <w:t>}, {</w:t>
@@ -7716,7 +10015,7 @@
           <w:kern w:val="0"/>
           <w:sz w:val="20"/>
           <w:szCs w:val="20"/>
-          <w:lang w:val="en-US" w:eastAsia="ru-RU"/>
+          <w:lang w:eastAsia="ru-RU"/>
           <w14:ligatures w14:val="none"/>
         </w:rPr>
         <w:t>16</w:t>
@@ -7728,7 +10027,7 @@
           <w:kern w:val="0"/>
           <w:sz w:val="20"/>
           <w:szCs w:val="20"/>
-          <w:lang w:val="en-US" w:eastAsia="ru-RU"/>
+          <w:lang w:eastAsia="ru-RU"/>
           <w14:ligatures w14:val="none"/>
         </w:rPr>
         <w:t>}, {</w:t>
@@ -7742,7 +10041,7 @@
           <w:kern w:val="0"/>
           <w:sz w:val="20"/>
           <w:szCs w:val="20"/>
-          <w:lang w:val="en-US" w:eastAsia="ru-RU"/>
+          <w:lang w:eastAsia="ru-RU"/>
           <w14:ligatures w14:val="none"/>
         </w:rPr>
         <w:t>17</w:t>
@@ -7754,10 +10053,36 @@
           <w:kern w:val="0"/>
           <w:sz w:val="20"/>
           <w:szCs w:val="20"/>
-          <w:lang w:val="en-US" w:eastAsia="ru-RU"/>
-          <w14:ligatures w14:val="none"/>
-        </w:rPr>
-        <w:t>}} };</w:t>
+          <w:lang w:eastAsia="ru-RU"/>
+          <w14:ligatures w14:val="none"/>
+        </w:rPr>
+        <w:t>}</w:t>
+      </w:r>
+      <w:proofErr w:type="gramStart"/>
+      <w:r>
+        <w:rPr>
+          <w:rFonts w:ascii="Courier New" w:eastAsia="Times New Roman" w:hAnsi="Courier New" w:cs="Courier New"/>
+          <w:color w:val="333333"/>
+          <w:kern w:val="0"/>
+          <w:sz w:val="20"/>
+          <w:szCs w:val="20"/>
+          <w:lang w:eastAsia="ru-RU"/>
+          <w14:ligatures w14:val="none"/>
+        </w:rPr>
+        <w:t>} }</w:t>
+      </w:r>
+      <w:proofErr w:type="gramEnd"/>
+      <w:r>
+        <w:rPr>
+          <w:rFonts w:ascii="Courier New" w:eastAsia="Times New Roman" w:hAnsi="Courier New" w:cs="Courier New"/>
+          <w:color w:val="333333"/>
+          <w:kern w:val="0"/>
+          <w:sz w:val="20"/>
+          <w:szCs w:val="20"/>
+          <w:lang w:eastAsia="ru-RU"/>
+          <w14:ligatures w14:val="none"/>
+        </w:rPr>
+        <w:t>;</w:t>
       </w:r>
     </w:p>
     <w:p>
@@ -7787,22 +10112,95 @@
           <w:kern w:val="0"/>
           <w:sz w:val="20"/>
           <w:szCs w:val="20"/>
-          <w:lang w:val="en-US" w:eastAsia="ru-RU"/>
-          <w14:ligatures w14:val="none"/>
-        </w:rPr>
-      </w:pPr>
-      <w:r>
-        <w:rPr>
-          <w:rFonts w:ascii="Courier New" w:eastAsia="Times New Roman" w:hAnsi="Courier New" w:cs="Courier New"/>
-          <w:color w:val="333333"/>
-          <w:kern w:val="0"/>
-          <w:sz w:val="20"/>
-          <w:szCs w:val="20"/>
-          <w:lang w:val="en-US" w:eastAsia="ru-RU"/>
-          <w14:ligatures w14:val="none"/>
-        </w:rPr>
-        <w:t xml:space="preserve">    vector&lt;unordered_set&lt;</w:t>
-      </w:r>
+          <w:lang w:eastAsia="ru-RU"/>
+          <w14:ligatures w14:val="none"/>
+        </w:rPr>
+      </w:pPr>
+      <w:r>
+        <w:rPr>
+          <w:rFonts w:ascii="Courier New" w:eastAsia="Times New Roman" w:hAnsi="Courier New" w:cs="Courier New"/>
+          <w:color w:val="333333"/>
+          <w:kern w:val="0"/>
+          <w:sz w:val="20"/>
+          <w:szCs w:val="20"/>
+          <w:lang w:eastAsia="ru-RU"/>
+          <w14:ligatures w14:val="none"/>
+        </w:rPr>
+        <w:t xml:space="preserve">    </w:t>
+      </w:r>
+      <w:r>
+        <w:rPr>
+          <w:rFonts w:ascii="Courier New" w:eastAsia="Times New Roman" w:hAnsi="Courier New" w:cs="Courier New"/>
+          <w:color w:val="333333"/>
+          <w:kern w:val="0"/>
+          <w:sz w:val="20"/>
+          <w:szCs w:val="20"/>
+          <w:lang w:val="en-US" w:eastAsia="ru-RU"/>
+          <w14:ligatures w14:val="none"/>
+        </w:rPr>
+        <w:t>vector</w:t>
+      </w:r>
+      <w:r>
+        <w:rPr>
+          <w:rFonts w:ascii="Courier New" w:eastAsia="Times New Roman" w:hAnsi="Courier New" w:cs="Courier New"/>
+          <w:color w:val="333333"/>
+          <w:kern w:val="0"/>
+          <w:sz w:val="20"/>
+          <w:szCs w:val="20"/>
+          <w:lang w:eastAsia="ru-RU"/>
+          <w14:ligatures w14:val="none"/>
+        </w:rPr>
+        <w:t>&lt;</w:t>
+      </w:r>
+      <w:r>
+        <w:rPr>
+          <w:rFonts w:ascii="Courier New" w:eastAsia="Times New Roman" w:hAnsi="Courier New" w:cs="Courier New"/>
+          <w:color w:val="333333"/>
+          <w:kern w:val="0"/>
+          <w:sz w:val="20"/>
+          <w:szCs w:val="20"/>
+          <w:lang w:val="en-US" w:eastAsia="ru-RU"/>
+          <w14:ligatures w14:val="none"/>
+        </w:rPr>
+        <w:t>unordered</w:t>
+      </w:r>
+      <w:r>
+        <w:rPr>
+          <w:rFonts w:ascii="Courier New" w:eastAsia="Times New Roman" w:hAnsi="Courier New" w:cs="Courier New"/>
+          <w:color w:val="333333"/>
+          <w:kern w:val="0"/>
+          <w:sz w:val="20"/>
+          <w:szCs w:val="20"/>
+          <w:lang w:eastAsia="ru-RU"/>
+          <w14:ligatures w14:val="none"/>
+        </w:rPr>
+        <w:t>_</w:t>
+      </w:r>
+      <w:r>
+        <w:rPr>
+          <w:rFonts w:ascii="Courier New" w:eastAsia="Times New Roman" w:hAnsi="Courier New" w:cs="Courier New"/>
+          <w:color w:val="333333"/>
+          <w:kern w:val="0"/>
+          <w:sz w:val="20"/>
+          <w:szCs w:val="20"/>
+          <w:lang w:val="en-US" w:eastAsia="ru-RU"/>
+          <w14:ligatures w14:val="none"/>
+        </w:rPr>
+        <w:t>set</w:t>
+      </w:r>
+      <w:r>
+        <w:rPr>
+          <w:rFonts w:ascii="Courier New" w:eastAsia="Times New Roman" w:hAnsi="Courier New" w:cs="Courier New"/>
+          <w:color w:val="333333"/>
+          <w:kern w:val="0"/>
+          <w:sz w:val="20"/>
+          <w:szCs w:val="20"/>
+          <w:lang w:eastAsia="ru-RU"/>
+          <w14:ligatures w14:val="none"/>
+        </w:rPr>
+        <w:t>&lt;</w:t>
+      </w:r>
+      <w:proofErr w:type="spellStart"/>
       <w:r>
         <w:rPr>
           <w:rFonts w:ascii="Courier New" w:eastAsia="Times New Roman" w:hAnsi="Courier New" w:cs="Courier New"/>
@@ -7817,17 +10215,70 @@
         </w:rPr>
         <w:t>int</w:t>
       </w:r>
-      <w:r>
-        <w:rPr>
-          <w:rFonts w:ascii="Courier New" w:eastAsia="Times New Roman" w:hAnsi="Courier New" w:cs="Courier New"/>
-          <w:color w:val="333333"/>
-          <w:kern w:val="0"/>
-          <w:sz w:val="20"/>
-          <w:szCs w:val="20"/>
-          <w:lang w:val="en-US" w:eastAsia="ru-RU"/>
-          <w14:ligatures w14:val="none"/>
-        </w:rPr>
-        <w:t xml:space="preserve">&gt;&gt; universums = { { </w:t>
+      <w:proofErr w:type="spellEnd"/>
+      <w:r>
+        <w:rPr>
+          <w:rFonts w:ascii="Courier New" w:eastAsia="Times New Roman" w:hAnsi="Courier New" w:cs="Courier New"/>
+          <w:color w:val="333333"/>
+          <w:kern w:val="0"/>
+          <w:sz w:val="20"/>
+          <w:szCs w:val="20"/>
+          <w:lang w:eastAsia="ru-RU"/>
+          <w14:ligatures w14:val="none"/>
+        </w:rPr>
+        <w:t xml:space="preserve">&gt;&gt; </w:t>
+      </w:r>
+      <w:proofErr w:type="spellStart"/>
+      <w:r>
+        <w:rPr>
+          <w:rFonts w:ascii="Courier New" w:eastAsia="Times New Roman" w:hAnsi="Courier New" w:cs="Courier New"/>
+          <w:color w:val="333333"/>
+          <w:kern w:val="0"/>
+          <w:sz w:val="20"/>
+          <w:szCs w:val="20"/>
+          <w:lang w:val="en-US" w:eastAsia="ru-RU"/>
+          <w14:ligatures w14:val="none"/>
+        </w:rPr>
+        <w:t>universums</w:t>
+      </w:r>
+      <w:proofErr w:type="spellEnd"/>
+      <w:r>
+        <w:rPr>
+          <w:rFonts w:ascii="Courier New" w:eastAsia="Times New Roman" w:hAnsi="Courier New" w:cs="Courier New"/>
+          <w:color w:val="333333"/>
+          <w:kern w:val="0"/>
+          <w:sz w:val="20"/>
+          <w:szCs w:val="20"/>
+          <w:lang w:eastAsia="ru-RU"/>
+          <w14:ligatures w14:val="none"/>
+        </w:rPr>
+        <w:t xml:space="preserve"> = </w:t>
+      </w:r>
+      <w:proofErr w:type="gramStart"/>
+      <w:r>
+        <w:rPr>
+          <w:rFonts w:ascii="Courier New" w:eastAsia="Times New Roman" w:hAnsi="Courier New" w:cs="Courier New"/>
+          <w:color w:val="333333"/>
+          <w:kern w:val="0"/>
+          <w:sz w:val="20"/>
+          <w:szCs w:val="20"/>
+          <w:lang w:eastAsia="ru-RU"/>
+          <w14:ligatures w14:val="none"/>
+        </w:rPr>
+        <w:t>{ {</w:t>
+      </w:r>
+      <w:proofErr w:type="gramEnd"/>
+      <w:r>
+        <w:rPr>
+          <w:rFonts w:ascii="Courier New" w:eastAsia="Times New Roman" w:hAnsi="Courier New" w:cs="Courier New"/>
+          <w:color w:val="333333"/>
+          <w:kern w:val="0"/>
+          <w:sz w:val="20"/>
+          <w:szCs w:val="20"/>
+          <w:lang w:eastAsia="ru-RU"/>
+          <w14:ligatures w14:val="none"/>
+        </w:rPr>
+        <w:t xml:space="preserve"> </w:t>
       </w:r>
       <w:r>
         <w:rPr>
@@ -7838,7 +10289,7 @@
           <w:kern w:val="0"/>
           <w:sz w:val="20"/>
           <w:szCs w:val="20"/>
-          <w:lang w:val="en-US" w:eastAsia="ru-RU"/>
+          <w:lang w:eastAsia="ru-RU"/>
           <w14:ligatures w14:val="none"/>
         </w:rPr>
         <w:t>1</w:t>
@@ -7850,7 +10301,7 @@
           <w:kern w:val="0"/>
           <w:sz w:val="20"/>
           <w:szCs w:val="20"/>
-          <w:lang w:val="en-US" w:eastAsia="ru-RU"/>
+          <w:lang w:eastAsia="ru-RU"/>
           <w14:ligatures w14:val="none"/>
         </w:rPr>
         <w:t xml:space="preserve">, </w:t>
@@ -7864,7 +10315,7 @@
           <w:kern w:val="0"/>
           <w:sz w:val="20"/>
           <w:szCs w:val="20"/>
-          <w:lang w:val="en-US" w:eastAsia="ru-RU"/>
+          <w:lang w:eastAsia="ru-RU"/>
           <w14:ligatures w14:val="none"/>
         </w:rPr>
         <w:t>3</w:t>
@@ -7876,7 +10327,7 @@
           <w:kern w:val="0"/>
           <w:sz w:val="20"/>
           <w:szCs w:val="20"/>
-          <w:lang w:val="en-US" w:eastAsia="ru-RU"/>
+          <w:lang w:eastAsia="ru-RU"/>
           <w14:ligatures w14:val="none"/>
         </w:rPr>
         <w:t xml:space="preserve"> }, {</w:t>
@@ -7890,7 +10341,7 @@
           <w:kern w:val="0"/>
           <w:sz w:val="20"/>
           <w:szCs w:val="20"/>
-          <w:lang w:val="en-US" w:eastAsia="ru-RU"/>
+          <w:lang w:eastAsia="ru-RU"/>
           <w14:ligatures w14:val="none"/>
         </w:rPr>
         <w:t>1</w:t>
@@ -7902,7 +10353,7 @@
           <w:kern w:val="0"/>
           <w:sz w:val="20"/>
           <w:szCs w:val="20"/>
-          <w:lang w:val="en-US" w:eastAsia="ru-RU"/>
+          <w:lang w:eastAsia="ru-RU"/>
           <w14:ligatures w14:val="none"/>
         </w:rPr>
         <w:t xml:space="preserve">, </w:t>
@@ -7916,7 +10367,7 @@
           <w:kern w:val="0"/>
           <w:sz w:val="20"/>
           <w:szCs w:val="20"/>
-          <w:lang w:val="en-US" w:eastAsia="ru-RU"/>
+          <w:lang w:eastAsia="ru-RU"/>
           <w14:ligatures w14:val="none"/>
         </w:rPr>
         <w:t>2</w:t>
@@ -7928,7 +10379,7 @@
           <w:kern w:val="0"/>
           <w:sz w:val="20"/>
           <w:szCs w:val="20"/>
-          <w:lang w:val="en-US" w:eastAsia="ru-RU"/>
+          <w:lang w:eastAsia="ru-RU"/>
           <w14:ligatures w14:val="none"/>
         </w:rPr>
         <w:t xml:space="preserve">, </w:t>
@@ -7942,7 +10393,7 @@
           <w:kern w:val="0"/>
           <w:sz w:val="20"/>
           <w:szCs w:val="20"/>
-          <w:lang w:val="en-US" w:eastAsia="ru-RU"/>
+          <w:lang w:eastAsia="ru-RU"/>
           <w14:ligatures w14:val="none"/>
         </w:rPr>
         <w:t>3</w:t>
@@ -7954,7 +10405,7 @@
           <w:kern w:val="0"/>
           <w:sz w:val="20"/>
           <w:szCs w:val="20"/>
-          <w:lang w:val="en-US" w:eastAsia="ru-RU"/>
+          <w:lang w:eastAsia="ru-RU"/>
           <w14:ligatures w14:val="none"/>
         </w:rPr>
         <w:t xml:space="preserve">, </w:t>
@@ -7968,7 +10419,7 @@
           <w:kern w:val="0"/>
           <w:sz w:val="20"/>
           <w:szCs w:val="20"/>
-          <w:lang w:val="en-US" w:eastAsia="ru-RU"/>
+          <w:lang w:eastAsia="ru-RU"/>
           <w14:ligatures w14:val="none"/>
         </w:rPr>
         <w:t>9</w:t>
@@ -7980,7 +10431,7 @@
           <w:kern w:val="0"/>
           <w:sz w:val="20"/>
           <w:szCs w:val="20"/>
-          <w:lang w:val="en-US" w:eastAsia="ru-RU"/>
+          <w:lang w:eastAsia="ru-RU"/>
           <w14:ligatures w14:val="none"/>
         </w:rPr>
         <w:t xml:space="preserve">, </w:t>
@@ -7994,7 +10445,7 @@
           <w:kern w:val="0"/>
           <w:sz w:val="20"/>
           <w:szCs w:val="20"/>
-          <w:lang w:val="en-US" w:eastAsia="ru-RU"/>
+          <w:lang w:eastAsia="ru-RU"/>
           <w14:ligatures w14:val="none"/>
         </w:rPr>
         <w:t>81</w:t>
@@ -8006,7 +10457,7 @@
           <w:kern w:val="0"/>
           <w:sz w:val="20"/>
           <w:szCs w:val="20"/>
-          <w:lang w:val="en-US" w:eastAsia="ru-RU"/>
+          <w:lang w:eastAsia="ru-RU"/>
           <w14:ligatures w14:val="none"/>
         </w:rPr>
         <w:t>},  {</w:t>
@@ -8020,7 +10471,7 @@
           <w:kern w:val="0"/>
           <w:sz w:val="20"/>
           <w:szCs w:val="20"/>
-          <w:lang w:val="en-US" w:eastAsia="ru-RU"/>
+          <w:lang w:eastAsia="ru-RU"/>
           <w14:ligatures w14:val="none"/>
         </w:rPr>
         <w:t>1</w:t>
@@ -8032,7 +10483,7 @@
           <w:kern w:val="0"/>
           <w:sz w:val="20"/>
           <w:szCs w:val="20"/>
-          <w:lang w:val="en-US" w:eastAsia="ru-RU"/>
+          <w:lang w:eastAsia="ru-RU"/>
           <w14:ligatures w14:val="none"/>
         </w:rPr>
         <w:t xml:space="preserve">, </w:t>
@@ -8046,7 +10497,7 @@
           <w:kern w:val="0"/>
           <w:sz w:val="20"/>
           <w:szCs w:val="20"/>
-          <w:lang w:val="en-US" w:eastAsia="ru-RU"/>
+          <w:lang w:eastAsia="ru-RU"/>
           <w14:ligatures w14:val="none"/>
         </w:rPr>
         <w:t>2</w:t>
@@ -8058,7 +10509,7 @@
           <w:kern w:val="0"/>
           <w:sz w:val="20"/>
           <w:szCs w:val="20"/>
-          <w:lang w:val="en-US" w:eastAsia="ru-RU"/>
+          <w:lang w:eastAsia="ru-RU"/>
           <w14:ligatures w14:val="none"/>
         </w:rPr>
         <w:t xml:space="preserve">, </w:t>
@@ -8072,7 +10523,7 @@
           <w:kern w:val="0"/>
           <w:sz w:val="20"/>
           <w:szCs w:val="20"/>
-          <w:lang w:val="en-US" w:eastAsia="ru-RU"/>
+          <w:lang w:eastAsia="ru-RU"/>
           <w14:ligatures w14:val="none"/>
         </w:rPr>
         <w:t>3</w:t>
@@ -8084,7 +10535,7 @@
           <w:kern w:val="0"/>
           <w:sz w:val="20"/>
           <w:szCs w:val="20"/>
-          <w:lang w:val="en-US" w:eastAsia="ru-RU"/>
+          <w:lang w:eastAsia="ru-RU"/>
           <w14:ligatures w14:val="none"/>
         </w:rPr>
         <w:t xml:space="preserve">, </w:t>
@@ -8098,7 +10549,7 @@
           <w:kern w:val="0"/>
           <w:sz w:val="20"/>
           <w:szCs w:val="20"/>
-          <w:lang w:val="en-US" w:eastAsia="ru-RU"/>
+          <w:lang w:eastAsia="ru-RU"/>
           <w14:ligatures w14:val="none"/>
         </w:rPr>
         <w:t>4</w:t>
@@ -8110,7 +10561,7 @@
           <w:kern w:val="0"/>
           <w:sz w:val="20"/>
           <w:szCs w:val="20"/>
-          <w:lang w:val="en-US" w:eastAsia="ru-RU"/>
+          <w:lang w:eastAsia="ru-RU"/>
           <w14:ligatures w14:val="none"/>
         </w:rPr>
         <w:t xml:space="preserve">, </w:t>
@@ -8124,7 +10575,7 @@
           <w:kern w:val="0"/>
           <w:sz w:val="20"/>
           <w:szCs w:val="20"/>
-          <w:lang w:val="en-US" w:eastAsia="ru-RU"/>
+          <w:lang w:eastAsia="ru-RU"/>
           <w14:ligatures w14:val="none"/>
         </w:rPr>
         <w:t>5</w:t>
@@ -8136,7 +10587,7 @@
           <w:kern w:val="0"/>
           <w:sz w:val="20"/>
           <w:szCs w:val="20"/>
-          <w:lang w:val="en-US" w:eastAsia="ru-RU"/>
+          <w:lang w:eastAsia="ru-RU"/>
           <w14:ligatures w14:val="none"/>
         </w:rPr>
         <w:t xml:space="preserve">, </w:t>
@@ -8150,7 +10601,7 @@
           <w:kern w:val="0"/>
           <w:sz w:val="20"/>
           <w:szCs w:val="20"/>
-          <w:lang w:val="en-US" w:eastAsia="ru-RU"/>
+          <w:lang w:eastAsia="ru-RU"/>
           <w14:ligatures w14:val="none"/>
         </w:rPr>
         <w:t>6</w:t>
@@ -8162,7 +10613,7 @@
           <w:kern w:val="0"/>
           <w:sz w:val="20"/>
           <w:szCs w:val="20"/>
-          <w:lang w:val="en-US" w:eastAsia="ru-RU"/>
+          <w:lang w:eastAsia="ru-RU"/>
           <w14:ligatures w14:val="none"/>
         </w:rPr>
         <w:t xml:space="preserve">, </w:t>
@@ -8176,7 +10627,7 @@
           <w:kern w:val="0"/>
           <w:sz w:val="20"/>
           <w:szCs w:val="20"/>
-          <w:lang w:val="en-US" w:eastAsia="ru-RU"/>
+          <w:lang w:eastAsia="ru-RU"/>
           <w14:ligatures w14:val="none"/>
         </w:rPr>
         <w:t>7</w:t>
@@ -8188,7 +10639,7 @@
           <w:kern w:val="0"/>
           <w:sz w:val="20"/>
           <w:szCs w:val="20"/>
-          <w:lang w:val="en-US" w:eastAsia="ru-RU"/>
+          <w:lang w:eastAsia="ru-RU"/>
           <w14:ligatures w14:val="none"/>
         </w:rPr>
         <w:t xml:space="preserve">, </w:t>
@@ -8202,7 +10653,7 @@
           <w:kern w:val="0"/>
           <w:sz w:val="20"/>
           <w:szCs w:val="20"/>
-          <w:lang w:val="en-US" w:eastAsia="ru-RU"/>
+          <w:lang w:eastAsia="ru-RU"/>
           <w14:ligatures w14:val="none"/>
         </w:rPr>
         <w:t>8</w:t>
@@ -8214,7 +10665,7 @@
           <w:kern w:val="0"/>
           <w:sz w:val="20"/>
           <w:szCs w:val="20"/>
-          <w:lang w:val="en-US" w:eastAsia="ru-RU"/>
+          <w:lang w:eastAsia="ru-RU"/>
           <w14:ligatures w14:val="none"/>
         </w:rPr>
         <w:t xml:space="preserve">, </w:t>
@@ -8228,7 +10679,7 @@
           <w:kern w:val="0"/>
           <w:sz w:val="20"/>
           <w:szCs w:val="20"/>
-          <w:lang w:val="en-US" w:eastAsia="ru-RU"/>
+          <w:lang w:eastAsia="ru-RU"/>
           <w14:ligatures w14:val="none"/>
         </w:rPr>
         <w:t>9</w:t>
@@ -8240,7 +10691,7 @@
           <w:kern w:val="0"/>
           <w:sz w:val="20"/>
           <w:szCs w:val="20"/>
-          <w:lang w:val="en-US" w:eastAsia="ru-RU"/>
+          <w:lang w:eastAsia="ru-RU"/>
           <w14:ligatures w14:val="none"/>
         </w:rPr>
         <w:t xml:space="preserve">, </w:t>
@@ -8254,7 +10705,7 @@
           <w:kern w:val="0"/>
           <w:sz w:val="20"/>
           <w:szCs w:val="20"/>
-          <w:lang w:val="en-US" w:eastAsia="ru-RU"/>
+          <w:lang w:eastAsia="ru-RU"/>
           <w14:ligatures w14:val="none"/>
         </w:rPr>
         <w:t>10</w:t>
@@ -8266,7 +10717,7 @@
           <w:kern w:val="0"/>
           <w:sz w:val="20"/>
           <w:szCs w:val="20"/>
-          <w:lang w:val="en-US" w:eastAsia="ru-RU"/>
+          <w:lang w:eastAsia="ru-RU"/>
           <w14:ligatures w14:val="none"/>
         </w:rPr>
         <w:t xml:space="preserve">, </w:t>
@@ -8280,7 +10731,7 @@
           <w:kern w:val="0"/>
           <w:sz w:val="20"/>
           <w:szCs w:val="20"/>
-          <w:lang w:val="en-US" w:eastAsia="ru-RU"/>
+          <w:lang w:eastAsia="ru-RU"/>
           <w14:ligatures w14:val="none"/>
         </w:rPr>
         <w:t>11</w:t>
@@ -8292,7 +10743,7 @@
           <w:kern w:val="0"/>
           <w:sz w:val="20"/>
           <w:szCs w:val="20"/>
-          <w:lang w:val="en-US" w:eastAsia="ru-RU"/>
+          <w:lang w:eastAsia="ru-RU"/>
           <w14:ligatures w14:val="none"/>
         </w:rPr>
         <w:t xml:space="preserve">, </w:t>
@@ -8306,7 +10757,7 @@
           <w:kern w:val="0"/>
           <w:sz w:val="20"/>
           <w:szCs w:val="20"/>
-          <w:lang w:val="en-US" w:eastAsia="ru-RU"/>
+          <w:lang w:eastAsia="ru-RU"/>
           <w14:ligatures w14:val="none"/>
         </w:rPr>
         <w:t>12</w:t>
@@ -8318,7 +10769,7 @@
           <w:kern w:val="0"/>
           <w:sz w:val="20"/>
           <w:szCs w:val="20"/>
-          <w:lang w:val="en-US" w:eastAsia="ru-RU"/>
+          <w:lang w:eastAsia="ru-RU"/>
           <w14:ligatures w14:val="none"/>
         </w:rPr>
         <w:t xml:space="preserve">, </w:t>
@@ -8332,7 +10783,7 @@
           <w:kern w:val="0"/>
           <w:sz w:val="20"/>
           <w:szCs w:val="20"/>
-          <w:lang w:val="en-US" w:eastAsia="ru-RU"/>
+          <w:lang w:eastAsia="ru-RU"/>
           <w14:ligatures w14:val="none"/>
         </w:rPr>
         <w:t>13</w:t>
@@ -8344,7 +10795,7 @@
           <w:kern w:val="0"/>
           <w:sz w:val="20"/>
           <w:szCs w:val="20"/>
-          <w:lang w:val="en-US" w:eastAsia="ru-RU"/>
+          <w:lang w:eastAsia="ru-RU"/>
           <w14:ligatures w14:val="none"/>
         </w:rPr>
         <w:t xml:space="preserve">, </w:t>
@@ -8358,7 +10809,7 @@
           <w:kern w:val="0"/>
           <w:sz w:val="20"/>
           <w:szCs w:val="20"/>
-          <w:lang w:val="en-US" w:eastAsia="ru-RU"/>
+          <w:lang w:eastAsia="ru-RU"/>
           <w14:ligatures w14:val="none"/>
         </w:rPr>
         <w:t>14</w:t>
@@ -8370,7 +10821,7 @@
           <w:kern w:val="0"/>
           <w:sz w:val="20"/>
           <w:szCs w:val="20"/>
-          <w:lang w:val="en-US" w:eastAsia="ru-RU"/>
+          <w:lang w:eastAsia="ru-RU"/>
           <w14:ligatures w14:val="none"/>
         </w:rPr>
         <w:t xml:space="preserve">, </w:t>
@@ -8384,7 +10835,7 @@
           <w:kern w:val="0"/>
           <w:sz w:val="20"/>
           <w:szCs w:val="20"/>
-          <w:lang w:val="en-US" w:eastAsia="ru-RU"/>
+          <w:lang w:eastAsia="ru-RU"/>
           <w14:ligatures w14:val="none"/>
         </w:rPr>
         <w:t>15</w:t>
@@ -8396,7 +10847,7 @@
           <w:kern w:val="0"/>
           <w:sz w:val="20"/>
           <w:szCs w:val="20"/>
-          <w:lang w:val="en-US" w:eastAsia="ru-RU"/>
+          <w:lang w:eastAsia="ru-RU"/>
           <w14:ligatures w14:val="none"/>
         </w:rPr>
         <w:t xml:space="preserve">, </w:t>
@@ -8410,7 +10861,7 @@
           <w:kern w:val="0"/>
           <w:sz w:val="20"/>
           <w:szCs w:val="20"/>
-          <w:lang w:val="en-US" w:eastAsia="ru-RU"/>
+          <w:lang w:eastAsia="ru-RU"/>
           <w14:ligatures w14:val="none"/>
         </w:rPr>
         <w:t>16</w:t>
@@ -8422,7 +10873,7 @@
           <w:kern w:val="0"/>
           <w:sz w:val="20"/>
           <w:szCs w:val="20"/>
-          <w:lang w:val="en-US" w:eastAsia="ru-RU"/>
+          <w:lang w:eastAsia="ru-RU"/>
           <w14:ligatures w14:val="none"/>
         </w:rPr>
         <w:t xml:space="preserve">, </w:t>
@@ -8436,7 +10887,7 @@
           <w:kern w:val="0"/>
           <w:sz w:val="20"/>
           <w:szCs w:val="20"/>
-          <w:lang w:val="en-US" w:eastAsia="ru-RU"/>
+          <w:lang w:eastAsia="ru-RU"/>
           <w14:ligatures w14:val="none"/>
         </w:rPr>
         <w:t>17</w:t>
@@ -8448,7 +10899,7 @@
           <w:kern w:val="0"/>
           <w:sz w:val="20"/>
           <w:szCs w:val="20"/>
-          <w:lang w:val="en-US" w:eastAsia="ru-RU"/>
+          <w:lang w:eastAsia="ru-RU"/>
           <w14:ligatures w14:val="none"/>
         </w:rPr>
         <w:t xml:space="preserve"> } };</w:t>
@@ -8492,11 +10943,24 @@
           <w:kern w:val="0"/>
           <w:sz w:val="20"/>
           <w:szCs w:val="20"/>
-          <w:lang w:val="en-US" w:eastAsia="ru-RU"/>
-          <w14:ligatures w14:val="none"/>
-        </w:rPr>
-        <w:t xml:space="preserve">    vector&lt;</w:t>
-      </w:r>
+          <w:lang w:eastAsia="ru-RU"/>
+          <w14:ligatures w14:val="none"/>
+        </w:rPr>
+        <w:t xml:space="preserve">    </w:t>
+      </w:r>
+      <w:r>
+        <w:rPr>
+          <w:rFonts w:ascii="Courier New" w:eastAsia="Times New Roman" w:hAnsi="Courier New" w:cs="Courier New"/>
+          <w:color w:val="333333"/>
+          <w:kern w:val="0"/>
+          <w:sz w:val="20"/>
+          <w:szCs w:val="20"/>
+          <w:lang w:val="en-US" w:eastAsia="ru-RU"/>
+          <w14:ligatures w14:val="none"/>
+        </w:rPr>
+        <w:t>vector&lt;</w:t>
+      </w:r>
+      <w:proofErr w:type="spellStart"/>
       <w:r>
         <w:rPr>
           <w:rFonts w:ascii="Courier New" w:eastAsia="Times New Roman" w:hAnsi="Courier New" w:cs="Courier New"/>
@@ -8511,17 +10975,57 @@
         </w:rPr>
         <w:t>int</w:t>
       </w:r>
-      <w:r>
-        <w:rPr>
-          <w:rFonts w:ascii="Courier New" w:eastAsia="Times New Roman" w:hAnsi="Courier New" w:cs="Courier New"/>
-          <w:color w:val="333333"/>
-          <w:kern w:val="0"/>
-          <w:sz w:val="20"/>
-          <w:szCs w:val="20"/>
-          <w:lang w:val="en-US" w:eastAsia="ru-RU"/>
-          <w14:ligatures w14:val="none"/>
-        </w:rPr>
-        <w:t xml:space="preserve">&gt; right_answers = { </w:t>
+      <w:proofErr w:type="spellEnd"/>
+      <w:r>
+        <w:rPr>
+          <w:rFonts w:ascii="Courier New" w:eastAsia="Times New Roman" w:hAnsi="Courier New" w:cs="Courier New"/>
+          <w:color w:val="333333"/>
+          <w:kern w:val="0"/>
+          <w:sz w:val="20"/>
+          <w:szCs w:val="20"/>
+          <w:lang w:val="en-US" w:eastAsia="ru-RU"/>
+          <w14:ligatures w14:val="none"/>
+        </w:rPr>
+        <w:t xml:space="preserve">&gt; </w:t>
+      </w:r>
+      <w:proofErr w:type="spellStart"/>
+      <w:r>
+        <w:rPr>
+          <w:rFonts w:ascii="Courier New" w:eastAsia="Times New Roman" w:hAnsi="Courier New" w:cs="Courier New"/>
+          <w:color w:val="333333"/>
+          <w:kern w:val="0"/>
+          <w:sz w:val="20"/>
+          <w:szCs w:val="20"/>
+          <w:lang w:val="en-US" w:eastAsia="ru-RU"/>
+          <w14:ligatures w14:val="none"/>
+        </w:rPr>
+        <w:t>right_answers</w:t>
+      </w:r>
+      <w:proofErr w:type="spellEnd"/>
+      <w:r>
+        <w:rPr>
+          <w:rFonts w:ascii="Courier New" w:eastAsia="Times New Roman" w:hAnsi="Courier New" w:cs="Courier New"/>
+          <w:color w:val="333333"/>
+          <w:kern w:val="0"/>
+          <w:sz w:val="20"/>
+          <w:szCs w:val="20"/>
+          <w:lang w:val="en-US" w:eastAsia="ru-RU"/>
+          <w14:ligatures w14:val="none"/>
+        </w:rPr>
+        <w:t xml:space="preserve"> = </w:t>
+      </w:r>
+      <w:proofErr w:type="gramStart"/>
+      <w:r>
+        <w:rPr>
+          <w:rFonts w:ascii="Courier New" w:eastAsia="Times New Roman" w:hAnsi="Courier New" w:cs="Courier New"/>
+          <w:color w:val="333333"/>
+          <w:kern w:val="0"/>
+          <w:sz w:val="20"/>
+          <w:szCs w:val="20"/>
+          <w:lang w:val="en-US" w:eastAsia="ru-RU"/>
+          <w14:ligatures w14:val="none"/>
+        </w:rPr>
+        <w:t xml:space="preserve">{ </w:t>
       </w:r>
       <w:r>
         <w:rPr>
@@ -8537,6 +11041,7 @@
         </w:rPr>
         <w:t>1</w:t>
       </w:r>
+      <w:proofErr w:type="gramEnd"/>
       <w:r>
         <w:rPr>
           <w:rFonts w:ascii="Courier New" w:eastAsia="Times New Roman" w:hAnsi="Courier New" w:cs="Courier New"/>
@@ -8671,6 +11176,7 @@
         </w:rPr>
         <w:t xml:space="preserve"> (</w:t>
       </w:r>
+      <w:proofErr w:type="spellStart"/>
       <w:r>
         <w:rPr>
           <w:rFonts w:ascii="Courier New" w:eastAsia="Times New Roman" w:hAnsi="Courier New" w:cs="Courier New"/>
@@ -8685,17 +11191,44 @@
         </w:rPr>
         <w:t>int</w:t>
       </w:r>
-      <w:r>
-        <w:rPr>
-          <w:rFonts w:ascii="Courier New" w:eastAsia="Times New Roman" w:hAnsi="Courier New" w:cs="Courier New"/>
-          <w:color w:val="333333"/>
-          <w:kern w:val="0"/>
-          <w:sz w:val="20"/>
-          <w:szCs w:val="20"/>
-          <w:lang w:val="en-US" w:eastAsia="ru-RU"/>
-          <w14:ligatures w14:val="none"/>
-        </w:rPr>
-        <w:t xml:space="preserve"> i = </w:t>
+      <w:proofErr w:type="spellEnd"/>
+      <w:r>
+        <w:rPr>
+          <w:rFonts w:ascii="Courier New" w:eastAsia="Times New Roman" w:hAnsi="Courier New" w:cs="Courier New"/>
+          <w:color w:val="333333"/>
+          <w:kern w:val="0"/>
+          <w:sz w:val="20"/>
+          <w:szCs w:val="20"/>
+          <w:lang w:val="en-US" w:eastAsia="ru-RU"/>
+          <w14:ligatures w14:val="none"/>
+        </w:rPr>
+        <w:t xml:space="preserve"> </w:t>
+      </w:r>
+      <w:proofErr w:type="spellStart"/>
+      <w:r>
+        <w:rPr>
+          <w:rFonts w:ascii="Courier New" w:eastAsia="Times New Roman" w:hAnsi="Courier New" w:cs="Courier New"/>
+          <w:color w:val="333333"/>
+          <w:kern w:val="0"/>
+          <w:sz w:val="20"/>
+          <w:szCs w:val="20"/>
+          <w:lang w:val="en-US" w:eastAsia="ru-RU"/>
+          <w14:ligatures w14:val="none"/>
+        </w:rPr>
+        <w:t>i</w:t>
+      </w:r>
+      <w:proofErr w:type="spellEnd"/>
+      <w:r>
+        <w:rPr>
+          <w:rFonts w:ascii="Courier New" w:eastAsia="Times New Roman" w:hAnsi="Courier New" w:cs="Courier New"/>
+          <w:color w:val="333333"/>
+          <w:kern w:val="0"/>
+          <w:sz w:val="20"/>
+          <w:szCs w:val="20"/>
+          <w:lang w:val="en-US" w:eastAsia="ru-RU"/>
+          <w14:ligatures w14:val="none"/>
+        </w:rPr>
+        <w:t xml:space="preserve"> = </w:t>
       </w:r>
       <w:r>
         <w:rPr>
@@ -8721,7 +11254,87 @@
           <w:lang w:val="en-US" w:eastAsia="ru-RU"/>
           <w14:ligatures w14:val="none"/>
         </w:rPr>
-        <w:t>; i &lt; arrays.size(); i++) {</w:t>
+        <w:t xml:space="preserve">; </w:t>
+      </w:r>
+      <w:proofErr w:type="spellStart"/>
+      <w:r>
+        <w:rPr>
+          <w:rFonts w:ascii="Courier New" w:eastAsia="Times New Roman" w:hAnsi="Courier New" w:cs="Courier New"/>
+          <w:color w:val="333333"/>
+          <w:kern w:val="0"/>
+          <w:sz w:val="20"/>
+          <w:szCs w:val="20"/>
+          <w:lang w:val="en-US" w:eastAsia="ru-RU"/>
+          <w14:ligatures w14:val="none"/>
+        </w:rPr>
+        <w:t>i</w:t>
+      </w:r>
+      <w:proofErr w:type="spellEnd"/>
+      <w:r>
+        <w:rPr>
+          <w:rFonts w:ascii="Courier New" w:eastAsia="Times New Roman" w:hAnsi="Courier New" w:cs="Courier New"/>
+          <w:color w:val="333333"/>
+          <w:kern w:val="0"/>
+          <w:sz w:val="20"/>
+          <w:szCs w:val="20"/>
+          <w:lang w:val="en-US" w:eastAsia="ru-RU"/>
+          <w14:ligatures w14:val="none"/>
+        </w:rPr>
+        <w:t xml:space="preserve"> &lt; </w:t>
+      </w:r>
+      <w:proofErr w:type="spellStart"/>
+      <w:proofErr w:type="gramStart"/>
+      <w:r>
+        <w:rPr>
+          <w:rFonts w:ascii="Courier New" w:eastAsia="Times New Roman" w:hAnsi="Courier New" w:cs="Courier New"/>
+          <w:color w:val="333333"/>
+          <w:kern w:val="0"/>
+          <w:sz w:val="20"/>
+          <w:szCs w:val="20"/>
+          <w:lang w:val="en-US" w:eastAsia="ru-RU"/>
+          <w14:ligatures w14:val="none"/>
+        </w:rPr>
+        <w:t>arrays.size</w:t>
+      </w:r>
+      <w:proofErr w:type="spellEnd"/>
+      <w:proofErr w:type="gramEnd"/>
+      <w:r>
+        <w:rPr>
+          <w:rFonts w:ascii="Courier New" w:eastAsia="Times New Roman" w:hAnsi="Courier New" w:cs="Courier New"/>
+          <w:color w:val="333333"/>
+          <w:kern w:val="0"/>
+          <w:sz w:val="20"/>
+          <w:szCs w:val="20"/>
+          <w:lang w:val="en-US" w:eastAsia="ru-RU"/>
+          <w14:ligatures w14:val="none"/>
+        </w:rPr>
+        <w:t xml:space="preserve">(); </w:t>
+      </w:r>
+      <w:proofErr w:type="spellStart"/>
+      <w:r>
+        <w:rPr>
+          <w:rFonts w:ascii="Courier New" w:eastAsia="Times New Roman" w:hAnsi="Courier New" w:cs="Courier New"/>
+          <w:color w:val="333333"/>
+          <w:kern w:val="0"/>
+          <w:sz w:val="20"/>
+          <w:szCs w:val="20"/>
+          <w:lang w:val="en-US" w:eastAsia="ru-RU"/>
+          <w14:ligatures w14:val="none"/>
+        </w:rPr>
+        <w:t>i</w:t>
+      </w:r>
+      <w:proofErr w:type="spellEnd"/>
+      <w:r>
+        <w:rPr>
+          <w:rFonts w:ascii="Courier New" w:eastAsia="Times New Roman" w:hAnsi="Courier New" w:cs="Courier New"/>
+          <w:color w:val="333333"/>
+          <w:kern w:val="0"/>
+          <w:sz w:val="20"/>
+          <w:szCs w:val="20"/>
+          <w:lang w:val="en-US" w:eastAsia="ru-RU"/>
+          <w14:ligatures w14:val="none"/>
+        </w:rPr>
+        <w:t>++) {</w:t>
       </w:r>
     </w:p>
     <w:p>
@@ -8765,7 +11378,137 @@
           <w:lang w:val="en-US" w:eastAsia="ru-RU"/>
           <w14:ligatures w14:val="none"/>
         </w:rPr>
-        <w:t xml:space="preserve">        assert(cover(arrays[i], universums[i]) == right_answers[i]);</w:t>
+        <w:t xml:space="preserve">        assert(cover(arrays[</w:t>
+      </w:r>
+      <w:proofErr w:type="spellStart"/>
+      <w:r>
+        <w:rPr>
+          <w:rFonts w:ascii="Courier New" w:eastAsia="Times New Roman" w:hAnsi="Courier New" w:cs="Courier New"/>
+          <w:color w:val="333333"/>
+          <w:kern w:val="0"/>
+          <w:sz w:val="20"/>
+          <w:szCs w:val="20"/>
+          <w:lang w:val="en-US" w:eastAsia="ru-RU"/>
+          <w14:ligatures w14:val="none"/>
+        </w:rPr>
+        <w:t>i</w:t>
+      </w:r>
+      <w:proofErr w:type="spellEnd"/>
+      <w:r>
+        <w:rPr>
+          <w:rFonts w:ascii="Courier New" w:eastAsia="Times New Roman" w:hAnsi="Courier New" w:cs="Courier New"/>
+          <w:color w:val="333333"/>
+          <w:kern w:val="0"/>
+          <w:sz w:val="20"/>
+          <w:szCs w:val="20"/>
+          <w:lang w:val="en-US" w:eastAsia="ru-RU"/>
+          <w14:ligatures w14:val="none"/>
+        </w:rPr>
+        <w:t xml:space="preserve">], </w:t>
+      </w:r>
+      <w:proofErr w:type="spellStart"/>
+      <w:r>
+        <w:rPr>
+          <w:rFonts w:ascii="Courier New" w:eastAsia="Times New Roman" w:hAnsi="Courier New" w:cs="Courier New"/>
+          <w:color w:val="333333"/>
+          <w:kern w:val="0"/>
+          <w:sz w:val="20"/>
+          <w:szCs w:val="20"/>
+          <w:lang w:val="en-US" w:eastAsia="ru-RU"/>
+          <w14:ligatures w14:val="none"/>
+        </w:rPr>
+        <w:t>universums</w:t>
+      </w:r>
+      <w:proofErr w:type="spellEnd"/>
+      <w:r>
+        <w:rPr>
+          <w:rFonts w:ascii="Courier New" w:eastAsia="Times New Roman" w:hAnsi="Courier New" w:cs="Courier New"/>
+          <w:color w:val="333333"/>
+          <w:kern w:val="0"/>
+          <w:sz w:val="20"/>
+          <w:szCs w:val="20"/>
+          <w:lang w:val="en-US" w:eastAsia="ru-RU"/>
+          <w14:ligatures w14:val="none"/>
+        </w:rPr>
+        <w:t>[</w:t>
+      </w:r>
+      <w:proofErr w:type="spellStart"/>
+      <w:r>
+        <w:rPr>
+          <w:rFonts w:ascii="Courier New" w:eastAsia="Times New Roman" w:hAnsi="Courier New" w:cs="Courier New"/>
+          <w:color w:val="333333"/>
+          <w:kern w:val="0"/>
+          <w:sz w:val="20"/>
+          <w:szCs w:val="20"/>
+          <w:lang w:val="en-US" w:eastAsia="ru-RU"/>
+          <w14:ligatures w14:val="none"/>
+        </w:rPr>
+        <w:t>i</w:t>
+      </w:r>
+      <w:proofErr w:type="spellEnd"/>
+      <w:r>
+        <w:rPr>
+          <w:rFonts w:ascii="Courier New" w:eastAsia="Times New Roman" w:hAnsi="Courier New" w:cs="Courier New"/>
+          <w:color w:val="333333"/>
+          <w:kern w:val="0"/>
+          <w:sz w:val="20"/>
+          <w:szCs w:val="20"/>
+          <w:lang w:val="en-US" w:eastAsia="ru-RU"/>
+          <w14:ligatures w14:val="none"/>
+        </w:rPr>
+        <w:t xml:space="preserve">]) == </w:t>
+      </w:r>
+      <w:proofErr w:type="spellStart"/>
+      <w:r>
+        <w:rPr>
+          <w:rFonts w:ascii="Courier New" w:eastAsia="Times New Roman" w:hAnsi="Courier New" w:cs="Courier New"/>
+          <w:color w:val="333333"/>
+          <w:kern w:val="0"/>
+          <w:sz w:val="20"/>
+          <w:szCs w:val="20"/>
+          <w:lang w:val="en-US" w:eastAsia="ru-RU"/>
+          <w14:ligatures w14:val="none"/>
+        </w:rPr>
+        <w:t>right_answers</w:t>
+      </w:r>
+      <w:proofErr w:type="spellEnd"/>
+      <w:r>
+        <w:rPr>
+          <w:rFonts w:ascii="Courier New" w:eastAsia="Times New Roman" w:hAnsi="Courier New" w:cs="Courier New"/>
+          <w:color w:val="333333"/>
+          <w:kern w:val="0"/>
+          <w:sz w:val="20"/>
+          <w:szCs w:val="20"/>
+          <w:lang w:val="en-US" w:eastAsia="ru-RU"/>
+          <w14:ligatures w14:val="none"/>
+        </w:rPr>
+        <w:t>[</w:t>
+      </w:r>
+      <w:proofErr w:type="spellStart"/>
+      <w:r>
+        <w:rPr>
+          <w:rFonts w:ascii="Courier New" w:eastAsia="Times New Roman" w:hAnsi="Courier New" w:cs="Courier New"/>
+          <w:color w:val="333333"/>
+          <w:kern w:val="0"/>
+          <w:sz w:val="20"/>
+          <w:szCs w:val="20"/>
+          <w:lang w:val="en-US" w:eastAsia="ru-RU"/>
+          <w14:ligatures w14:val="none"/>
+        </w:rPr>
+        <w:t>i</w:t>
+      </w:r>
+      <w:proofErr w:type="spellEnd"/>
+      <w:r>
+        <w:rPr>
+          <w:rFonts w:ascii="Courier New" w:eastAsia="Times New Roman" w:hAnsi="Courier New" w:cs="Courier New"/>
+          <w:color w:val="333333"/>
+          <w:kern w:val="0"/>
+          <w:sz w:val="20"/>
+          <w:szCs w:val="20"/>
+          <w:lang w:val="en-US" w:eastAsia="ru-RU"/>
+          <w14:ligatures w14:val="none"/>
+        </w:rPr>
+        <w:t>]);</w:t>
       </w:r>
     </w:p>
     <w:p>
@@ -8999,6 +11742,7 @@
           <w14:ligatures w14:val="none"/>
         </w:rPr>
       </w:pPr>
+      <w:proofErr w:type="spellStart"/>
       <w:r>
         <w:rPr>
           <w:rFonts w:ascii="Courier New" w:eastAsia="Times New Roman" w:hAnsi="Courier New" w:cs="Courier New"/>
@@ -9013,17 +11757,44 @@
         </w:rPr>
         <w:t>int</w:t>
       </w:r>
-      <w:r>
-        <w:rPr>
-          <w:rFonts w:ascii="Courier New" w:eastAsia="Times New Roman" w:hAnsi="Courier New" w:cs="Courier New"/>
-          <w:color w:val="333333"/>
-          <w:kern w:val="0"/>
-          <w:sz w:val="20"/>
-          <w:szCs w:val="20"/>
-          <w:lang w:val="en-US" w:eastAsia="ru-RU"/>
-          <w14:ligatures w14:val="none"/>
-        </w:rPr>
-        <w:t xml:space="preserve"> main() {</w:t>
+      <w:proofErr w:type="spellEnd"/>
+      <w:r>
+        <w:rPr>
+          <w:rFonts w:ascii="Courier New" w:eastAsia="Times New Roman" w:hAnsi="Courier New" w:cs="Courier New"/>
+          <w:color w:val="333333"/>
+          <w:kern w:val="0"/>
+          <w:sz w:val="20"/>
+          <w:szCs w:val="20"/>
+          <w:lang w:val="en-US" w:eastAsia="ru-RU"/>
+          <w14:ligatures w14:val="none"/>
+        </w:rPr>
+        <w:t xml:space="preserve"> </w:t>
+      </w:r>
+      <w:proofErr w:type="gramStart"/>
+      <w:r>
+        <w:rPr>
+          <w:rFonts w:ascii="Courier New" w:eastAsia="Times New Roman" w:hAnsi="Courier New" w:cs="Courier New"/>
+          <w:color w:val="333333"/>
+          <w:kern w:val="0"/>
+          <w:sz w:val="20"/>
+          <w:szCs w:val="20"/>
+          <w:lang w:val="en-US" w:eastAsia="ru-RU"/>
+          <w14:ligatures w14:val="none"/>
+        </w:rPr>
+        <w:t>main(</w:t>
+      </w:r>
+      <w:proofErr w:type="gramEnd"/>
+      <w:r>
+        <w:rPr>
+          <w:rFonts w:ascii="Courier New" w:eastAsia="Times New Roman" w:hAnsi="Courier New" w:cs="Courier New"/>
+          <w:color w:val="333333"/>
+          <w:kern w:val="0"/>
+          <w:sz w:val="20"/>
+          <w:szCs w:val="20"/>
+          <w:lang w:val="en-US" w:eastAsia="ru-RU"/>
+          <w14:ligatures w14:val="none"/>
+        </w:rPr>
+        <w:t>) {</w:t>
       </w:r>
     </w:p>
     <w:p>
@@ -9067,7 +11838,47 @@
           <w:lang w:val="en-US" w:eastAsia="ru-RU"/>
           <w14:ligatures w14:val="none"/>
         </w:rPr>
-        <w:t xml:space="preserve">    setlocale(LC_ALL, </w:t>
+        <w:t xml:space="preserve">    </w:t>
+      </w:r>
+      <w:proofErr w:type="spellStart"/>
+      <w:proofErr w:type="gramStart"/>
+      <w:r>
+        <w:rPr>
+          <w:rFonts w:ascii="Courier New" w:eastAsia="Times New Roman" w:hAnsi="Courier New" w:cs="Courier New"/>
+          <w:color w:val="333333"/>
+          <w:kern w:val="0"/>
+          <w:sz w:val="20"/>
+          <w:szCs w:val="20"/>
+          <w:lang w:val="en-US" w:eastAsia="ru-RU"/>
+          <w14:ligatures w14:val="none"/>
+        </w:rPr>
+        <w:t>setlocale</w:t>
+      </w:r>
+      <w:proofErr w:type="spellEnd"/>
+      <w:r>
+        <w:rPr>
+          <w:rFonts w:ascii="Courier New" w:eastAsia="Times New Roman" w:hAnsi="Courier New" w:cs="Courier New"/>
+          <w:color w:val="333333"/>
+          <w:kern w:val="0"/>
+          <w:sz w:val="20"/>
+          <w:szCs w:val="20"/>
+          <w:lang w:val="en-US" w:eastAsia="ru-RU"/>
+          <w14:ligatures w14:val="none"/>
+        </w:rPr>
+        <w:t>(</w:t>
+      </w:r>
+      <w:proofErr w:type="gramEnd"/>
+      <w:r>
+        <w:rPr>
+          <w:rFonts w:ascii="Courier New" w:eastAsia="Times New Roman" w:hAnsi="Courier New" w:cs="Courier New"/>
+          <w:color w:val="333333"/>
+          <w:kern w:val="0"/>
+          <w:sz w:val="20"/>
+          <w:szCs w:val="20"/>
+          <w:lang w:val="en-US" w:eastAsia="ru-RU"/>
+          <w14:ligatures w14:val="none"/>
+        </w:rPr>
+        <w:t xml:space="preserve">LC_ALL, </w:t>
       </w:r>
       <w:r>
         <w:rPr>
@@ -9224,7 +12035,47 @@
           <w:lang w:eastAsia="ru-RU"/>
           <w14:ligatures w14:val="none"/>
         </w:rPr>
-        <w:t xml:space="preserve">    test();</w:t>
+        <w:t xml:space="preserve">    </w:t>
+      </w:r>
+      <w:proofErr w:type="spellStart"/>
+      <w:proofErr w:type="gramStart"/>
+      <w:r>
+        <w:rPr>
+          <w:rFonts w:ascii="Courier New" w:eastAsia="Times New Roman" w:hAnsi="Courier New" w:cs="Courier New"/>
+          <w:color w:val="333333"/>
+          <w:kern w:val="0"/>
+          <w:sz w:val="20"/>
+          <w:szCs w:val="20"/>
+          <w:lang w:eastAsia="ru-RU"/>
+          <w14:ligatures w14:val="none"/>
+        </w:rPr>
+        <w:t>test</w:t>
+      </w:r>
+      <w:proofErr w:type="spellEnd"/>
+      <w:r>
+        <w:rPr>
+          <w:rFonts w:ascii="Courier New" w:eastAsia="Times New Roman" w:hAnsi="Courier New" w:cs="Courier New"/>
+          <w:color w:val="333333"/>
+          <w:kern w:val="0"/>
+          <w:sz w:val="20"/>
+          <w:szCs w:val="20"/>
+          <w:lang w:eastAsia="ru-RU"/>
+          <w14:ligatures w14:val="none"/>
+        </w:rPr>
+        <w:t>(</w:t>
+      </w:r>
+      <w:proofErr w:type="gramEnd"/>
+      <w:r>
+        <w:rPr>
+          <w:rFonts w:ascii="Courier New" w:eastAsia="Times New Roman" w:hAnsi="Courier New" w:cs="Courier New"/>
+          <w:color w:val="333333"/>
+          <w:kern w:val="0"/>
+          <w:sz w:val="20"/>
+          <w:szCs w:val="20"/>
+          <w:lang w:eastAsia="ru-RU"/>
+          <w14:ligatures w14:val="none"/>
+        </w:rPr>
+        <w:t>);</w:t>
       </w:r>
     </w:p>
     <w:p>
@@ -9342,21 +12193,33 @@
           <w:kern w:val="0"/>
           <w:sz w:val="20"/>
           <w:szCs w:val="20"/>
-          <w:lang w:eastAsia="ru-RU"/>
-          <w14:ligatures w14:val="none"/>
-        </w:rPr>
-      </w:pPr>
-      <w:r>
-        <w:rPr>
-          <w:rFonts w:ascii="Courier New" w:eastAsia="Times New Roman" w:hAnsi="Courier New" w:cs="Courier New"/>
-          <w:color w:val="333333"/>
-          <w:kern w:val="0"/>
-          <w:sz w:val="20"/>
-          <w:szCs w:val="20"/>
-          <w:lang w:eastAsia="ru-RU"/>
-          <w14:ligatures w14:val="none"/>
-        </w:rPr>
-        <w:t xml:space="preserve">    string line;</w:t>
+          <w:lang w:val="en-US" w:eastAsia="ru-RU"/>
+          <w14:ligatures w14:val="none"/>
+        </w:rPr>
+      </w:pPr>
+      <w:r>
+        <w:rPr>
+          <w:rFonts w:ascii="Courier New" w:eastAsia="Times New Roman" w:hAnsi="Courier New" w:cs="Courier New"/>
+          <w:color w:val="333333"/>
+          <w:kern w:val="0"/>
+          <w:sz w:val="20"/>
+          <w:szCs w:val="20"/>
+          <w:lang w:eastAsia="ru-RU"/>
+          <w14:ligatures w14:val="none"/>
+        </w:rPr>
+        <w:t xml:space="preserve">    </w:t>
+      </w:r>
+      <w:r>
+        <w:rPr>
+          <w:rFonts w:ascii="Courier New" w:eastAsia="Times New Roman" w:hAnsi="Courier New" w:cs="Courier New"/>
+          <w:color w:val="333333"/>
+          <w:kern w:val="0"/>
+          <w:sz w:val="20"/>
+          <w:szCs w:val="20"/>
+          <w:lang w:val="en-US" w:eastAsia="ru-RU"/>
+          <w14:ligatures w14:val="none"/>
+        </w:rPr>
+        <w:t>string line;</w:t>
       </w:r>
     </w:p>
     <w:p>
@@ -9400,7 +12263,33 @@
           <w:lang w:val="en-US" w:eastAsia="ru-RU"/>
           <w14:ligatures w14:val="none"/>
         </w:rPr>
-        <w:t xml:space="preserve">    string path{};</w:t>
+        <w:t xml:space="preserve">    string </w:t>
+      </w:r>
+      <w:proofErr w:type="gramStart"/>
+      <w:r>
+        <w:rPr>
+          <w:rFonts w:ascii="Courier New" w:eastAsia="Times New Roman" w:hAnsi="Courier New" w:cs="Courier New"/>
+          <w:color w:val="333333"/>
+          <w:kern w:val="0"/>
+          <w:sz w:val="20"/>
+          <w:szCs w:val="20"/>
+          <w:lang w:val="en-US" w:eastAsia="ru-RU"/>
+          <w14:ligatures w14:val="none"/>
+        </w:rPr>
+        <w:t>path{</w:t>
+      </w:r>
+      <w:proofErr w:type="gramEnd"/>
+      <w:r>
+        <w:rPr>
+          <w:rFonts w:ascii="Courier New" w:eastAsia="Times New Roman" w:hAnsi="Courier New" w:cs="Courier New"/>
+          <w:color w:val="333333"/>
+          <w:kern w:val="0"/>
+          <w:sz w:val="20"/>
+          <w:szCs w:val="20"/>
+          <w:lang w:val="en-US" w:eastAsia="ru-RU"/>
+          <w14:ligatures w14:val="none"/>
+        </w:rPr>
+        <w:t>};</w:t>
       </w:r>
     </w:p>
     <w:p>
@@ -9444,7 +12333,33 @@
           <w:lang w:val="en-US" w:eastAsia="ru-RU"/>
           <w14:ligatures w14:val="none"/>
         </w:rPr>
-        <w:t xml:space="preserve">    cin &gt;&gt; path;</w:t>
+        <w:t xml:space="preserve">    </w:t>
+      </w:r>
+      <w:proofErr w:type="spellStart"/>
+      <w:r>
+        <w:rPr>
+          <w:rFonts w:ascii="Courier New" w:eastAsia="Times New Roman" w:hAnsi="Courier New" w:cs="Courier New"/>
+          <w:color w:val="333333"/>
+          <w:kern w:val="0"/>
+          <w:sz w:val="20"/>
+          <w:szCs w:val="20"/>
+          <w:lang w:val="en-US" w:eastAsia="ru-RU"/>
+          <w14:ligatures w14:val="none"/>
+        </w:rPr>
+        <w:t>cin</w:t>
+      </w:r>
+      <w:proofErr w:type="spellEnd"/>
+      <w:r>
+        <w:rPr>
+          <w:rFonts w:ascii="Courier New" w:eastAsia="Times New Roman" w:hAnsi="Courier New" w:cs="Courier New"/>
+          <w:color w:val="333333"/>
+          <w:kern w:val="0"/>
+          <w:sz w:val="20"/>
+          <w:szCs w:val="20"/>
+          <w:lang w:val="en-US" w:eastAsia="ru-RU"/>
+          <w14:ligatures w14:val="none"/>
+        </w:rPr>
+        <w:t xml:space="preserve"> &gt;&gt; path;</w:t>
       </w:r>
     </w:p>
     <w:p>
@@ -9474,21 +12389,47 @@
           <w:kern w:val="0"/>
           <w:sz w:val="20"/>
           <w:szCs w:val="20"/>
-          <w:lang w:val="en-US" w:eastAsia="ru-RU"/>
-          <w14:ligatures w14:val="none"/>
-        </w:rPr>
-      </w:pPr>
-      <w:r>
-        <w:rPr>
-          <w:rFonts w:ascii="Courier New" w:eastAsia="Times New Roman" w:hAnsi="Courier New" w:cs="Courier New"/>
-          <w:color w:val="333333"/>
-          <w:kern w:val="0"/>
-          <w:sz w:val="20"/>
-          <w:szCs w:val="20"/>
-          <w:lang w:val="en-US" w:eastAsia="ru-RU"/>
-          <w14:ligatures w14:val="none"/>
-        </w:rPr>
-        <w:t xml:space="preserve">    ifstream </w:t>
+          <w:lang w:eastAsia="ru-RU"/>
+          <w14:ligatures w14:val="none"/>
+        </w:rPr>
+      </w:pPr>
+      <w:r>
+        <w:rPr>
+          <w:rFonts w:ascii="Courier New" w:eastAsia="Times New Roman" w:hAnsi="Courier New" w:cs="Courier New"/>
+          <w:color w:val="333333"/>
+          <w:kern w:val="0"/>
+          <w:sz w:val="20"/>
+          <w:szCs w:val="20"/>
+          <w:lang w:val="en-US" w:eastAsia="ru-RU"/>
+          <w14:ligatures w14:val="none"/>
+        </w:rPr>
+        <w:t xml:space="preserve">    </w:t>
+      </w:r>
+      <w:proofErr w:type="spellStart"/>
+      <w:r>
+        <w:rPr>
+          <w:rFonts w:ascii="Courier New" w:eastAsia="Times New Roman" w:hAnsi="Courier New" w:cs="Courier New"/>
+          <w:color w:val="333333"/>
+          <w:kern w:val="0"/>
+          <w:sz w:val="20"/>
+          <w:szCs w:val="20"/>
+          <w:lang w:val="en-US" w:eastAsia="ru-RU"/>
+          <w14:ligatures w14:val="none"/>
+        </w:rPr>
+        <w:t>ifstream</w:t>
+      </w:r>
+      <w:proofErr w:type="spellEnd"/>
+      <w:r>
+        <w:rPr>
+          <w:rFonts w:ascii="Courier New" w:eastAsia="Times New Roman" w:hAnsi="Courier New" w:cs="Courier New"/>
+          <w:color w:val="333333"/>
+          <w:kern w:val="0"/>
+          <w:sz w:val="20"/>
+          <w:szCs w:val="20"/>
+          <w:lang w:eastAsia="ru-RU"/>
+          <w14:ligatures w14:val="none"/>
+        </w:rPr>
+        <w:t xml:space="preserve"> </w:t>
       </w:r>
       <w:r>
         <w:rPr>
@@ -9511,10 +12452,34 @@
           <w:kern w:val="0"/>
           <w:sz w:val="20"/>
           <w:szCs w:val="20"/>
-          <w:lang w:val="en-US" w:eastAsia="ru-RU"/>
-          <w14:ligatures w14:val="none"/>
-        </w:rPr>
-        <w:t>(path);</w:t>
+          <w:lang w:eastAsia="ru-RU"/>
+          <w14:ligatures w14:val="none"/>
+        </w:rPr>
+        <w:t>(</w:t>
+      </w:r>
+      <w:r>
+        <w:rPr>
+          <w:rFonts w:ascii="Courier New" w:eastAsia="Times New Roman" w:hAnsi="Courier New" w:cs="Courier New"/>
+          <w:color w:val="333333"/>
+          <w:kern w:val="0"/>
+          <w:sz w:val="20"/>
+          <w:szCs w:val="20"/>
+          <w:lang w:val="en-US" w:eastAsia="ru-RU"/>
+          <w14:ligatures w14:val="none"/>
+        </w:rPr>
+        <w:t>path</w:t>
+      </w:r>
+      <w:r>
+        <w:rPr>
+          <w:rFonts w:ascii="Courier New" w:eastAsia="Times New Roman" w:hAnsi="Courier New" w:cs="Courier New"/>
+          <w:color w:val="333333"/>
+          <w:kern w:val="0"/>
+          <w:sz w:val="20"/>
+          <w:szCs w:val="20"/>
+          <w:lang w:eastAsia="ru-RU"/>
+          <w14:ligatures w14:val="none"/>
+        </w:rPr>
+        <w:t>);</w:t>
       </w:r>
     </w:p>
     <w:p>
@@ -9544,7 +12509,7 @@
           <w:kern w:val="0"/>
           <w:sz w:val="20"/>
           <w:szCs w:val="20"/>
-          <w:lang w:val="en-US" w:eastAsia="ru-RU"/>
+          <w:lang w:eastAsia="ru-RU"/>
           <w14:ligatures w14:val="none"/>
         </w:rPr>
       </w:pPr>
@@ -9587,7 +12552,7 @@
           <w:kern w:val="0"/>
           <w:sz w:val="20"/>
           <w:szCs w:val="20"/>
-          <w:lang w:val="en-US" w:eastAsia="ru-RU"/>
+          <w:lang w:eastAsia="ru-RU"/>
           <w14:ligatures w14:val="none"/>
         </w:rPr>
         <w:t xml:space="preserve">    </w:t>
@@ -9658,8 +12623,35 @@
           <w:lang w:val="en-US" w:eastAsia="ru-RU"/>
           <w14:ligatures w14:val="none"/>
         </w:rPr>
-        <w:t>vector&lt;unordered_set&lt;</w:t>
-      </w:r>
+        <w:t>vector&lt;</w:t>
+      </w:r>
+      <w:proofErr w:type="spellStart"/>
+      <w:r>
+        <w:rPr>
+          <w:rFonts w:ascii="Courier New" w:eastAsia="Times New Roman" w:hAnsi="Courier New" w:cs="Courier New"/>
+          <w:color w:val="333333"/>
+          <w:kern w:val="0"/>
+          <w:sz w:val="20"/>
+          <w:szCs w:val="20"/>
+          <w:lang w:val="en-US" w:eastAsia="ru-RU"/>
+          <w14:ligatures w14:val="none"/>
+        </w:rPr>
+        <w:t>unordered_set</w:t>
+      </w:r>
+      <w:proofErr w:type="spellEnd"/>
+      <w:r>
+        <w:rPr>
+          <w:rFonts w:ascii="Courier New" w:eastAsia="Times New Roman" w:hAnsi="Courier New" w:cs="Courier New"/>
+          <w:color w:val="333333"/>
+          <w:kern w:val="0"/>
+          <w:sz w:val="20"/>
+          <w:szCs w:val="20"/>
+          <w:lang w:val="en-US" w:eastAsia="ru-RU"/>
+          <w14:ligatures w14:val="none"/>
+        </w:rPr>
+        <w:t>&lt;</w:t>
+      </w:r>
+      <w:proofErr w:type="spellStart"/>
       <w:r>
         <w:rPr>
           <w:rFonts w:ascii="Courier New" w:eastAsia="Times New Roman" w:hAnsi="Courier New" w:cs="Courier New"/>
@@ -9674,17 +12666,44 @@
         </w:rPr>
         <w:t>int</w:t>
       </w:r>
-      <w:r>
-        <w:rPr>
-          <w:rFonts w:ascii="Courier New" w:eastAsia="Times New Roman" w:hAnsi="Courier New" w:cs="Courier New"/>
-          <w:color w:val="333333"/>
-          <w:kern w:val="0"/>
-          <w:sz w:val="20"/>
-          <w:szCs w:val="20"/>
-          <w:lang w:val="en-US" w:eastAsia="ru-RU"/>
-          <w14:ligatures w14:val="none"/>
-        </w:rPr>
-        <w:t>&gt;&gt; arrays{};</w:t>
+      <w:proofErr w:type="spellEnd"/>
+      <w:r>
+        <w:rPr>
+          <w:rFonts w:ascii="Courier New" w:eastAsia="Times New Roman" w:hAnsi="Courier New" w:cs="Courier New"/>
+          <w:color w:val="333333"/>
+          <w:kern w:val="0"/>
+          <w:sz w:val="20"/>
+          <w:szCs w:val="20"/>
+          <w:lang w:val="en-US" w:eastAsia="ru-RU"/>
+          <w14:ligatures w14:val="none"/>
+        </w:rPr>
+        <w:t xml:space="preserve">&gt;&gt; </w:t>
+      </w:r>
+      <w:proofErr w:type="gramStart"/>
+      <w:r>
+        <w:rPr>
+          <w:rFonts w:ascii="Courier New" w:eastAsia="Times New Roman" w:hAnsi="Courier New" w:cs="Courier New"/>
+          <w:color w:val="333333"/>
+          <w:kern w:val="0"/>
+          <w:sz w:val="20"/>
+          <w:szCs w:val="20"/>
+          <w:lang w:val="en-US" w:eastAsia="ru-RU"/>
+          <w14:ligatures w14:val="none"/>
+        </w:rPr>
+        <w:t>arrays{</w:t>
+      </w:r>
+      <w:proofErr w:type="gramEnd"/>
+      <w:r>
+        <w:rPr>
+          <w:rFonts w:ascii="Courier New" w:eastAsia="Times New Roman" w:hAnsi="Courier New" w:cs="Courier New"/>
+          <w:color w:val="333333"/>
+          <w:kern w:val="0"/>
+          <w:sz w:val="20"/>
+          <w:szCs w:val="20"/>
+          <w:lang w:val="en-US" w:eastAsia="ru-RU"/>
+          <w14:ligatures w14:val="none"/>
+        </w:rPr>
+        <w:t>};</w:t>
       </w:r>
     </w:p>
     <w:p>
@@ -9728,8 +12747,35 @@
           <w:lang w:val="en-US" w:eastAsia="ru-RU"/>
           <w14:ligatures w14:val="none"/>
         </w:rPr>
-        <w:t xml:space="preserve">    unordered_set&lt;</w:t>
-      </w:r>
+        <w:t xml:space="preserve">    </w:t>
+      </w:r>
+      <w:proofErr w:type="spellStart"/>
+      <w:r>
+        <w:rPr>
+          <w:rFonts w:ascii="Courier New" w:eastAsia="Times New Roman" w:hAnsi="Courier New" w:cs="Courier New"/>
+          <w:color w:val="333333"/>
+          <w:kern w:val="0"/>
+          <w:sz w:val="20"/>
+          <w:szCs w:val="20"/>
+          <w:lang w:val="en-US" w:eastAsia="ru-RU"/>
+          <w14:ligatures w14:val="none"/>
+        </w:rPr>
+        <w:t>unordered_set</w:t>
+      </w:r>
+      <w:proofErr w:type="spellEnd"/>
+      <w:r>
+        <w:rPr>
+          <w:rFonts w:ascii="Courier New" w:eastAsia="Times New Roman" w:hAnsi="Courier New" w:cs="Courier New"/>
+          <w:color w:val="333333"/>
+          <w:kern w:val="0"/>
+          <w:sz w:val="20"/>
+          <w:szCs w:val="20"/>
+          <w:lang w:val="en-US" w:eastAsia="ru-RU"/>
+          <w14:ligatures w14:val="none"/>
+        </w:rPr>
+        <w:t>&lt;</w:t>
+      </w:r>
+      <w:proofErr w:type="spellStart"/>
       <w:r>
         <w:rPr>
           <w:rFonts w:ascii="Courier New" w:eastAsia="Times New Roman" w:hAnsi="Courier New" w:cs="Courier New"/>
@@ -9744,17 +12790,58 @@
         </w:rPr>
         <w:t>int</w:t>
       </w:r>
-      <w:r>
-        <w:rPr>
-          <w:rFonts w:ascii="Courier New" w:eastAsia="Times New Roman" w:hAnsi="Courier New" w:cs="Courier New"/>
-          <w:color w:val="333333"/>
-          <w:kern w:val="0"/>
-          <w:sz w:val="20"/>
-          <w:szCs w:val="20"/>
-          <w:lang w:val="en-US" w:eastAsia="ru-RU"/>
-          <w14:ligatures w14:val="none"/>
-        </w:rPr>
-        <w:t>&gt; universum{};</w:t>
+      <w:proofErr w:type="spellEnd"/>
+      <w:r>
+        <w:rPr>
+          <w:rFonts w:ascii="Courier New" w:eastAsia="Times New Roman" w:hAnsi="Courier New" w:cs="Courier New"/>
+          <w:color w:val="333333"/>
+          <w:kern w:val="0"/>
+          <w:sz w:val="20"/>
+          <w:szCs w:val="20"/>
+          <w:lang w:val="en-US" w:eastAsia="ru-RU"/>
+          <w14:ligatures w14:val="none"/>
+        </w:rPr>
+        <w:t xml:space="preserve">&gt; </w:t>
+      </w:r>
+      <w:proofErr w:type="spellStart"/>
+      <w:proofErr w:type="gramStart"/>
+      <w:r>
+        <w:rPr>
+          <w:rFonts w:ascii="Courier New" w:eastAsia="Times New Roman" w:hAnsi="Courier New" w:cs="Courier New"/>
+          <w:color w:val="333333"/>
+          <w:kern w:val="0"/>
+          <w:sz w:val="20"/>
+          <w:szCs w:val="20"/>
+          <w:lang w:val="en-US" w:eastAsia="ru-RU"/>
+          <w14:ligatures w14:val="none"/>
+        </w:rPr>
+        <w:t>universum</w:t>
+      </w:r>
+      <w:proofErr w:type="spellEnd"/>
+      <w:r>
+        <w:rPr>
+          <w:rFonts w:ascii="Courier New" w:eastAsia="Times New Roman" w:hAnsi="Courier New" w:cs="Courier New"/>
+          <w:color w:val="333333"/>
+          <w:kern w:val="0"/>
+          <w:sz w:val="20"/>
+          <w:szCs w:val="20"/>
+          <w:lang w:val="en-US" w:eastAsia="ru-RU"/>
+          <w14:ligatures w14:val="none"/>
+        </w:rPr>
+        <w:t>{</w:t>
+      </w:r>
+      <w:proofErr w:type="gramEnd"/>
+      <w:r>
+        <w:rPr>
+          <w:rFonts w:ascii="Courier New" w:eastAsia="Times New Roman" w:hAnsi="Courier New" w:cs="Courier New"/>
+          <w:color w:val="333333"/>
+          <w:kern w:val="0"/>
+          <w:sz w:val="20"/>
+          <w:szCs w:val="20"/>
+          <w:lang w:val="en-US" w:eastAsia="ru-RU"/>
+          <w14:ligatures w14:val="none"/>
+        </w:rPr>
+        <w:t>};</w:t>
       </w:r>
     </w:p>
     <w:p>
@@ -9824,7 +12911,59 @@
           <w:lang w:val="en-US" w:eastAsia="ru-RU"/>
           <w14:ligatures w14:val="none"/>
         </w:rPr>
-        <w:t xml:space="preserve"> (in.is_open())</w:t>
+        <w:t xml:space="preserve"> (</w:t>
+      </w:r>
+      <w:proofErr w:type="spellStart"/>
+      <w:r>
+        <w:rPr>
+          <w:rFonts w:ascii="Courier New" w:eastAsia="Times New Roman" w:hAnsi="Courier New" w:cs="Courier New"/>
+          <w:color w:val="333333"/>
+          <w:kern w:val="0"/>
+          <w:sz w:val="20"/>
+          <w:szCs w:val="20"/>
+          <w:lang w:val="en-US" w:eastAsia="ru-RU"/>
+          <w14:ligatures w14:val="none"/>
+        </w:rPr>
+        <w:t>in.is_</w:t>
+      </w:r>
+      <w:proofErr w:type="gramStart"/>
+      <w:r>
+        <w:rPr>
+          <w:rFonts w:ascii="Courier New" w:eastAsia="Times New Roman" w:hAnsi="Courier New" w:cs="Courier New"/>
+          <w:color w:val="333333"/>
+          <w:kern w:val="0"/>
+          <w:sz w:val="20"/>
+          <w:szCs w:val="20"/>
+          <w:lang w:val="en-US" w:eastAsia="ru-RU"/>
+          <w14:ligatures w14:val="none"/>
+        </w:rPr>
+        <w:t>open</w:t>
+      </w:r>
+      <w:proofErr w:type="spellEnd"/>
+      <w:r>
+        <w:rPr>
+          <w:rFonts w:ascii="Courier New" w:eastAsia="Times New Roman" w:hAnsi="Courier New" w:cs="Courier New"/>
+          <w:color w:val="333333"/>
+          <w:kern w:val="0"/>
+          <w:sz w:val="20"/>
+          <w:szCs w:val="20"/>
+          <w:lang w:val="en-US" w:eastAsia="ru-RU"/>
+          <w14:ligatures w14:val="none"/>
+        </w:rPr>
+        <w:t>(</w:t>
+      </w:r>
+      <w:proofErr w:type="gramEnd"/>
+      <w:r>
+        <w:rPr>
+          <w:rFonts w:ascii="Courier New" w:eastAsia="Times New Roman" w:hAnsi="Courier New" w:cs="Courier New"/>
+          <w:color w:val="333333"/>
+          <w:kern w:val="0"/>
+          <w:sz w:val="20"/>
+          <w:szCs w:val="20"/>
+          <w:lang w:val="en-US" w:eastAsia="ru-RU"/>
+          <w14:ligatures w14:val="none"/>
+        </w:rPr>
+        <w:t>))</w:t>
       </w:r>
     </w:p>
     <w:p>
@@ -9854,7 +12993,7 @@
           <w:kern w:val="0"/>
           <w:sz w:val="20"/>
           <w:szCs w:val="20"/>
-          <w:lang w:eastAsia="ru-RU"/>
+          <w:lang w:val="en-US" w:eastAsia="ru-RU"/>
           <w14:ligatures w14:val="none"/>
         </w:rPr>
       </w:pPr>
@@ -9877,7 +13016,7 @@
           <w:kern w:val="0"/>
           <w:sz w:val="20"/>
           <w:szCs w:val="20"/>
-          <w:lang w:eastAsia="ru-RU"/>
+          <w:lang w:val="en-US" w:eastAsia="ru-RU"/>
           <w14:ligatures w14:val="none"/>
         </w:rPr>
         <w:t>{</w:t>
@@ -10044,7 +13183,47 @@
           <w:lang w:val="en-US" w:eastAsia="ru-RU"/>
           <w14:ligatures w14:val="none"/>
         </w:rPr>
-        <w:t xml:space="preserve"> (getline(in, line)) {</w:t>
+        <w:t xml:space="preserve"> (</w:t>
+      </w:r>
+      <w:proofErr w:type="spellStart"/>
+      <w:proofErr w:type="gramStart"/>
+      <w:r>
+        <w:rPr>
+          <w:rFonts w:ascii="Courier New" w:eastAsia="Times New Roman" w:hAnsi="Courier New" w:cs="Courier New"/>
+          <w:color w:val="333333"/>
+          <w:kern w:val="0"/>
+          <w:sz w:val="20"/>
+          <w:szCs w:val="20"/>
+          <w:lang w:val="en-US" w:eastAsia="ru-RU"/>
+          <w14:ligatures w14:val="none"/>
+        </w:rPr>
+        <w:t>getline</w:t>
+      </w:r>
+      <w:proofErr w:type="spellEnd"/>
+      <w:r>
+        <w:rPr>
+          <w:rFonts w:ascii="Courier New" w:eastAsia="Times New Roman" w:hAnsi="Courier New" w:cs="Courier New"/>
+          <w:color w:val="333333"/>
+          <w:kern w:val="0"/>
+          <w:sz w:val="20"/>
+          <w:szCs w:val="20"/>
+          <w:lang w:val="en-US" w:eastAsia="ru-RU"/>
+          <w14:ligatures w14:val="none"/>
+        </w:rPr>
+        <w:t>(</w:t>
+      </w:r>
+      <w:proofErr w:type="gramEnd"/>
+      <w:r>
+        <w:rPr>
+          <w:rFonts w:ascii="Courier New" w:eastAsia="Times New Roman" w:hAnsi="Courier New" w:cs="Courier New"/>
+          <w:color w:val="333333"/>
+          <w:kern w:val="0"/>
+          <w:sz w:val="20"/>
+          <w:szCs w:val="20"/>
+          <w:lang w:val="en-US" w:eastAsia="ru-RU"/>
+          <w14:ligatures w14:val="none"/>
+        </w:rPr>
+        <w:t>in, line)) {</w:t>
       </w:r>
     </w:p>
     <w:p>
@@ -10088,8 +13267,35 @@
           <w:lang w:val="en-US" w:eastAsia="ru-RU"/>
           <w14:ligatures w14:val="none"/>
         </w:rPr>
-        <w:t xml:space="preserve">            unordered_set&lt;</w:t>
-      </w:r>
+        <w:t xml:space="preserve">            </w:t>
+      </w:r>
+      <w:proofErr w:type="spellStart"/>
+      <w:r>
+        <w:rPr>
+          <w:rFonts w:ascii="Courier New" w:eastAsia="Times New Roman" w:hAnsi="Courier New" w:cs="Courier New"/>
+          <w:color w:val="333333"/>
+          <w:kern w:val="0"/>
+          <w:sz w:val="20"/>
+          <w:szCs w:val="20"/>
+          <w:lang w:val="en-US" w:eastAsia="ru-RU"/>
+          <w14:ligatures w14:val="none"/>
+        </w:rPr>
+        <w:t>unordered_set</w:t>
+      </w:r>
+      <w:proofErr w:type="spellEnd"/>
+      <w:r>
+        <w:rPr>
+          <w:rFonts w:ascii="Courier New" w:eastAsia="Times New Roman" w:hAnsi="Courier New" w:cs="Courier New"/>
+          <w:color w:val="333333"/>
+          <w:kern w:val="0"/>
+          <w:sz w:val="20"/>
+          <w:szCs w:val="20"/>
+          <w:lang w:val="en-US" w:eastAsia="ru-RU"/>
+          <w14:ligatures w14:val="none"/>
+        </w:rPr>
+        <w:t>&lt;</w:t>
+      </w:r>
+      <w:proofErr w:type="spellStart"/>
       <w:r>
         <w:rPr>
           <w:rFonts w:ascii="Courier New" w:eastAsia="Times New Roman" w:hAnsi="Courier New" w:cs="Courier New"/>
@@ -10104,17 +13310,58 @@
         </w:rPr>
         <w:t>int</w:t>
       </w:r>
-      <w:r>
-        <w:rPr>
-          <w:rFonts w:ascii="Courier New" w:eastAsia="Times New Roman" w:hAnsi="Courier New" w:cs="Courier New"/>
-          <w:color w:val="333333"/>
-          <w:kern w:val="0"/>
-          <w:sz w:val="20"/>
-          <w:szCs w:val="20"/>
-          <w:lang w:val="en-US" w:eastAsia="ru-RU"/>
-          <w14:ligatures w14:val="none"/>
-        </w:rPr>
-        <w:t>&gt; st{};</w:t>
+      <w:proofErr w:type="spellEnd"/>
+      <w:r>
+        <w:rPr>
+          <w:rFonts w:ascii="Courier New" w:eastAsia="Times New Roman" w:hAnsi="Courier New" w:cs="Courier New"/>
+          <w:color w:val="333333"/>
+          <w:kern w:val="0"/>
+          <w:sz w:val="20"/>
+          <w:szCs w:val="20"/>
+          <w:lang w:val="en-US" w:eastAsia="ru-RU"/>
+          <w14:ligatures w14:val="none"/>
+        </w:rPr>
+        <w:t xml:space="preserve">&gt; </w:t>
+      </w:r>
+      <w:proofErr w:type="spellStart"/>
+      <w:proofErr w:type="gramStart"/>
+      <w:r>
+        <w:rPr>
+          <w:rFonts w:ascii="Courier New" w:eastAsia="Times New Roman" w:hAnsi="Courier New" w:cs="Courier New"/>
+          <w:color w:val="333333"/>
+          <w:kern w:val="0"/>
+          <w:sz w:val="20"/>
+          <w:szCs w:val="20"/>
+          <w:lang w:val="en-US" w:eastAsia="ru-RU"/>
+          <w14:ligatures w14:val="none"/>
+        </w:rPr>
+        <w:t>st</w:t>
+      </w:r>
+      <w:proofErr w:type="spellEnd"/>
+      <w:r>
+        <w:rPr>
+          <w:rFonts w:ascii="Courier New" w:eastAsia="Times New Roman" w:hAnsi="Courier New" w:cs="Courier New"/>
+          <w:color w:val="333333"/>
+          <w:kern w:val="0"/>
+          <w:sz w:val="20"/>
+          <w:szCs w:val="20"/>
+          <w:lang w:val="en-US" w:eastAsia="ru-RU"/>
+          <w14:ligatures w14:val="none"/>
+        </w:rPr>
+        <w:t>{</w:t>
+      </w:r>
+      <w:proofErr w:type="gramEnd"/>
+      <w:r>
+        <w:rPr>
+          <w:rFonts w:ascii="Courier New" w:eastAsia="Times New Roman" w:hAnsi="Courier New" w:cs="Courier New"/>
+          <w:color w:val="333333"/>
+          <w:kern w:val="0"/>
+          <w:sz w:val="20"/>
+          <w:szCs w:val="20"/>
+          <w:lang w:val="en-US" w:eastAsia="ru-RU"/>
+          <w14:ligatures w14:val="none"/>
+        </w:rPr>
+        <w:t>};</w:t>
       </w:r>
     </w:p>
     <w:p>
@@ -10158,8 +13405,36 @@
           <w:lang w:val="en-US" w:eastAsia="ru-RU"/>
           <w14:ligatures w14:val="none"/>
         </w:rPr>
-        <w:t xml:space="preserve">            istringstream </w:t>
-      </w:r>
+        <w:lastRenderedPageBreak/>
+        <w:t xml:space="preserve">            </w:t>
+      </w:r>
+      <w:proofErr w:type="spellStart"/>
+      <w:r>
+        <w:rPr>
+          <w:rFonts w:ascii="Courier New" w:eastAsia="Times New Roman" w:hAnsi="Courier New" w:cs="Courier New"/>
+          <w:color w:val="333333"/>
+          <w:kern w:val="0"/>
+          <w:sz w:val="20"/>
+          <w:szCs w:val="20"/>
+          <w:lang w:val="en-US" w:eastAsia="ru-RU"/>
+          <w14:ligatures w14:val="none"/>
+        </w:rPr>
+        <w:t>istringstream</w:t>
+      </w:r>
+      <w:proofErr w:type="spellEnd"/>
+      <w:r>
+        <w:rPr>
+          <w:rFonts w:ascii="Courier New" w:eastAsia="Times New Roman" w:hAnsi="Courier New" w:cs="Courier New"/>
+          <w:color w:val="333333"/>
+          <w:kern w:val="0"/>
+          <w:sz w:val="20"/>
+          <w:szCs w:val="20"/>
+          <w:lang w:val="en-US" w:eastAsia="ru-RU"/>
+          <w14:ligatures w14:val="none"/>
+        </w:rPr>
+        <w:t xml:space="preserve"> </w:t>
+      </w:r>
+      <w:proofErr w:type="spellStart"/>
       <w:r>
         <w:rPr>
           <w:rFonts w:ascii="Courier New" w:eastAsia="Times New Roman" w:hAnsi="Courier New" w:cs="Courier New"/>
@@ -10174,6 +13449,7 @@
         </w:rPr>
         <w:t>iss</w:t>
       </w:r>
+      <w:proofErr w:type="spellEnd"/>
       <w:r>
         <w:rPr>
           <w:rFonts w:ascii="Courier New" w:eastAsia="Times New Roman" w:hAnsi="Courier New" w:cs="Courier New"/>
@@ -10272,7 +13548,6 @@
           <w:lang w:val="en-US" w:eastAsia="ru-RU"/>
           <w14:ligatures w14:val="none"/>
         </w:rPr>
-        <w:lastRenderedPageBreak/>
         <w:t xml:space="preserve">            </w:t>
       </w:r>
       <w:r>
@@ -10299,7 +13574,33 @@
           <w:lang w:val="en-US" w:eastAsia="ru-RU"/>
           <w14:ligatures w14:val="none"/>
         </w:rPr>
-        <w:t xml:space="preserve"> (iss &gt;&gt; token) {</w:t>
+        <w:t xml:space="preserve"> (</w:t>
+      </w:r>
+      <w:proofErr w:type="spellStart"/>
+      <w:r>
+        <w:rPr>
+          <w:rFonts w:ascii="Courier New" w:eastAsia="Times New Roman" w:hAnsi="Courier New" w:cs="Courier New"/>
+          <w:color w:val="333333"/>
+          <w:kern w:val="0"/>
+          <w:sz w:val="20"/>
+          <w:szCs w:val="20"/>
+          <w:lang w:val="en-US" w:eastAsia="ru-RU"/>
+          <w14:ligatures w14:val="none"/>
+        </w:rPr>
+        <w:t>iss</w:t>
+      </w:r>
+      <w:proofErr w:type="spellEnd"/>
+      <w:r>
+        <w:rPr>
+          <w:rFonts w:ascii="Courier New" w:eastAsia="Times New Roman" w:hAnsi="Courier New" w:cs="Courier New"/>
+          <w:color w:val="333333"/>
+          <w:kern w:val="0"/>
+          <w:sz w:val="20"/>
+          <w:szCs w:val="20"/>
+          <w:lang w:val="en-US" w:eastAsia="ru-RU"/>
+          <w14:ligatures w14:val="none"/>
+        </w:rPr>
+        <w:t xml:space="preserve"> &gt;&gt; token) {</w:t>
       </w:r>
     </w:p>
     <w:p>
@@ -10343,7 +13644,61 @@
           <w:lang w:val="en-US" w:eastAsia="ru-RU"/>
           <w14:ligatures w14:val="none"/>
         </w:rPr>
-        <w:t xml:space="preserve">                st.insert(stoi(token));</w:t>
+        <w:t xml:space="preserve">                </w:t>
+      </w:r>
+      <w:proofErr w:type="spellStart"/>
+      <w:proofErr w:type="gramStart"/>
+      <w:r>
+        <w:rPr>
+          <w:rFonts w:ascii="Courier New" w:eastAsia="Times New Roman" w:hAnsi="Courier New" w:cs="Courier New"/>
+          <w:color w:val="333333"/>
+          <w:kern w:val="0"/>
+          <w:sz w:val="20"/>
+          <w:szCs w:val="20"/>
+          <w:lang w:val="en-US" w:eastAsia="ru-RU"/>
+          <w14:ligatures w14:val="none"/>
+        </w:rPr>
+        <w:t>st.insert</w:t>
+      </w:r>
+      <w:proofErr w:type="spellEnd"/>
+      <w:proofErr w:type="gramEnd"/>
+      <w:r>
+        <w:rPr>
+          <w:rFonts w:ascii="Courier New" w:eastAsia="Times New Roman" w:hAnsi="Courier New" w:cs="Courier New"/>
+          <w:color w:val="333333"/>
+          <w:kern w:val="0"/>
+          <w:sz w:val="20"/>
+          <w:szCs w:val="20"/>
+          <w:lang w:val="en-US" w:eastAsia="ru-RU"/>
+          <w14:ligatures w14:val="none"/>
+        </w:rPr>
+        <w:t>(</w:t>
+      </w:r>
+      <w:proofErr w:type="spellStart"/>
+      <w:r>
+        <w:rPr>
+          <w:rFonts w:ascii="Courier New" w:eastAsia="Times New Roman" w:hAnsi="Courier New" w:cs="Courier New"/>
+          <w:color w:val="333333"/>
+          <w:kern w:val="0"/>
+          <w:sz w:val="20"/>
+          <w:szCs w:val="20"/>
+          <w:lang w:val="en-US" w:eastAsia="ru-RU"/>
+          <w14:ligatures w14:val="none"/>
+        </w:rPr>
+        <w:t>stoi</w:t>
+      </w:r>
+      <w:proofErr w:type="spellEnd"/>
+      <w:r>
+        <w:rPr>
+          <w:rFonts w:ascii="Courier New" w:eastAsia="Times New Roman" w:hAnsi="Courier New" w:cs="Courier New"/>
+          <w:color w:val="333333"/>
+          <w:kern w:val="0"/>
+          <w:sz w:val="20"/>
+          <w:szCs w:val="20"/>
+          <w:lang w:val="en-US" w:eastAsia="ru-RU"/>
+          <w14:ligatures w14:val="none"/>
+        </w:rPr>
+        <w:t>(token));</w:t>
       </w:r>
     </w:p>
     <w:p>
@@ -10457,7 +13812,35 @@
           <w:lang w:val="en-US" w:eastAsia="ru-RU"/>
           <w14:ligatures w14:val="none"/>
         </w:rPr>
-        <w:t xml:space="preserve"> (line.size() == </w:t>
+        <w:t xml:space="preserve"> (</w:t>
+      </w:r>
+      <w:proofErr w:type="spellStart"/>
+      <w:proofErr w:type="gramStart"/>
+      <w:r>
+        <w:rPr>
+          <w:rFonts w:ascii="Courier New" w:eastAsia="Times New Roman" w:hAnsi="Courier New" w:cs="Courier New"/>
+          <w:color w:val="333333"/>
+          <w:kern w:val="0"/>
+          <w:sz w:val="20"/>
+          <w:szCs w:val="20"/>
+          <w:lang w:val="en-US" w:eastAsia="ru-RU"/>
+          <w14:ligatures w14:val="none"/>
+        </w:rPr>
+        <w:t>line.size</w:t>
+      </w:r>
+      <w:proofErr w:type="spellEnd"/>
+      <w:proofErr w:type="gramEnd"/>
+      <w:r>
+        <w:rPr>
+          <w:rFonts w:ascii="Courier New" w:eastAsia="Times New Roman" w:hAnsi="Courier New" w:cs="Courier New"/>
+          <w:color w:val="333333"/>
+          <w:kern w:val="0"/>
+          <w:sz w:val="20"/>
+          <w:szCs w:val="20"/>
+          <w:lang w:val="en-US" w:eastAsia="ru-RU"/>
+          <w14:ligatures w14:val="none"/>
+        </w:rPr>
+        <w:t xml:space="preserve">() == </w:t>
       </w:r>
       <w:r>
         <w:rPr>
@@ -10645,7 +14028,73 @@
           <w:lang w:val="en-US" w:eastAsia="ru-RU"/>
           <w14:ligatures w14:val="none"/>
         </w:rPr>
-        <w:t xml:space="preserve">                arrays.push_back(st);</w:t>
+        <w:t xml:space="preserve">                </w:t>
+      </w:r>
+      <w:proofErr w:type="spellStart"/>
+      <w:proofErr w:type="gramStart"/>
+      <w:r>
+        <w:rPr>
+          <w:rFonts w:ascii="Courier New" w:eastAsia="Times New Roman" w:hAnsi="Courier New" w:cs="Courier New"/>
+          <w:color w:val="333333"/>
+          <w:kern w:val="0"/>
+          <w:sz w:val="20"/>
+          <w:szCs w:val="20"/>
+          <w:lang w:val="en-US" w:eastAsia="ru-RU"/>
+          <w14:ligatures w14:val="none"/>
+        </w:rPr>
+        <w:t>arrays.push</w:t>
+      </w:r>
+      <w:proofErr w:type="gramEnd"/>
+      <w:r>
+        <w:rPr>
+          <w:rFonts w:ascii="Courier New" w:eastAsia="Times New Roman" w:hAnsi="Courier New" w:cs="Courier New"/>
+          <w:color w:val="333333"/>
+          <w:kern w:val="0"/>
+          <w:sz w:val="20"/>
+          <w:szCs w:val="20"/>
+          <w:lang w:val="en-US" w:eastAsia="ru-RU"/>
+          <w14:ligatures w14:val="none"/>
+        </w:rPr>
+        <w:t>_back</w:t>
+      </w:r>
+      <w:proofErr w:type="spellEnd"/>
+      <w:r>
+        <w:rPr>
+          <w:rFonts w:ascii="Courier New" w:eastAsia="Times New Roman" w:hAnsi="Courier New" w:cs="Courier New"/>
+          <w:color w:val="333333"/>
+          <w:kern w:val="0"/>
+          <w:sz w:val="20"/>
+          <w:szCs w:val="20"/>
+          <w:lang w:val="en-US" w:eastAsia="ru-RU"/>
+          <w14:ligatures w14:val="none"/>
+        </w:rPr>
+        <w:t>(</w:t>
+      </w:r>
+      <w:proofErr w:type="spellStart"/>
+      <w:r>
+        <w:rPr>
+          <w:rFonts w:ascii="Courier New" w:eastAsia="Times New Roman" w:hAnsi="Courier New" w:cs="Courier New"/>
+          <w:color w:val="333333"/>
+          <w:kern w:val="0"/>
+          <w:sz w:val="20"/>
+          <w:szCs w:val="20"/>
+          <w:lang w:val="en-US" w:eastAsia="ru-RU"/>
+          <w14:ligatures w14:val="none"/>
+        </w:rPr>
+        <w:t>st</w:t>
+      </w:r>
+      <w:proofErr w:type="spellEnd"/>
+      <w:r>
+        <w:rPr>
+          <w:rFonts w:ascii="Courier New" w:eastAsia="Times New Roman" w:hAnsi="Courier New" w:cs="Courier New"/>
+          <w:color w:val="333333"/>
+          <w:kern w:val="0"/>
+          <w:sz w:val="20"/>
+          <w:szCs w:val="20"/>
+          <w:lang w:val="en-US" w:eastAsia="ru-RU"/>
+          <w14:ligatures w14:val="none"/>
+        </w:rPr>
+        <w:t>);</w:t>
       </w:r>
     </w:p>
     <w:p>
@@ -10803,7 +14252,87 @@
           <w:lang w:val="en-US" w:eastAsia="ru-RU"/>
           <w14:ligatures w14:val="none"/>
         </w:rPr>
-        <w:t xml:space="preserve">                universum.insert(st.begin(), st.end());</w:t>
+        <w:t xml:space="preserve">                </w:t>
+      </w:r>
+      <w:proofErr w:type="spellStart"/>
+      <w:proofErr w:type="gramStart"/>
+      <w:r>
+        <w:rPr>
+          <w:rFonts w:ascii="Courier New" w:eastAsia="Times New Roman" w:hAnsi="Courier New" w:cs="Courier New"/>
+          <w:color w:val="333333"/>
+          <w:kern w:val="0"/>
+          <w:sz w:val="20"/>
+          <w:szCs w:val="20"/>
+          <w:lang w:val="en-US" w:eastAsia="ru-RU"/>
+          <w14:ligatures w14:val="none"/>
+        </w:rPr>
+        <w:t>universum.insert</w:t>
+      </w:r>
+      <w:proofErr w:type="spellEnd"/>
+      <w:proofErr w:type="gramEnd"/>
+      <w:r>
+        <w:rPr>
+          <w:rFonts w:ascii="Courier New" w:eastAsia="Times New Roman" w:hAnsi="Courier New" w:cs="Courier New"/>
+          <w:color w:val="333333"/>
+          <w:kern w:val="0"/>
+          <w:sz w:val="20"/>
+          <w:szCs w:val="20"/>
+          <w:lang w:val="en-US" w:eastAsia="ru-RU"/>
+          <w14:ligatures w14:val="none"/>
+        </w:rPr>
+        <w:t>(</w:t>
+      </w:r>
+      <w:proofErr w:type="spellStart"/>
+      <w:r>
+        <w:rPr>
+          <w:rFonts w:ascii="Courier New" w:eastAsia="Times New Roman" w:hAnsi="Courier New" w:cs="Courier New"/>
+          <w:color w:val="333333"/>
+          <w:kern w:val="0"/>
+          <w:sz w:val="20"/>
+          <w:szCs w:val="20"/>
+          <w:lang w:val="en-US" w:eastAsia="ru-RU"/>
+          <w14:ligatures w14:val="none"/>
+        </w:rPr>
+        <w:t>st.begin</w:t>
+      </w:r>
+      <w:proofErr w:type="spellEnd"/>
+      <w:r>
+        <w:rPr>
+          <w:rFonts w:ascii="Courier New" w:eastAsia="Times New Roman" w:hAnsi="Courier New" w:cs="Courier New"/>
+          <w:color w:val="333333"/>
+          <w:kern w:val="0"/>
+          <w:sz w:val="20"/>
+          <w:szCs w:val="20"/>
+          <w:lang w:val="en-US" w:eastAsia="ru-RU"/>
+          <w14:ligatures w14:val="none"/>
+        </w:rPr>
+        <w:t xml:space="preserve">(), </w:t>
+      </w:r>
+      <w:proofErr w:type="spellStart"/>
+      <w:r>
+        <w:rPr>
+          <w:rFonts w:ascii="Courier New" w:eastAsia="Times New Roman" w:hAnsi="Courier New" w:cs="Courier New"/>
+          <w:color w:val="333333"/>
+          <w:kern w:val="0"/>
+          <w:sz w:val="20"/>
+          <w:szCs w:val="20"/>
+          <w:lang w:val="en-US" w:eastAsia="ru-RU"/>
+          <w14:ligatures w14:val="none"/>
+        </w:rPr>
+        <w:t>st.end</w:t>
+      </w:r>
+      <w:proofErr w:type="spellEnd"/>
+      <w:r>
+        <w:rPr>
+          <w:rFonts w:ascii="Courier New" w:eastAsia="Times New Roman" w:hAnsi="Courier New" w:cs="Courier New"/>
+          <w:color w:val="333333"/>
+          <w:kern w:val="0"/>
+          <w:sz w:val="20"/>
+          <w:szCs w:val="20"/>
+          <w:lang w:val="en-US" w:eastAsia="ru-RU"/>
+          <w14:ligatures w14:val="none"/>
+        </w:rPr>
+        <w:t>());</w:t>
       </w:r>
     </w:p>
     <w:p>
@@ -10993,6 +14522,7 @@
         </w:rPr>
         <w:t xml:space="preserve">    </w:t>
       </w:r>
+      <w:proofErr w:type="spellStart"/>
       <w:r>
         <w:rPr>
           <w:rFonts w:ascii="Courier New" w:eastAsia="Times New Roman" w:hAnsi="Courier New" w:cs="Courier New"/>
@@ -11007,17 +14537,57 @@
         </w:rPr>
         <w:t>else</w:t>
       </w:r>
-      <w:r>
-        <w:rPr>
-          <w:rFonts w:ascii="Courier New" w:eastAsia="Times New Roman" w:hAnsi="Courier New" w:cs="Courier New"/>
-          <w:color w:val="333333"/>
-          <w:kern w:val="0"/>
-          <w:sz w:val="20"/>
-          <w:szCs w:val="20"/>
-          <w:lang w:eastAsia="ru-RU"/>
-          <w14:ligatures w14:val="none"/>
-        </w:rPr>
-        <w:t xml:space="preserve"> cout &lt;&lt; </w:t>
+      <w:proofErr w:type="spellEnd"/>
+      <w:r>
+        <w:rPr>
+          <w:rFonts w:ascii="Courier New" w:eastAsia="Times New Roman" w:hAnsi="Courier New" w:cs="Courier New"/>
+          <w:color w:val="333333"/>
+          <w:kern w:val="0"/>
+          <w:sz w:val="20"/>
+          <w:szCs w:val="20"/>
+          <w:lang w:eastAsia="ru-RU"/>
+          <w14:ligatures w14:val="none"/>
+        </w:rPr>
+        <w:t xml:space="preserve"> </w:t>
+      </w:r>
+      <w:proofErr w:type="spellStart"/>
+      <w:r>
+        <w:rPr>
+          <w:rFonts w:ascii="Courier New" w:eastAsia="Times New Roman" w:hAnsi="Courier New" w:cs="Courier New"/>
+          <w:color w:val="333333"/>
+          <w:kern w:val="0"/>
+          <w:sz w:val="20"/>
+          <w:szCs w:val="20"/>
+          <w:lang w:eastAsia="ru-RU"/>
+          <w14:ligatures w14:val="none"/>
+        </w:rPr>
+        <w:t>cout</w:t>
+      </w:r>
+      <w:proofErr w:type="spellEnd"/>
+      <w:r>
+        <w:rPr>
+          <w:rFonts w:ascii="Courier New" w:eastAsia="Times New Roman" w:hAnsi="Courier New" w:cs="Courier New"/>
+          <w:color w:val="333333"/>
+          <w:kern w:val="0"/>
+          <w:sz w:val="20"/>
+          <w:szCs w:val="20"/>
+          <w:lang w:eastAsia="ru-RU"/>
+          <w14:ligatures w14:val="none"/>
+        </w:rPr>
+        <w:t xml:space="preserve"> </w:t>
+      </w:r>
+      <w:proofErr w:type="gramStart"/>
+      <w:r>
+        <w:rPr>
+          <w:rFonts w:ascii="Courier New" w:eastAsia="Times New Roman" w:hAnsi="Courier New" w:cs="Courier New"/>
+          <w:color w:val="333333"/>
+          <w:kern w:val="0"/>
+          <w:sz w:val="20"/>
+          <w:szCs w:val="20"/>
+          <w:lang w:eastAsia="ru-RU"/>
+          <w14:ligatures w14:val="none"/>
+        </w:rPr>
+        <w:t xml:space="preserve">&lt;&lt; </w:t>
       </w:r>
       <w:r>
         <w:rPr>
@@ -11030,7 +14600,21 @@
           <w:lang w:eastAsia="ru-RU"/>
           <w14:ligatures w14:val="none"/>
         </w:rPr>
-        <w:t>"Неверное наименование файла"</w:t>
+        <w:t>"</w:t>
+      </w:r>
+      <w:proofErr w:type="gramEnd"/>
+      <w:r>
+        <w:rPr>
+          <w:rFonts w:ascii="Courier New" w:eastAsia="Times New Roman" w:hAnsi="Courier New" w:cs="Courier New"/>
+          <w:color w:val="333333"/>
+          <w:kern w:val="0"/>
+          <w:sz w:val="20"/>
+          <w:szCs w:val="20"/>
+          <w:shd w:val="clear" w:color="auto" w:fill="FFF0F0"/>
+          <w:lang w:eastAsia="ru-RU"/>
+          <w14:ligatures w14:val="none"/>
+        </w:rPr>
+        <w:t>Неверное наименование файла"</w:t>
       </w:r>
       <w:r>
         <w:rPr>
@@ -11088,17 +14672,33 @@
         </w:rPr>
         <w:t xml:space="preserve">    </w:t>
       </w:r>
-      <w:r>
-        <w:rPr>
-          <w:rFonts w:ascii="Courier New" w:eastAsia="Times New Roman" w:hAnsi="Courier New" w:cs="Courier New"/>
-          <w:color w:val="333333"/>
-          <w:kern w:val="0"/>
-          <w:sz w:val="20"/>
-          <w:szCs w:val="20"/>
-          <w:lang w:val="en-US" w:eastAsia="ru-RU"/>
-          <w14:ligatures w14:val="none"/>
-        </w:rPr>
-        <w:t>in.close();</w:t>
+      <w:proofErr w:type="spellStart"/>
+      <w:proofErr w:type="gramStart"/>
+      <w:r>
+        <w:rPr>
+          <w:rFonts w:ascii="Courier New" w:eastAsia="Times New Roman" w:hAnsi="Courier New" w:cs="Courier New"/>
+          <w:color w:val="333333"/>
+          <w:kern w:val="0"/>
+          <w:sz w:val="20"/>
+          <w:szCs w:val="20"/>
+          <w:lang w:val="en-US" w:eastAsia="ru-RU"/>
+          <w14:ligatures w14:val="none"/>
+        </w:rPr>
+        <w:t>in.close</w:t>
+      </w:r>
+      <w:proofErr w:type="spellEnd"/>
+      <w:proofErr w:type="gramEnd"/>
+      <w:r>
+        <w:rPr>
+          <w:rFonts w:ascii="Courier New" w:eastAsia="Times New Roman" w:hAnsi="Courier New" w:cs="Courier New"/>
+          <w:color w:val="333333"/>
+          <w:kern w:val="0"/>
+          <w:sz w:val="20"/>
+          <w:szCs w:val="20"/>
+          <w:lang w:val="en-US" w:eastAsia="ru-RU"/>
+          <w14:ligatures w14:val="none"/>
+        </w:rPr>
+        <w:t>();</w:t>
       </w:r>
     </w:p>
     <w:p>
@@ -11280,6 +14880,7 @@
         </w:rPr>
         <w:t xml:space="preserve">    </w:t>
       </w:r>
+      <w:proofErr w:type="spellStart"/>
       <w:r>
         <w:rPr>
           <w:rFonts w:ascii="Courier New" w:eastAsia="Times New Roman" w:hAnsi="Courier New" w:cs="Courier New"/>
@@ -11294,17 +14895,70 @@
         </w:rPr>
         <w:t>int</w:t>
       </w:r>
-      <w:r>
-        <w:rPr>
-          <w:rFonts w:ascii="Courier New" w:eastAsia="Times New Roman" w:hAnsi="Courier New" w:cs="Courier New"/>
-          <w:color w:val="333333"/>
-          <w:kern w:val="0"/>
-          <w:sz w:val="20"/>
-          <w:szCs w:val="20"/>
-          <w:lang w:val="en-US" w:eastAsia="ru-RU"/>
-          <w14:ligatures w14:val="none"/>
-        </w:rPr>
-        <w:t xml:space="preserve"> res = cover(arrays, universum);</w:t>
+      <w:proofErr w:type="spellEnd"/>
+      <w:r>
+        <w:rPr>
+          <w:rFonts w:ascii="Courier New" w:eastAsia="Times New Roman" w:hAnsi="Courier New" w:cs="Courier New"/>
+          <w:color w:val="333333"/>
+          <w:kern w:val="0"/>
+          <w:sz w:val="20"/>
+          <w:szCs w:val="20"/>
+          <w:lang w:val="en-US" w:eastAsia="ru-RU"/>
+          <w14:ligatures w14:val="none"/>
+        </w:rPr>
+        <w:t xml:space="preserve"> res = </w:t>
+      </w:r>
+      <w:proofErr w:type="gramStart"/>
+      <w:r>
+        <w:rPr>
+          <w:rFonts w:ascii="Courier New" w:eastAsia="Times New Roman" w:hAnsi="Courier New" w:cs="Courier New"/>
+          <w:color w:val="333333"/>
+          <w:kern w:val="0"/>
+          <w:sz w:val="20"/>
+          <w:szCs w:val="20"/>
+          <w:lang w:val="en-US" w:eastAsia="ru-RU"/>
+          <w14:ligatures w14:val="none"/>
+        </w:rPr>
+        <w:t>cover(</w:t>
+      </w:r>
+      <w:proofErr w:type="gramEnd"/>
+      <w:r>
+        <w:rPr>
+          <w:rFonts w:ascii="Courier New" w:eastAsia="Times New Roman" w:hAnsi="Courier New" w:cs="Courier New"/>
+          <w:color w:val="333333"/>
+          <w:kern w:val="0"/>
+          <w:sz w:val="20"/>
+          <w:szCs w:val="20"/>
+          <w:lang w:val="en-US" w:eastAsia="ru-RU"/>
+          <w14:ligatures w14:val="none"/>
+        </w:rPr>
+        <w:t xml:space="preserve">arrays, </w:t>
+      </w:r>
+      <w:proofErr w:type="spellStart"/>
+      <w:r>
+        <w:rPr>
+          <w:rFonts w:ascii="Courier New" w:eastAsia="Times New Roman" w:hAnsi="Courier New" w:cs="Courier New"/>
+          <w:color w:val="333333"/>
+          <w:kern w:val="0"/>
+          <w:sz w:val="20"/>
+          <w:szCs w:val="20"/>
+          <w:lang w:val="en-US" w:eastAsia="ru-RU"/>
+          <w14:ligatures w14:val="none"/>
+        </w:rPr>
+        <w:t>universum</w:t>
+      </w:r>
+      <w:proofErr w:type="spellEnd"/>
+      <w:r>
+        <w:rPr>
+          <w:rFonts w:ascii="Courier New" w:eastAsia="Times New Roman" w:hAnsi="Courier New" w:cs="Courier New"/>
+          <w:color w:val="333333"/>
+          <w:kern w:val="0"/>
+          <w:sz w:val="20"/>
+          <w:szCs w:val="20"/>
+          <w:lang w:val="en-US" w:eastAsia="ru-RU"/>
+          <w14:ligatures w14:val="none"/>
+        </w:rPr>
+        <w:t>);</w:t>
       </w:r>
     </w:p>
     <w:p>
@@ -11350,17 +15004,44 @@
         </w:rPr>
         <w:t xml:space="preserve">    </w:t>
       </w:r>
-      <w:r>
-        <w:rPr>
-          <w:rFonts w:ascii="Courier New" w:eastAsia="Times New Roman" w:hAnsi="Courier New" w:cs="Courier New"/>
-          <w:color w:val="333333"/>
-          <w:kern w:val="0"/>
-          <w:sz w:val="20"/>
-          <w:szCs w:val="20"/>
-          <w:lang w:eastAsia="ru-RU"/>
-          <w14:ligatures w14:val="none"/>
-        </w:rPr>
-        <w:t xml:space="preserve">cout &lt;&lt; </w:t>
+      <w:proofErr w:type="spellStart"/>
+      <w:r>
+        <w:rPr>
+          <w:rFonts w:ascii="Courier New" w:eastAsia="Times New Roman" w:hAnsi="Courier New" w:cs="Courier New"/>
+          <w:color w:val="333333"/>
+          <w:kern w:val="0"/>
+          <w:sz w:val="20"/>
+          <w:szCs w:val="20"/>
+          <w:lang w:eastAsia="ru-RU"/>
+          <w14:ligatures w14:val="none"/>
+        </w:rPr>
+        <w:t>cout</w:t>
+      </w:r>
+      <w:proofErr w:type="spellEnd"/>
+      <w:r>
+        <w:rPr>
+          <w:rFonts w:ascii="Courier New" w:eastAsia="Times New Roman" w:hAnsi="Courier New" w:cs="Courier New"/>
+          <w:color w:val="333333"/>
+          <w:kern w:val="0"/>
+          <w:sz w:val="20"/>
+          <w:szCs w:val="20"/>
+          <w:lang w:eastAsia="ru-RU"/>
+          <w14:ligatures w14:val="none"/>
+        </w:rPr>
+        <w:t xml:space="preserve"> </w:t>
+      </w:r>
+      <w:proofErr w:type="gramStart"/>
+      <w:r>
+        <w:rPr>
+          <w:rFonts w:ascii="Courier New" w:eastAsia="Times New Roman" w:hAnsi="Courier New" w:cs="Courier New"/>
+          <w:color w:val="333333"/>
+          <w:kern w:val="0"/>
+          <w:sz w:val="20"/>
+          <w:szCs w:val="20"/>
+          <w:lang w:eastAsia="ru-RU"/>
+          <w14:ligatures w14:val="none"/>
+        </w:rPr>
+        <w:t xml:space="preserve">&lt;&lt; </w:t>
       </w:r>
       <w:r>
         <w:rPr>
@@ -11373,19 +15054,85 @@
           <w:lang w:eastAsia="ru-RU"/>
           <w14:ligatures w14:val="none"/>
         </w:rPr>
-        <w:t>"Минимальное число множеств: "</w:t>
-      </w:r>
-      <w:r>
-        <w:rPr>
-          <w:rFonts w:ascii="Courier New" w:eastAsia="Times New Roman" w:hAnsi="Courier New" w:cs="Courier New"/>
-          <w:color w:val="333333"/>
-          <w:kern w:val="0"/>
-          <w:sz w:val="20"/>
-          <w:szCs w:val="20"/>
-          <w:lang w:eastAsia="ru-RU"/>
-          <w14:ligatures w14:val="none"/>
-        </w:rPr>
-        <w:t xml:space="preserve"> &lt;&lt; res &lt;&lt; endl;</w:t>
+        <w:t>"</w:t>
+      </w:r>
+      <w:proofErr w:type="gramEnd"/>
+      <w:r>
+        <w:rPr>
+          <w:rFonts w:ascii="Courier New" w:eastAsia="Times New Roman" w:hAnsi="Courier New" w:cs="Courier New"/>
+          <w:color w:val="333333"/>
+          <w:kern w:val="0"/>
+          <w:sz w:val="20"/>
+          <w:szCs w:val="20"/>
+          <w:shd w:val="clear" w:color="auto" w:fill="FFF0F0"/>
+          <w:lang w:eastAsia="ru-RU"/>
+          <w14:ligatures w14:val="none"/>
+        </w:rPr>
+        <w:t>Минимальное число множеств: "</w:t>
+      </w:r>
+      <w:r>
+        <w:rPr>
+          <w:rFonts w:ascii="Courier New" w:eastAsia="Times New Roman" w:hAnsi="Courier New" w:cs="Courier New"/>
+          <w:color w:val="333333"/>
+          <w:kern w:val="0"/>
+          <w:sz w:val="20"/>
+          <w:szCs w:val="20"/>
+          <w:lang w:eastAsia="ru-RU"/>
+          <w14:ligatures w14:val="none"/>
+        </w:rPr>
+        <w:t xml:space="preserve"> &lt;&lt; </w:t>
+      </w:r>
+      <w:proofErr w:type="spellStart"/>
+      <w:r>
+        <w:rPr>
+          <w:rFonts w:ascii="Courier New" w:eastAsia="Times New Roman" w:hAnsi="Courier New" w:cs="Courier New"/>
+          <w:color w:val="333333"/>
+          <w:kern w:val="0"/>
+          <w:sz w:val="20"/>
+          <w:szCs w:val="20"/>
+          <w:lang w:eastAsia="ru-RU"/>
+          <w14:ligatures w14:val="none"/>
+        </w:rPr>
+        <w:t>res</w:t>
+      </w:r>
+      <w:proofErr w:type="spellEnd"/>
+      <w:r>
+        <w:rPr>
+          <w:rFonts w:ascii="Courier New" w:eastAsia="Times New Roman" w:hAnsi="Courier New" w:cs="Courier New"/>
+          <w:color w:val="333333"/>
+          <w:kern w:val="0"/>
+          <w:sz w:val="20"/>
+          <w:szCs w:val="20"/>
+          <w:lang w:eastAsia="ru-RU"/>
+          <w14:ligatures w14:val="none"/>
+        </w:rPr>
+        <w:t xml:space="preserve"> &lt;&lt; </w:t>
+      </w:r>
+      <w:proofErr w:type="spellStart"/>
+      <w:r>
+        <w:rPr>
+          <w:rFonts w:ascii="Courier New" w:eastAsia="Times New Roman" w:hAnsi="Courier New" w:cs="Courier New"/>
+          <w:color w:val="333333"/>
+          <w:kern w:val="0"/>
+          <w:sz w:val="20"/>
+          <w:szCs w:val="20"/>
+          <w:lang w:eastAsia="ru-RU"/>
+          <w14:ligatures w14:val="none"/>
+        </w:rPr>
+        <w:t>endl</w:t>
+      </w:r>
+      <w:proofErr w:type="spellEnd"/>
+      <w:r>
+        <w:rPr>
+          <w:rFonts w:ascii="Courier New" w:eastAsia="Times New Roman" w:hAnsi="Courier New" w:cs="Courier New"/>
+          <w:color w:val="333333"/>
+          <w:kern w:val="0"/>
+          <w:sz w:val="20"/>
+          <w:szCs w:val="20"/>
+          <w:lang w:eastAsia="ru-RU"/>
+          <w14:ligatures w14:val="none"/>
+        </w:rPr>
+        <w:t>;</w:t>
       </w:r>
     </w:p>
     <w:p>
@@ -11499,7 +15246,7 @@
           <w:rPr>
             <w:noProof/>
           </w:rPr>
-          <w:t>2</w:t>
+          <w:t>6</w:t>
         </w:r>
         <w:r>
           <w:fldChar w:fldCharType="end"/>
